--- a/assets/documentacion.docx
+++ b/assets/documentacion.docx
@@ -6,129 +6,17 @@
       <w:pPr>
         <w:pStyle w:val="Ttulo"/>
       </w:pPr>
-      <w:bookmarkStart w:id="0" w:name="_GoBack"/>
-      <w:bookmarkEnd w:id="0"/>
-      <w:proofErr w:type="spellStart"/>
-      <w:r>
-        <w:t>Indice</w:t>
-      </w:r>
-      <w:proofErr w:type="spellEnd"/>
-    </w:p>
-    <w:p>
-      <w:pPr>
-        <w:rPr>
-          <w:noProof/>
-        </w:rPr>
-      </w:pPr>
-      <w:r>
-        <w:fldChar w:fldCharType="begin"/>
-      </w:r>
-      <w:r>
-        <w:instrText xml:space="preserve"> INDEX \e "</w:instrText>
-      </w:r>
-      <w:r>
-        <w:tab/>
-        <w:instrText xml:space="preserve">" \c "1" \z "3082" </w:instrText>
-      </w:r>
-      <w:r>
-        <w:fldChar w:fldCharType="separate"/>
-      </w:r>
-    </w:p>
-    <w:p>
-      <w:pPr>
-        <w:pStyle w:val="ndice1"/>
-        <w:tabs>
-          <w:tab w:val="right" w:leader="dot" w:pos="8494"/>
-        </w:tabs>
+      <w:r>
+        <w:t>Índice</w:t>
+      </w:r>
+    </w:p>
+    <w:p>
+      <w:pPr>
         <w:rPr>
           <w:noProof/>
           <w:sz w:val="28"/>
           <w:szCs w:val="28"/>
         </w:rPr>
-      </w:pPr>
-      <w:r>
-        <w:rPr>
-          <w:noProof/>
-          <w:sz w:val="28"/>
-          <w:szCs w:val="28"/>
-        </w:rPr>
-        <w:t>Descripción del proyecto</w:t>
-      </w:r>
-      <w:r>
-        <w:rPr>
-          <w:noProof/>
-          <w:sz w:val="28"/>
-          <w:szCs w:val="28"/>
-        </w:rPr>
-        <w:tab/>
-        <w:t>2</w:t>
-      </w:r>
-    </w:p>
-    <w:p/>
-    <w:p>
-      <w:pPr>
-        <w:pStyle w:val="ndice1"/>
-        <w:tabs>
-          <w:tab w:val="right" w:leader="dot" w:pos="8494"/>
-        </w:tabs>
-        <w:rPr>
-          <w:noProof/>
-          <w:sz w:val="28"/>
-          <w:szCs w:val="28"/>
-        </w:rPr>
-      </w:pPr>
-      <w:r>
-        <w:rPr>
-          <w:noProof/>
-          <w:sz w:val="28"/>
-          <w:szCs w:val="28"/>
-        </w:rPr>
-        <w:t>Recuperación de datos</w:t>
-      </w:r>
-      <w:r>
-        <w:rPr>
-          <w:noProof/>
-          <w:sz w:val="28"/>
-          <w:szCs w:val="28"/>
-        </w:rPr>
-        <w:tab/>
-        <w:t>3</w:t>
-      </w:r>
-    </w:p>
-    <w:p/>
-    <w:p>
-      <w:pPr>
-        <w:pStyle w:val="ndice1"/>
-        <w:tabs>
-          <w:tab w:val="right" w:leader="dot" w:pos="8494"/>
-        </w:tabs>
-        <w:rPr>
-          <w:noProof/>
-          <w:sz w:val="28"/>
-          <w:szCs w:val="28"/>
-        </w:rPr>
-      </w:pPr>
-      <w:r>
-        <w:rPr>
-          <w:noProof/>
-          <w:sz w:val="28"/>
-          <w:szCs w:val="28"/>
-        </w:rPr>
-        <w:t>Tratamiento de datos</w:t>
-      </w:r>
-      <w:r>
-        <w:rPr>
-          <w:noProof/>
-          <w:sz w:val="28"/>
-          <w:szCs w:val="28"/>
-        </w:rPr>
-        <w:tab/>
-        <w:t>5</w:t>
-      </w:r>
-    </w:p>
-    <w:p/>
-    <w:p>
-      <w:pPr>
         <w:sectPr>
           <w:type w:val="continuous"/>
           <w:pgSz w:w="11906" w:h="16838"/>
@@ -137,6 +25,19 @@
           <w:docGrid w:linePitch="360"/>
         </w:sectPr>
       </w:pPr>
+      <w:r>
+        <w:fldChar w:fldCharType="begin"/>
+      </w:r>
+      <w:r>
+        <w:instrText xml:space="preserve"> INDEX \e "</w:instrText>
+      </w:r>
+      <w:r>
+        <w:tab/>
+        <w:instrText xml:space="preserve">" \c "1" \z "3082" </w:instrText>
+      </w:r>
+      <w:r>
+        <w:fldChar w:fldCharType="separate"/>
+      </w:r>
     </w:p>
     <w:p>
       <w:pPr>
@@ -144,7 +45,6 @@
         <w:tabs>
           <w:tab w:val="right" w:leader="dot" w:pos="8494"/>
         </w:tabs>
-        <w:ind w:left="0" w:firstLine="0"/>
         <w:rPr>
           <w:noProof/>
           <w:sz w:val="28"/>
@@ -158,7 +58,7 @@
           <w:szCs w:val="28"/>
         </w:rPr>
         <w:lastRenderedPageBreak/>
-        <w:t>Análisis de datos</w:t>
+        <w:t>1. Descripción del proyecto</w:t>
       </w:r>
       <w:r>
         <w:rPr>
@@ -167,15 +67,165 @@
           <w:szCs w:val="28"/>
         </w:rPr>
         <w:tab/>
-        <w:t>7</w:t>
-      </w:r>
-    </w:p>
-    <w:p>
-      <w:pPr>
-        <w:rPr>
-          <w:noProof/>
+        <w:t>2</w:t>
+      </w:r>
+    </w:p>
+    <w:p>
+      <w:pPr>
+        <w:rPr>
           <w:sz w:val="28"/>
           <w:szCs w:val="28"/>
+        </w:rPr>
+      </w:pPr>
+    </w:p>
+    <w:p>
+      <w:pPr>
+        <w:pStyle w:val="ndice1"/>
+        <w:tabs>
+          <w:tab w:val="right" w:leader="dot" w:pos="8494"/>
+        </w:tabs>
+        <w:rPr>
+          <w:noProof/>
+          <w:sz w:val="28"/>
+          <w:szCs w:val="28"/>
+        </w:rPr>
+      </w:pPr>
+      <w:r>
+        <w:rPr>
+          <w:noProof/>
+          <w:sz w:val="28"/>
+          <w:szCs w:val="28"/>
+        </w:rPr>
+        <w:t>2. Recuperación de datos</w:t>
+      </w:r>
+      <w:r>
+        <w:rPr>
+          <w:noProof/>
+          <w:sz w:val="28"/>
+          <w:szCs w:val="28"/>
+        </w:rPr>
+        <w:tab/>
+        <w:t>3</w:t>
+      </w:r>
+    </w:p>
+    <w:p>
+      <w:pPr>
+        <w:rPr>
+          <w:sz w:val="28"/>
+          <w:szCs w:val="28"/>
+        </w:rPr>
+      </w:pPr>
+    </w:p>
+    <w:p>
+      <w:pPr>
+        <w:pStyle w:val="ndice1"/>
+        <w:tabs>
+          <w:tab w:val="right" w:leader="dot" w:pos="8494"/>
+        </w:tabs>
+        <w:rPr>
+          <w:noProof/>
+          <w:sz w:val="28"/>
+          <w:szCs w:val="28"/>
+        </w:rPr>
+      </w:pPr>
+      <w:r>
+        <w:rPr>
+          <w:noProof/>
+          <w:sz w:val="28"/>
+          <w:szCs w:val="28"/>
+        </w:rPr>
+        <w:t>3. Tratamiento de datos</w:t>
+      </w:r>
+      <w:r>
+        <w:rPr>
+          <w:noProof/>
+          <w:sz w:val="28"/>
+          <w:szCs w:val="28"/>
+        </w:rPr>
+        <w:tab/>
+        <w:t>5</w:t>
+      </w:r>
+    </w:p>
+    <w:p>
+      <w:pPr>
+        <w:rPr>
+          <w:sz w:val="28"/>
+          <w:szCs w:val="28"/>
+        </w:rPr>
+      </w:pPr>
+    </w:p>
+    <w:p>
+      <w:pPr>
+        <w:pStyle w:val="ndice1"/>
+        <w:tabs>
+          <w:tab w:val="right" w:leader="dot" w:pos="8494"/>
+        </w:tabs>
+        <w:rPr>
+          <w:noProof/>
+          <w:sz w:val="28"/>
+          <w:szCs w:val="28"/>
+        </w:rPr>
+      </w:pPr>
+      <w:r>
+        <w:rPr>
+          <w:noProof/>
+          <w:sz w:val="28"/>
+          <w:szCs w:val="28"/>
+        </w:rPr>
+        <w:t>4. Análisis de datos</w:t>
+      </w:r>
+      <w:r>
+        <w:rPr>
+          <w:noProof/>
+          <w:sz w:val="28"/>
+          <w:szCs w:val="28"/>
+        </w:rPr>
+        <w:tab/>
+        <w:t>7</w:t>
+      </w:r>
+    </w:p>
+    <w:p>
+      <w:pPr>
+        <w:rPr>
+          <w:sz w:val="28"/>
+          <w:szCs w:val="28"/>
+        </w:rPr>
+      </w:pPr>
+    </w:p>
+    <w:p>
+      <w:pPr>
+        <w:pStyle w:val="ndice1"/>
+        <w:tabs>
+          <w:tab w:val="right" w:leader="dot" w:pos="8494"/>
+        </w:tabs>
+        <w:rPr>
+          <w:noProof/>
+          <w:sz w:val="28"/>
+          <w:szCs w:val="28"/>
+        </w:rPr>
+      </w:pPr>
+      <w:r>
+        <w:rPr>
+          <w:noProof/>
+          <w:sz w:val="28"/>
+          <w:szCs w:val="28"/>
+        </w:rPr>
+        <w:t>5. Almacenamiento en Hive</w:t>
+      </w:r>
+      <w:r>
+        <w:rPr>
+          <w:noProof/>
+          <w:sz w:val="28"/>
+          <w:szCs w:val="28"/>
+        </w:rPr>
+        <w:tab/>
+        <w:t>11</w:t>
+      </w:r>
+    </w:p>
+    <w:p>
+      <w:pPr>
+        <w:rPr>
+          <w:noProof/>
         </w:rPr>
         <w:sectPr>
           <w:type w:val="continuous"/>
@@ -220,6 +270,9 @@
         <w:instrText xml:space="preserve"> XE "</w:instrText>
       </w:r>
       <w:r>
+        <w:instrText xml:space="preserve">1. </w:instrText>
+      </w:r>
+      <w:r>
         <w:instrText>Descripción del proyecto</w:instrText>
       </w:r>
       <w:r>
@@ -258,15 +311,7 @@
         <w:jc w:val="both"/>
       </w:pPr>
       <w:r>
-        <w:t xml:space="preserve">Laboratorio </w:t>
-      </w:r>
-      <w:proofErr w:type="spellStart"/>
-      <w:r>
-        <w:t>Cornell</w:t>
-      </w:r>
-      <w:proofErr w:type="spellEnd"/>
-      <w:r>
-        <w:t xml:space="preserve"> de ornitología (</w:t>
+        <w:t>Laboratorio Cornell de ornitología (</w:t>
       </w:r>
       <w:hyperlink r:id="rId5" w:history="1">
         <w:r>
@@ -344,6 +389,9 @@
         <w:instrText xml:space="preserve"> XE "</w:instrText>
       </w:r>
       <w:r>
+        <w:instrText xml:space="preserve">2. </w:instrText>
+      </w:r>
+      <w:r>
         <w:instrText>Recuperación de datos</w:instrText>
       </w:r>
       <w:r>
@@ -363,45 +411,16 @@
         <w:jc w:val="both"/>
       </w:pPr>
       <w:r>
-        <w:t xml:space="preserve">En este paso se han buscado datos en las </w:t>
-      </w:r>
-      <w:proofErr w:type="spellStart"/>
-      <w:r>
-        <w:t>APIs</w:t>
-      </w:r>
-      <w:proofErr w:type="spellEnd"/>
-      <w:r>
-        <w:t xml:space="preserve"> de ambas fuentes y se han almacenado en archivos </w:t>
-      </w:r>
-      <w:proofErr w:type="spellStart"/>
-      <w:r>
-        <w:t>csv</w:t>
-      </w:r>
-      <w:proofErr w:type="spellEnd"/>
-      <w:r>
-        <w:t xml:space="preserve"> para su posterior tratamiento y análisis.</w:t>
-      </w:r>
-    </w:p>
-    <w:p>
-      <w:pPr>
-        <w:jc w:val="both"/>
-      </w:pPr>
-      <w:r>
-        <w:t xml:space="preserve">En el caso de ebird.org las peticiones a la API se han realizado directamente a través de </w:t>
-      </w:r>
-      <w:proofErr w:type="spellStart"/>
-      <w:r>
-        <w:t>httr</w:t>
-      </w:r>
-      <w:proofErr w:type="spellEnd"/>
-      <w:r>
-        <w:t xml:space="preserve"> realizando consultas GET a sus </w:t>
-      </w:r>
-      <w:proofErr w:type="spellStart"/>
-      <w:r>
-        <w:t>URLs</w:t>
-      </w:r>
-      <w:proofErr w:type="spellEnd"/>
+        <w:t>En este paso se han buscado datos en las APIs de ambas fuentes y se han almacenado en archivos csv para su posterior tratamiento y análisis.</w:t>
+      </w:r>
+    </w:p>
+    <w:p>
+      <w:pPr>
+        <w:jc w:val="both"/>
+      </w:pPr>
+      <w:r>
+        <w:t>En el caso de ebird.org las peticiones a la API se han realizado directamente a través de httr realizando consultas GET a sus URLs</w:t>
+      </w:r>
       <w:r>
         <w:t>.</w:t>
       </w:r>
@@ -467,11 +486,9 @@
       <w:r>
         <w:t xml:space="preserve">Como no todas las peticiones devuelven el mismo número de columnas es necesario crearlas y ordenarlas para asegurarnos de que el archivo final no tenga errores. Por </w:t>
       </w:r>
-      <w:proofErr w:type="gramStart"/>
-      <w:r>
-        <w:t>último</w:t>
-      </w:r>
-      <w:proofErr w:type="gramEnd"/>
+      <w:r>
+        <w:t>último,</w:t>
+      </w:r>
       <w:r>
         <w:t xml:space="preserve"> se agregan los datos al archivo.</w:t>
       </w:r>
@@ -527,15 +544,7 @@
         <w:jc w:val="both"/>
       </w:pPr>
       <w:r>
-        <w:t>Para los datos de AEMET disponemos de la librería “</w:t>
-      </w:r>
-      <w:proofErr w:type="spellStart"/>
-      <w:r>
-        <w:t>climaemet</w:t>
-      </w:r>
-      <w:proofErr w:type="spellEnd"/>
-      <w:r>
-        <w:t>” que nos facilita las peticiones.</w:t>
+        <w:t>Para los datos de AEMET disponemos de la librería “climaemet” que nos facilita las peticiones.</w:t>
       </w:r>
     </w:p>
     <w:p>
@@ -658,15 +667,7 @@
         <w:jc w:val="both"/>
       </w:pPr>
       <w:r>
-        <w:t xml:space="preserve">Y por último uniremos los datos con la función </w:t>
-      </w:r>
-      <w:proofErr w:type="spellStart"/>
-      <w:r>
-        <w:t>merge</w:t>
-      </w:r>
-      <w:proofErr w:type="spellEnd"/>
-      <w:r>
-        <w:t xml:space="preserve"> de forma que eliminaremos la información de los territorios que no nos interesan y agregaremos la localización de las predicciones.</w:t>
+        <w:t>Y por último uniremos los datos con la función merge de forma que eliminaremos la información de los territorios que no nos interesan y agregaremos la localización de las predicciones.</w:t>
       </w:r>
     </w:p>
     <w:p>
@@ -793,6 +794,9 @@
         <w:instrText xml:space="preserve"> XE "</w:instrText>
       </w:r>
       <w:r>
+        <w:instrText xml:space="preserve">3. </w:instrText>
+      </w:r>
+      <w:r>
         <w:instrText>Tratamiento de datos</w:instrText>
       </w:r>
       <w:r>
@@ -866,15 +870,7 @@
         <w:jc w:val="both"/>
       </w:pPr>
       <w:r>
-        <w:t xml:space="preserve">Para cruzar los datos utilizamos la fecha, como esta columna no es única en ninguno de los </w:t>
-      </w:r>
-      <w:proofErr w:type="spellStart"/>
-      <w:r>
-        <w:t>datasets</w:t>
-      </w:r>
-      <w:proofErr w:type="spellEnd"/>
-      <w:r>
-        <w:t xml:space="preserve"> el resultado de juntarlos multiplicara el número de filas, por cada avistamiento tendremos los datos climáticos de todas las estaciones. Para poder eliminar los resultados innecesarios primero tenemos que añadir </w:t>
+        <w:t xml:space="preserve">Para cruzar los datos utilizamos la fecha, como esta columna no es única en ninguno de los datasets el resultado de juntarlos multiplicara el número de filas, por cada avistamiento tendremos los datos climáticos de todas las estaciones. Para poder eliminar los resultados innecesarios primero tenemos que añadir </w:t>
       </w:r>
       <w:r>
         <w:t>identificador a los</w:t>
@@ -1159,15 +1155,7 @@
         <w:jc w:val="both"/>
       </w:pPr>
       <w:r>
-        <w:t xml:space="preserve">En este punto ya tenemos nuestro </w:t>
-      </w:r>
-      <w:proofErr w:type="spellStart"/>
-      <w:r>
-        <w:t>dataset</w:t>
-      </w:r>
-      <w:proofErr w:type="spellEnd"/>
-      <w:r>
-        <w:t xml:space="preserve"> unificado y podemos prepararlo para su posterior análisis</w:t>
+        <w:t>En este punto ya tenemos nuestro dataset unificado y podemos prepararlo para su posterior análisis</w:t>
       </w:r>
       <w:r>
         <w:t xml:space="preserve"> y uso en sistemas predictivos de inteligencia artificial</w:t>
@@ -1235,15 +1223,7 @@
         <w:jc w:val="both"/>
       </w:pPr>
       <w:r>
-        <w:t xml:space="preserve">Como la columna </w:t>
-      </w:r>
-      <w:proofErr w:type="spellStart"/>
-      <w:r>
-        <w:t>exoticCategory</w:t>
-      </w:r>
-      <w:proofErr w:type="spellEnd"/>
-      <w:r>
-        <w:t xml:space="preserve"> es un dato categórico con tres posibles opciones lo transformaremos en tres columnas diferentes con datos binarios.</w:t>
+        <w:t>Como la columna exoticCategory es un dato categórico con tres posibles opciones lo transformaremos en tres columnas diferentes con datos binarios.</w:t>
       </w:r>
     </w:p>
     <w:p>
@@ -1297,15 +1277,7 @@
         <w:jc w:val="both"/>
       </w:pPr>
       <w:r>
-        <w:t xml:space="preserve">Como algunas columnas contienen valores nulos tendremos que reemplazarlos, en el caso de </w:t>
-      </w:r>
-      <w:proofErr w:type="spellStart"/>
-      <w:r>
-        <w:t>howMany</w:t>
-      </w:r>
-      <w:proofErr w:type="spellEnd"/>
-      <w:r>
-        <w:t xml:space="preserve"> los rellenaremos con 1s.</w:t>
+        <w:t>Como algunas columnas contienen valores nulos tendremos que reemplazarlos, en el caso de howMany los rellenaremos con 1s.</w:t>
       </w:r>
     </w:p>
     <w:p>
@@ -1359,15 +1331,7 @@
         <w:jc w:val="both"/>
       </w:pPr>
       <w:r>
-        <w:t xml:space="preserve">Para la columna </w:t>
-      </w:r>
-      <w:proofErr w:type="spellStart"/>
-      <w:r>
-        <w:t>velmedia</w:t>
-      </w:r>
-      <w:proofErr w:type="spellEnd"/>
-      <w:r>
-        <w:t xml:space="preserve"> utilizaremos la mediana</w:t>
+        <w:t>Para la columna velmedia utilizaremos la mediana</w:t>
       </w:r>
     </w:p>
     <w:p>
@@ -1421,29 +1385,13 @@
         <w:jc w:val="both"/>
       </w:pPr>
       <w:r>
-        <w:t xml:space="preserve">Y para </w:t>
-      </w:r>
-      <w:proofErr w:type="spellStart"/>
-      <w:r>
-        <w:t>prec</w:t>
-      </w:r>
-      <w:proofErr w:type="spellEnd"/>
-      <w:r>
-        <w:t xml:space="preserve"> </w:t>
+        <w:t xml:space="preserve">Y para prec </w:t>
       </w:r>
       <w:r>
         <w:t>utilizaremos</w:t>
       </w:r>
       <w:r>
-        <w:t xml:space="preserve"> 0s tanto para los valores nulos como para los marcados como </w:t>
-      </w:r>
-      <w:proofErr w:type="spellStart"/>
-      <w:r>
-        <w:t>Ip</w:t>
-      </w:r>
-      <w:proofErr w:type="spellEnd"/>
-      <w:r>
-        <w:t xml:space="preserve"> (esto lo hacemos siguiendo las explicaciones de la API de AEMET), además transformaremos toda la columna en datos numéricos.</w:t>
+        <w:t xml:space="preserve"> 0s tanto para los valores nulos como para los marcados como Ip (esto lo hacemos siguiendo las explicaciones de la API de AEMET), además transformaremos toda la columna en datos numéricos.</w:t>
       </w:r>
     </w:p>
     <w:p>
@@ -1497,15 +1445,7 @@
         <w:jc w:val="both"/>
       </w:pPr>
       <w:r>
-        <w:t xml:space="preserve">Por ultimo hemos visto que algunas localizaciones incluían caracteres invisibles que rompían el formato del archivo </w:t>
-      </w:r>
-      <w:proofErr w:type="spellStart"/>
-      <w:r>
-        <w:t>csv</w:t>
-      </w:r>
-      <w:proofErr w:type="spellEnd"/>
-      <w:r>
-        <w:t>, los reemplazaremos por espacios simples antes de guardar el archivo.</w:t>
+        <w:t>Por ultimo hemos visto que algunas localizaciones incluían caracteres invisibles que rompían el formato del archivo csv, los reemplazaremos por espacios simples antes de guardar el archivo.</w:t>
       </w:r>
     </w:p>
     <w:p>
@@ -1578,6 +1518,9 @@
         <w:instrText xml:space="preserve"> XE "</w:instrText>
       </w:r>
       <w:r>
+        <w:instrText xml:space="preserve">4. </w:instrText>
+      </w:r>
+      <w:r>
         <w:instrText>Análisis de datos</w:instrText>
       </w:r>
       <w:r>
@@ -1597,7 +1540,7 @@
         <w:jc w:val="both"/>
       </w:pPr>
       <w:r>
-        <w:t>En este último paso utilizaremos el archivo tratado para buscar información relevante, primero cargaremos el archivo y mostraremos un resumen de sus datos.</w:t>
+        <w:t>En este paso utilizaremos el archivo tratado para buscar información relevante, primero cargaremos el archivo y mostraremos un resumen de sus datos.</w:t>
       </w:r>
     </w:p>
     <w:p>
@@ -1662,11 +1605,9 @@
       <w:r>
         <w:t xml:space="preserve"> que disponemos y su distribución, incluyendo máximos, </w:t>
       </w:r>
-      <w:proofErr w:type="spellStart"/>
-      <w:r>
-        <w:t>minimos</w:t>
-      </w:r>
-      <w:proofErr w:type="spellEnd"/>
+      <w:r>
+        <w:t>mínimos</w:t>
+      </w:r>
       <w:r>
         <w:t>, medias, medianas y cuartiles.</w:t>
       </w:r>
@@ -1728,23 +1669,7 @@
         <w:t>ejemplo,</w:t>
       </w:r>
       <w:r>
-        <w:t xml:space="preserve"> podremos ver como las columnas </w:t>
-      </w:r>
-      <w:proofErr w:type="spellStart"/>
-      <w:r>
-        <w:t>howMany</w:t>
-      </w:r>
-      <w:proofErr w:type="spellEnd"/>
-      <w:r>
-        <w:t xml:space="preserve"> y </w:t>
-      </w:r>
-      <w:proofErr w:type="spellStart"/>
-      <w:r>
-        <w:t>prec</w:t>
-      </w:r>
-      <w:proofErr w:type="spellEnd"/>
-      <w:r>
-        <w:t xml:space="preserve"> tienen una </w:t>
+        <w:t xml:space="preserve"> podremos ver como las columnas howMany y prec tienen una </w:t>
       </w:r>
       <w:r>
         <w:t>gran</w:t>
@@ -1752,11 +1677,9 @@
       <w:r>
         <w:t xml:space="preserve"> diferencia entre sus medias, medianas y máximos, más adelante podremos ver como esto se debe a </w:t>
       </w:r>
-      <w:proofErr w:type="gramStart"/>
-      <w:r>
-        <w:t>que</w:t>
-      </w:r>
-      <w:proofErr w:type="gramEnd"/>
+      <w:r>
+        <w:t>que,</w:t>
+      </w:r>
       <w:r>
         <w:t xml:space="preserve"> aunque la mayoría de avistamientos tienen datos muy bajos de ambos, hay unos pocos con datos muy desproporcionados que generan la distancia entre media y mediana.</w:t>
       </w:r>
@@ -1771,11 +1694,9 @@
       <w:r>
         <w:t xml:space="preserve">las 10 especies que </w:t>
       </w:r>
-      <w:proofErr w:type="spellStart"/>
-      <w:r>
-        <w:t>mas</w:t>
-      </w:r>
-      <w:proofErr w:type="spellEnd"/>
+      <w:r>
+        <w:t>más</w:t>
+      </w:r>
       <w:r>
         <w:t xml:space="preserve"> veces se han avistado y las 10 con mayor población.</w:t>
       </w:r>
@@ -1785,6 +1706,10 @@
         <w:jc w:val="both"/>
       </w:pPr>
       <w:r>
+        <w:rPr>
+          <w:noProof/>
+          <w:lang w:eastAsia="es-ES"/>
+        </w:rPr>
         <w:drawing>
           <wp:inline distT="0" distB="0" distL="0" distR="0" wp14:anchorId="35861B1B" wp14:editId="55D0B64E">
             <wp:extent cx="5400040" cy="717550"/>
@@ -1827,6 +1752,10 @@
         <w:jc w:val="both"/>
       </w:pPr>
       <w:r>
+        <w:rPr>
+          <w:noProof/>
+          <w:lang w:eastAsia="es-ES"/>
+        </w:rPr>
         <w:lastRenderedPageBreak/>
         <w:drawing>
           <wp:inline distT="0" distB="0" distL="0" distR="0" wp14:anchorId="774D8DC4" wp14:editId="29439653">
@@ -1898,6 +1827,10 @@
         <w:jc w:val="both"/>
       </w:pPr>
       <w:r>
+        <w:rPr>
+          <w:noProof/>
+          <w:lang w:eastAsia="es-ES"/>
+        </w:rPr>
         <w:drawing>
           <wp:inline distT="0" distB="0" distL="0" distR="0" wp14:anchorId="4DFF26FE" wp14:editId="5ECB0813">
             <wp:extent cx="5400040" cy="1168400"/>
@@ -1940,6 +1873,10 @@
         <w:jc w:val="both"/>
       </w:pPr>
       <w:r>
+        <w:rPr>
+          <w:noProof/>
+          <w:lang w:eastAsia="es-ES"/>
+        </w:rPr>
         <w:drawing>
           <wp:inline distT="0" distB="0" distL="0" distR="0" wp14:anchorId="666EF89C" wp14:editId="7A06D238">
             <wp:extent cx="5162550" cy="3476708"/>
@@ -1994,6 +1931,10 @@
         <w:jc w:val="both"/>
       </w:pPr>
       <w:r>
+        <w:rPr>
+          <w:noProof/>
+          <w:lang w:eastAsia="es-ES"/>
+        </w:rPr>
         <w:drawing>
           <wp:inline distT="0" distB="0" distL="0" distR="0" wp14:anchorId="741423FE" wp14:editId="350CB287">
             <wp:extent cx="3705742" cy="3286584"/>
@@ -2126,22 +2067,18 @@
         <w:t>Para terminar, se ha realizado una presentación</w:t>
       </w:r>
       <w:r>
-        <w:t xml:space="preserve"> con </w:t>
-      </w:r>
-      <w:proofErr w:type="spellStart"/>
-      <w:r>
-        <w:t>PowerBI</w:t>
-      </w:r>
-      <w:proofErr w:type="spellEnd"/>
-      <w:r>
-        <w:t xml:space="preserve"> en la que se puede visualizar toda la información de forma visual en un mapa interactivo.</w:t>
-      </w:r>
-    </w:p>
-    <w:p>
-      <w:pPr>
-        <w:jc w:val="both"/>
-      </w:pPr>
-      <w:r>
+        <w:t xml:space="preserve"> con PowerBI en la que se puede visualizar toda la información de forma visual en un mapa interactivo.</w:t>
+      </w:r>
+    </w:p>
+    <w:p>
+      <w:pPr>
+        <w:jc w:val="both"/>
+      </w:pPr>
+      <w:r>
+        <w:rPr>
+          <w:noProof/>
+          <w:lang w:eastAsia="es-ES"/>
+        </w:rPr>
         <w:drawing>
           <wp:inline distT="0" distB="0" distL="0" distR="0" wp14:anchorId="01CE88FA" wp14:editId="6A9C7721">
             <wp:extent cx="5400040" cy="3035300"/>
@@ -2193,15 +2130,7 @@
         <w:t xml:space="preserve">ltros </w:t>
       </w:r>
       <w:r>
-        <w:t xml:space="preserve">para cada parámetro del </w:t>
-      </w:r>
-      <w:proofErr w:type="spellStart"/>
-      <w:r>
-        <w:t>dataset</w:t>
-      </w:r>
-      <w:proofErr w:type="spellEnd"/>
-      <w:r>
-        <w:t xml:space="preserve"> a excepción de la cantidad de aves que </w:t>
+        <w:t xml:space="preserve">para cada parámetro del dataset a excepción de la cantidad de aves que </w:t>
       </w:r>
       <w:r>
         <w:t>será la utilizada para decidir el color del mapa de calor.</w:t>
@@ -2212,6 +2141,10 @@
         <w:jc w:val="both"/>
       </w:pPr>
       <w:r>
+        <w:rPr>
+          <w:noProof/>
+          <w:lang w:eastAsia="es-ES"/>
+        </w:rPr>
         <w:drawing>
           <wp:inline distT="0" distB="0" distL="0" distR="0" wp14:anchorId="0D1F7413" wp14:editId="20CD319C">
             <wp:extent cx="5400040" cy="3031490"/>
@@ -2256,6 +2189,565 @@
       <w:r>
         <w:t>También tenemos un mapa detallado en el que podremos ver los datos específicos de cada punto.</w:t>
       </w:r>
+    </w:p>
+    <w:p>
+      <w:r>
+        <w:br w:type="page"/>
+      </w:r>
+    </w:p>
+    <w:p>
+      <w:pPr>
+        <w:pStyle w:val="Ttulo"/>
+      </w:pPr>
+      <w:r>
+        <w:lastRenderedPageBreak/>
+        <w:t>Almacenamiento en Hive</w:t>
+      </w:r>
+      <w:r>
+        <w:fldChar w:fldCharType="begin"/>
+      </w:r>
+      <w:r>
+        <w:instrText xml:space="preserve"> XE "5. </w:instrText>
+      </w:r>
+      <w:r>
+        <w:instrText>Almacenamiento en Hive</w:instrText>
+      </w:r>
+      <w:r>
+        <w:instrText xml:space="preserve">" </w:instrText>
+      </w:r>
+      <w:r>
+        <w:fldChar w:fldCharType="end"/>
+      </w:r>
+    </w:p>
+    <w:p/>
+    <w:p>
+      <w:pPr>
+        <w:jc w:val="both"/>
+      </w:pPr>
+      <w:r>
+        <w:t>Por ultimo almacenaremos los datos en una base de datos Hive.</w:t>
+      </w:r>
+    </w:p>
+    <w:p>
+      <w:pPr>
+        <w:jc w:val="both"/>
+      </w:pPr>
+      <w:r>
+        <w:t>Para esto comenzaremos creando un productor de Kafka que enviara los datos de nuestro equipo local a un servidor remoto.</w:t>
+      </w:r>
+      <w:r>
+        <w:t xml:space="preserve"> </w:t>
+      </w:r>
+    </w:p>
+    <w:p>
+      <w:pPr>
+        <w:jc w:val="both"/>
+      </w:pPr>
+      <w:r>
+        <w:t xml:space="preserve">Utilizará una sesión de </w:t>
+      </w:r>
+      <w:proofErr w:type="spellStart"/>
+      <w:r>
+        <w:t>Spark</w:t>
+      </w:r>
+      <w:proofErr w:type="spellEnd"/>
+      <w:r>
+        <w:t xml:space="preserve"> configurada con las librerías necesarias de Kafka.</w:t>
+      </w:r>
+    </w:p>
+    <w:p>
+      <w:pPr>
+        <w:jc w:val="both"/>
+      </w:pPr>
+      <w:r>
+        <w:drawing>
+          <wp:inline distT="0" distB="0" distL="0" distR="0" wp14:anchorId="4080D9D8" wp14:editId="51866513">
+            <wp:extent cx="5400040" cy="454660"/>
+            <wp:effectExtent l="0" t="0" r="0" b="2540"/>
+            <wp:docPr id="30" name="Imagen 30"/>
+            <wp:cNvGraphicFramePr>
+              <a:graphicFrameLocks xmlns:a="http://schemas.openxmlformats.org/drawingml/2006/main" noChangeAspect="1"/>
+            </wp:cNvGraphicFramePr>
+            <a:graphic xmlns:a="http://schemas.openxmlformats.org/drawingml/2006/main">
+              <a:graphicData uri="http://schemas.openxmlformats.org/drawingml/2006/picture">
+                <pic:pic xmlns:pic="http://schemas.openxmlformats.org/drawingml/2006/picture">
+                  <pic:nvPicPr>
+                    <pic:cNvPr id="1" name=""/>
+                    <pic:cNvPicPr/>
+                  </pic:nvPicPr>
+                  <pic:blipFill>
+                    <a:blip r:embed="rId35"/>
+                    <a:stretch>
+                      <a:fillRect/>
+                    </a:stretch>
+                  </pic:blipFill>
+                  <pic:spPr>
+                    <a:xfrm>
+                      <a:off x="0" y="0"/>
+                      <a:ext cx="5400040" cy="454660"/>
+                    </a:xfrm>
+                    <a:prstGeom prst="rect">
+                      <a:avLst/>
+                    </a:prstGeom>
+                  </pic:spPr>
+                </pic:pic>
+              </a:graphicData>
+            </a:graphic>
+          </wp:inline>
+        </w:drawing>
+      </w:r>
+    </w:p>
+    <w:p>
+      <w:pPr>
+        <w:jc w:val="both"/>
+      </w:pPr>
+      <w:r>
+        <w:t>También necesitaremos definir la estructura de nuestros datos de la siguiente manera.</w:t>
+      </w:r>
+    </w:p>
+    <w:p>
+      <w:pPr>
+        <w:jc w:val="both"/>
+      </w:pPr>
+      <w:r>
+        <w:drawing>
+          <wp:inline distT="0" distB="0" distL="0" distR="0" wp14:anchorId="1BD52E7F" wp14:editId="5BB76D88">
+            <wp:extent cx="3991532" cy="2934109"/>
+            <wp:effectExtent l="0" t="0" r="9525" b="0"/>
+            <wp:docPr id="31" name="Imagen 31"/>
+            <wp:cNvGraphicFramePr>
+              <a:graphicFrameLocks xmlns:a="http://schemas.openxmlformats.org/drawingml/2006/main" noChangeAspect="1"/>
+            </wp:cNvGraphicFramePr>
+            <a:graphic xmlns:a="http://schemas.openxmlformats.org/drawingml/2006/main">
+              <a:graphicData uri="http://schemas.openxmlformats.org/drawingml/2006/picture">
+                <pic:pic xmlns:pic="http://schemas.openxmlformats.org/drawingml/2006/picture">
+                  <pic:nvPicPr>
+                    <pic:cNvPr id="1" name=""/>
+                    <pic:cNvPicPr/>
+                  </pic:nvPicPr>
+                  <pic:blipFill>
+                    <a:blip r:embed="rId36"/>
+                    <a:stretch>
+                      <a:fillRect/>
+                    </a:stretch>
+                  </pic:blipFill>
+                  <pic:spPr>
+                    <a:xfrm>
+                      <a:off x="0" y="0"/>
+                      <a:ext cx="3991532" cy="2934109"/>
+                    </a:xfrm>
+                    <a:prstGeom prst="rect">
+                      <a:avLst/>
+                    </a:prstGeom>
+                  </pic:spPr>
+                </pic:pic>
+              </a:graphicData>
+            </a:graphic>
+          </wp:inline>
+        </w:drawing>
+      </w:r>
+    </w:p>
+    <w:p>
+      <w:pPr>
+        <w:jc w:val="both"/>
+      </w:pPr>
+      <w:r>
+        <w:t xml:space="preserve">Entonces podremos leer el archivo y transformarlo a un </w:t>
+      </w:r>
+      <w:proofErr w:type="spellStart"/>
+      <w:r>
+        <w:t>dataframe</w:t>
+      </w:r>
+      <w:proofErr w:type="spellEnd"/>
+      <w:r>
+        <w:t xml:space="preserve"> con una colección de </w:t>
+      </w:r>
+      <w:proofErr w:type="spellStart"/>
+      <w:r>
+        <w:t>json</w:t>
+      </w:r>
+      <w:proofErr w:type="spellEnd"/>
+      <w:r>
+        <w:t xml:space="preserve"> almacenados en la columna </w:t>
+      </w:r>
+      <w:proofErr w:type="spellStart"/>
+      <w:r>
+        <w:t>value</w:t>
+      </w:r>
+      <w:proofErr w:type="spellEnd"/>
+      <w:r>
+        <w:t xml:space="preserve">, también podríamos asignarles identificadores con una columna </w:t>
+      </w:r>
+      <w:proofErr w:type="spellStart"/>
+      <w:r>
+        <w:t>key</w:t>
+      </w:r>
+      <w:proofErr w:type="spellEnd"/>
+      <w:r>
+        <w:t>.</w:t>
+      </w:r>
+    </w:p>
+    <w:p>
+      <w:pPr>
+        <w:jc w:val="both"/>
+      </w:pPr>
+      <w:r>
+        <w:drawing>
+          <wp:inline distT="0" distB="0" distL="0" distR="0" wp14:anchorId="69ADEF98" wp14:editId="3724C5E3">
+            <wp:extent cx="5400040" cy="697230"/>
+            <wp:effectExtent l="0" t="0" r="0" b="7620"/>
+            <wp:docPr id="32" name="Imagen 32"/>
+            <wp:cNvGraphicFramePr>
+              <a:graphicFrameLocks xmlns:a="http://schemas.openxmlformats.org/drawingml/2006/main" noChangeAspect="1"/>
+            </wp:cNvGraphicFramePr>
+            <a:graphic xmlns:a="http://schemas.openxmlformats.org/drawingml/2006/main">
+              <a:graphicData uri="http://schemas.openxmlformats.org/drawingml/2006/picture">
+                <pic:pic xmlns:pic="http://schemas.openxmlformats.org/drawingml/2006/picture">
+                  <pic:nvPicPr>
+                    <pic:cNvPr id="1" name=""/>
+                    <pic:cNvPicPr/>
+                  </pic:nvPicPr>
+                  <pic:blipFill>
+                    <a:blip r:embed="rId37"/>
+                    <a:stretch>
+                      <a:fillRect/>
+                    </a:stretch>
+                  </pic:blipFill>
+                  <pic:spPr>
+                    <a:xfrm>
+                      <a:off x="0" y="0"/>
+                      <a:ext cx="5400040" cy="697230"/>
+                    </a:xfrm>
+                    <a:prstGeom prst="rect">
+                      <a:avLst/>
+                    </a:prstGeom>
+                  </pic:spPr>
+                </pic:pic>
+              </a:graphicData>
+            </a:graphic>
+          </wp:inline>
+        </w:drawing>
+      </w:r>
+    </w:p>
+    <w:p>
+      <w:pPr>
+        <w:jc w:val="both"/>
+      </w:pPr>
+      <w:r>
+        <w:t xml:space="preserve">Por ultimo realizaremos el </w:t>
+      </w:r>
+      <w:proofErr w:type="spellStart"/>
+      <w:r>
+        <w:t>stream</w:t>
+      </w:r>
+      <w:proofErr w:type="spellEnd"/>
+      <w:r>
+        <w:t xml:space="preserve"> contra el servidor.</w:t>
+      </w:r>
+    </w:p>
+    <w:p>
+      <w:pPr>
+        <w:jc w:val="both"/>
+      </w:pPr>
+      <w:r>
+        <w:drawing>
+          <wp:inline distT="0" distB="0" distL="0" distR="0" wp14:anchorId="4B0A07EC" wp14:editId="2D460550">
+            <wp:extent cx="4725059" cy="819264"/>
+            <wp:effectExtent l="0" t="0" r="0" b="0"/>
+            <wp:docPr id="33" name="Imagen 33"/>
+            <wp:cNvGraphicFramePr>
+              <a:graphicFrameLocks xmlns:a="http://schemas.openxmlformats.org/drawingml/2006/main" noChangeAspect="1"/>
+            </wp:cNvGraphicFramePr>
+            <a:graphic xmlns:a="http://schemas.openxmlformats.org/drawingml/2006/main">
+              <a:graphicData uri="http://schemas.openxmlformats.org/drawingml/2006/picture">
+                <pic:pic xmlns:pic="http://schemas.openxmlformats.org/drawingml/2006/picture">
+                  <pic:nvPicPr>
+                    <pic:cNvPr id="1" name=""/>
+                    <pic:cNvPicPr/>
+                  </pic:nvPicPr>
+                  <pic:blipFill>
+                    <a:blip r:embed="rId38"/>
+                    <a:stretch>
+                      <a:fillRect/>
+                    </a:stretch>
+                  </pic:blipFill>
+                  <pic:spPr>
+                    <a:xfrm>
+                      <a:off x="0" y="0"/>
+                      <a:ext cx="4725059" cy="819264"/>
+                    </a:xfrm>
+                    <a:prstGeom prst="rect">
+                      <a:avLst/>
+                    </a:prstGeom>
+                  </pic:spPr>
+                </pic:pic>
+              </a:graphicData>
+            </a:graphic>
+          </wp:inline>
+        </w:drawing>
+      </w:r>
+    </w:p>
+    <w:p>
+      <w:pPr>
+        <w:jc w:val="both"/>
+      </w:pPr>
+      <w:r>
+        <w:t xml:space="preserve">Después haremos un consumidor que ejecutaremos desde nuestra máquina de </w:t>
+      </w:r>
+      <w:proofErr w:type="spellStart"/>
+      <w:r>
+        <w:t>Hadoop</w:t>
+      </w:r>
+      <w:proofErr w:type="spellEnd"/>
+      <w:r>
+        <w:t xml:space="preserve"> para recibir la información.</w:t>
+      </w:r>
+    </w:p>
+    <w:p>
+      <w:pPr>
+        <w:jc w:val="both"/>
+      </w:pPr>
+      <w:r>
+        <w:lastRenderedPageBreak/>
+        <w:t xml:space="preserve">Para ello utilizaremos una sesión de </w:t>
+      </w:r>
+      <w:proofErr w:type="spellStart"/>
+      <w:r>
+        <w:t>Spark</w:t>
+      </w:r>
+      <w:proofErr w:type="spellEnd"/>
+      <w:r>
+        <w:t xml:space="preserve"> y estructura de datos idénticas a las del productor y leeremos el </w:t>
+      </w:r>
+      <w:proofErr w:type="spellStart"/>
+      <w:r>
+        <w:t>streaming</w:t>
+      </w:r>
+      <w:proofErr w:type="spellEnd"/>
+      <w:r>
+        <w:t xml:space="preserve"> con la siguiente función.</w:t>
+      </w:r>
+    </w:p>
+    <w:p>
+      <w:pPr>
+        <w:jc w:val="both"/>
+      </w:pPr>
+      <w:r>
+        <w:drawing>
+          <wp:inline distT="0" distB="0" distL="0" distR="0" wp14:anchorId="47141128" wp14:editId="15E070C0">
+            <wp:extent cx="4906060" cy="771633"/>
+            <wp:effectExtent l="0" t="0" r="0" b="9525"/>
+            <wp:docPr id="34" name="Imagen 34"/>
+            <wp:cNvGraphicFramePr>
+              <a:graphicFrameLocks xmlns:a="http://schemas.openxmlformats.org/drawingml/2006/main" noChangeAspect="1"/>
+            </wp:cNvGraphicFramePr>
+            <a:graphic xmlns:a="http://schemas.openxmlformats.org/drawingml/2006/main">
+              <a:graphicData uri="http://schemas.openxmlformats.org/drawingml/2006/picture">
+                <pic:pic xmlns:pic="http://schemas.openxmlformats.org/drawingml/2006/picture">
+                  <pic:nvPicPr>
+                    <pic:cNvPr id="1" name=""/>
+                    <pic:cNvPicPr/>
+                  </pic:nvPicPr>
+                  <pic:blipFill>
+                    <a:blip r:embed="rId39"/>
+                    <a:stretch>
+                      <a:fillRect/>
+                    </a:stretch>
+                  </pic:blipFill>
+                  <pic:spPr>
+                    <a:xfrm>
+                      <a:off x="0" y="0"/>
+                      <a:ext cx="4906060" cy="771633"/>
+                    </a:xfrm>
+                    <a:prstGeom prst="rect">
+                      <a:avLst/>
+                    </a:prstGeom>
+                  </pic:spPr>
+                </pic:pic>
+              </a:graphicData>
+            </a:graphic>
+          </wp:inline>
+        </w:drawing>
+      </w:r>
+    </w:p>
+    <w:p>
+      <w:pPr>
+        <w:jc w:val="both"/>
+      </w:pPr>
+      <w:r>
+        <w:t xml:space="preserve">Ahora necesitamos convertir los atributos de los </w:t>
+      </w:r>
+      <w:proofErr w:type="spellStart"/>
+      <w:r>
+        <w:t>json</w:t>
+      </w:r>
+      <w:proofErr w:type="spellEnd"/>
+      <w:r>
+        <w:t xml:space="preserve"> en columnas.</w:t>
+      </w:r>
+    </w:p>
+    <w:p>
+      <w:pPr>
+        <w:jc w:val="both"/>
+      </w:pPr>
+      <w:r>
+        <w:drawing>
+          <wp:inline distT="0" distB="0" distL="0" distR="0" wp14:anchorId="61A84DA8" wp14:editId="11E9BE69">
+            <wp:extent cx="5400040" cy="683260"/>
+            <wp:effectExtent l="0" t="0" r="0" b="2540"/>
+            <wp:docPr id="35" name="Imagen 35"/>
+            <wp:cNvGraphicFramePr>
+              <a:graphicFrameLocks xmlns:a="http://schemas.openxmlformats.org/drawingml/2006/main" noChangeAspect="1"/>
+            </wp:cNvGraphicFramePr>
+            <a:graphic xmlns:a="http://schemas.openxmlformats.org/drawingml/2006/main">
+              <a:graphicData uri="http://schemas.openxmlformats.org/drawingml/2006/picture">
+                <pic:pic xmlns:pic="http://schemas.openxmlformats.org/drawingml/2006/picture">
+                  <pic:nvPicPr>
+                    <pic:cNvPr id="1" name=""/>
+                    <pic:cNvPicPr/>
+                  </pic:nvPicPr>
+                  <pic:blipFill>
+                    <a:blip r:embed="rId40"/>
+                    <a:stretch>
+                      <a:fillRect/>
+                    </a:stretch>
+                  </pic:blipFill>
+                  <pic:spPr>
+                    <a:xfrm>
+                      <a:off x="0" y="0"/>
+                      <a:ext cx="5400040" cy="683260"/>
+                    </a:xfrm>
+                    <a:prstGeom prst="rect">
+                      <a:avLst/>
+                    </a:prstGeom>
+                  </pic:spPr>
+                </pic:pic>
+              </a:graphicData>
+            </a:graphic>
+          </wp:inline>
+        </w:drawing>
+      </w:r>
+    </w:p>
+    <w:p>
+      <w:pPr>
+        <w:jc w:val="both"/>
+      </w:pPr>
+      <w:r>
+        <w:t xml:space="preserve">Por </w:t>
+      </w:r>
+      <w:proofErr w:type="gramStart"/>
+      <w:r>
+        <w:t>último</w:t>
+      </w:r>
+      <w:proofErr w:type="gramEnd"/>
+      <w:r>
+        <w:t xml:space="preserve"> </w:t>
+      </w:r>
+      <w:r>
+        <w:t>crearemos el archivo.</w:t>
+      </w:r>
+    </w:p>
+    <w:p>
+      <w:pPr>
+        <w:jc w:val="both"/>
+      </w:pPr>
+      <w:r>
+        <w:drawing>
+          <wp:inline distT="0" distB="0" distL="0" distR="0" wp14:anchorId="589FCE44" wp14:editId="5EBC277D">
+            <wp:extent cx="5400040" cy="386715"/>
+            <wp:effectExtent l="0" t="0" r="0" b="0"/>
+            <wp:docPr id="36" name="Imagen 36"/>
+            <wp:cNvGraphicFramePr>
+              <a:graphicFrameLocks xmlns:a="http://schemas.openxmlformats.org/drawingml/2006/main" noChangeAspect="1"/>
+            </wp:cNvGraphicFramePr>
+            <a:graphic xmlns:a="http://schemas.openxmlformats.org/drawingml/2006/main">
+              <a:graphicData uri="http://schemas.openxmlformats.org/drawingml/2006/picture">
+                <pic:pic xmlns:pic="http://schemas.openxmlformats.org/drawingml/2006/picture">
+                  <pic:nvPicPr>
+                    <pic:cNvPr id="1" name=""/>
+                    <pic:cNvPicPr/>
+                  </pic:nvPicPr>
+                  <pic:blipFill>
+                    <a:blip r:embed="rId41"/>
+                    <a:stretch>
+                      <a:fillRect/>
+                    </a:stretch>
+                  </pic:blipFill>
+                  <pic:spPr>
+                    <a:xfrm>
+                      <a:off x="0" y="0"/>
+                      <a:ext cx="5400040" cy="386715"/>
+                    </a:xfrm>
+                    <a:prstGeom prst="rect">
+                      <a:avLst/>
+                    </a:prstGeom>
+                  </pic:spPr>
+                </pic:pic>
+              </a:graphicData>
+            </a:graphic>
+          </wp:inline>
+        </w:drawing>
+      </w:r>
+    </w:p>
+    <w:p>
+      <w:pPr>
+        <w:jc w:val="both"/>
+      </w:pPr>
+      <w:r>
+        <w:t>Ahora necesitaremos subir esta información al sistema HDFS para finalmente cargar el archivo en la base de datos Hive mediante el siguiente script.</w:t>
+      </w:r>
+    </w:p>
+    <w:p>
+      <w:pPr>
+        <w:jc w:val="both"/>
+      </w:pPr>
+      <w:r>
+        <w:drawing>
+          <wp:inline distT="0" distB="0" distL="0" distR="0" wp14:anchorId="74DDC24B" wp14:editId="45FBEB15">
+            <wp:extent cx="4953691" cy="4639322"/>
+            <wp:effectExtent l="0" t="0" r="0" b="8890"/>
+            <wp:docPr id="29" name="Imagen 29"/>
+            <wp:cNvGraphicFramePr>
+              <a:graphicFrameLocks xmlns:a="http://schemas.openxmlformats.org/drawingml/2006/main" noChangeAspect="1"/>
+            </wp:cNvGraphicFramePr>
+            <a:graphic xmlns:a="http://schemas.openxmlformats.org/drawingml/2006/main">
+              <a:graphicData uri="http://schemas.openxmlformats.org/drawingml/2006/picture">
+                <pic:pic xmlns:pic="http://schemas.openxmlformats.org/drawingml/2006/picture">
+                  <pic:nvPicPr>
+                    <pic:cNvPr id="1" name=""/>
+                    <pic:cNvPicPr/>
+                  </pic:nvPicPr>
+                  <pic:blipFill>
+                    <a:blip r:embed="rId42"/>
+                    <a:stretch>
+                      <a:fillRect/>
+                    </a:stretch>
+                  </pic:blipFill>
+                  <pic:spPr>
+                    <a:xfrm>
+                      <a:off x="0" y="0"/>
+                      <a:ext cx="4953691" cy="4639322"/>
+                    </a:xfrm>
+                    <a:prstGeom prst="rect">
+                      <a:avLst/>
+                    </a:prstGeom>
+                  </pic:spPr>
+                </pic:pic>
+              </a:graphicData>
+            </a:graphic>
+          </wp:inline>
+        </w:drawing>
+      </w:r>
+    </w:p>
+    <w:p>
+      <w:pPr>
+        <w:jc w:val="both"/>
+      </w:pPr>
+      <w:r>
+        <w:t>En la configuración de la propia tabla elegimos el formato del csv, separado por comas, con los textos entrecomillados y con las cabeceras en la primera línea.</w:t>
+      </w:r>
+      <w:bookmarkStart w:id="0" w:name="_GoBack"/>
+      <w:bookmarkEnd w:id="0"/>
     </w:p>
     <w:sectPr>
       <w:type w:val="continuous"/>
@@ -3028,7 +3520,7 @@
 </file>
 
 <file path=customXml/itemProps1.xml><?xml version="1.0" encoding="utf-8"?>
-<ds:datastoreItem xmlns:ds="http://schemas.openxmlformats.org/officeDocument/2006/customXml" ds:itemID="{6B23417C-78A4-4264-A9D5-DE8D78153B89}">
+<ds:datastoreItem xmlns:ds="http://schemas.openxmlformats.org/officeDocument/2006/customXml" ds:itemID="{ACB67FDF-56ED-475A-808F-98CEB68C4D9E}">
   <ds:schemaRefs>
     <ds:schemaRef ds:uri="http://schemas.openxmlformats.org/officeDocument/2006/bibliography"/>
   </ds:schemaRefs>

--- a/assets/documentacion.docx
+++ b/assets/documentacion.docx
@@ -3,450 +3,21 @@
 <w:document xmlns:wpc="http://schemas.microsoft.com/office/word/2010/wordprocessingCanvas" xmlns:cx="http://schemas.microsoft.com/office/drawing/2014/chartex" xmlns:mc="http://schemas.openxmlformats.org/markup-compatibility/2006" xmlns:o="urn:schemas-microsoft-com:office:office" xmlns:r="http://schemas.openxmlformats.org/officeDocument/2006/relationships" xmlns:m="http://schemas.openxmlformats.org/officeDocument/2006/math" xmlns:v="urn:schemas-microsoft-com:vml" xmlns:wp14="http://schemas.microsoft.com/office/word/2010/wordprocessingDrawing" xmlns:wp="http://schemas.openxmlformats.org/drawingml/2006/wordprocessingDrawing" xmlns:w10="urn:schemas-microsoft-com:office:word" xmlns:w="http://schemas.openxmlformats.org/wordprocessingml/2006/main" xmlns:w14="http://schemas.microsoft.com/office/word/2010/wordml" xmlns:w15="http://schemas.microsoft.com/office/word/2012/wordml" xmlns:w16se="http://schemas.microsoft.com/office/word/2015/wordml/symex" xmlns:wpg="http://schemas.microsoft.com/office/word/2010/wordprocessingGroup" xmlns:wpi="http://schemas.microsoft.com/office/word/2010/wordprocessingInk" xmlns:wne="http://schemas.microsoft.com/office/word/2006/wordml" xmlns:wps="http://schemas.microsoft.com/office/word/2010/wordprocessingShape" mc:Ignorable="w14 w15 w16se wp14">
   <w:body>
     <w:p>
-      <w:pPr>
-        <w:pStyle w:val="Ttulo"/>
-      </w:pPr>
-      <w:r>
-        <w:t>Índice</w:t>
-      </w:r>
-    </w:p>
-    <w:p>
-      <w:pPr>
-        <w:rPr>
-          <w:noProof/>
-          <w:sz w:val="28"/>
-          <w:szCs w:val="28"/>
-        </w:rPr>
-        <w:sectPr>
-          <w:type w:val="continuous"/>
-          <w:pgSz w:w="11906" w:h="16838"/>
-          <w:pgMar w:top="1417" w:right="1701" w:bottom="1417" w:left="1701" w:header="708" w:footer="708" w:gutter="0"/>
-          <w:cols w:space="708"/>
-          <w:docGrid w:linePitch="360"/>
-        </w:sectPr>
-      </w:pPr>
-      <w:r>
-        <w:fldChar w:fldCharType="begin"/>
-      </w:r>
-      <w:r>
-        <w:instrText xml:space="preserve"> INDEX \e "</w:instrText>
-      </w:r>
-      <w:r>
-        <w:tab/>
-        <w:instrText xml:space="preserve">" \c "1" \z "3082" </w:instrText>
-      </w:r>
-      <w:r>
-        <w:fldChar w:fldCharType="separate"/>
-      </w:r>
-    </w:p>
-    <w:p>
-      <w:pPr>
-        <w:pStyle w:val="ndice1"/>
-        <w:tabs>
-          <w:tab w:val="right" w:leader="dot" w:pos="8494"/>
-        </w:tabs>
-        <w:rPr>
-          <w:noProof/>
-          <w:sz w:val="28"/>
-          <w:szCs w:val="28"/>
-        </w:rPr>
-      </w:pPr>
-      <w:r>
-        <w:rPr>
-          <w:noProof/>
-          <w:sz w:val="28"/>
-          <w:szCs w:val="28"/>
-        </w:rPr>
-        <w:lastRenderedPageBreak/>
-        <w:t>1. Descripción del proyecto</w:t>
-      </w:r>
-      <w:r>
-        <w:rPr>
-          <w:noProof/>
-          <w:sz w:val="28"/>
-          <w:szCs w:val="28"/>
-        </w:rPr>
-        <w:tab/>
-        <w:t>2</w:t>
-      </w:r>
-    </w:p>
-    <w:p>
-      <w:pPr>
-        <w:rPr>
-          <w:sz w:val="28"/>
-          <w:szCs w:val="28"/>
-        </w:rPr>
-      </w:pPr>
-    </w:p>
-    <w:p>
-      <w:pPr>
-        <w:pStyle w:val="ndice1"/>
-        <w:tabs>
-          <w:tab w:val="right" w:leader="dot" w:pos="8494"/>
-        </w:tabs>
-        <w:rPr>
-          <w:noProof/>
-          <w:sz w:val="28"/>
-          <w:szCs w:val="28"/>
-        </w:rPr>
-      </w:pPr>
-      <w:r>
-        <w:rPr>
-          <w:noProof/>
-          <w:sz w:val="28"/>
-          <w:szCs w:val="28"/>
-        </w:rPr>
-        <w:t>2. Recuperación de datos</w:t>
-      </w:r>
-      <w:r>
-        <w:rPr>
-          <w:noProof/>
-          <w:sz w:val="28"/>
-          <w:szCs w:val="28"/>
-        </w:rPr>
-        <w:tab/>
-        <w:t>3</w:t>
-      </w:r>
-    </w:p>
-    <w:p>
-      <w:pPr>
-        <w:rPr>
-          <w:sz w:val="28"/>
-          <w:szCs w:val="28"/>
-        </w:rPr>
-      </w:pPr>
-    </w:p>
-    <w:p>
-      <w:pPr>
-        <w:pStyle w:val="ndice1"/>
-        <w:tabs>
-          <w:tab w:val="right" w:leader="dot" w:pos="8494"/>
-        </w:tabs>
-        <w:rPr>
-          <w:noProof/>
-          <w:sz w:val="28"/>
-          <w:szCs w:val="28"/>
-        </w:rPr>
-      </w:pPr>
-      <w:r>
-        <w:rPr>
-          <w:noProof/>
-          <w:sz w:val="28"/>
-          <w:szCs w:val="28"/>
-        </w:rPr>
-        <w:t>3. Tratamiento de datos</w:t>
-      </w:r>
-      <w:r>
-        <w:rPr>
-          <w:noProof/>
-          <w:sz w:val="28"/>
-          <w:szCs w:val="28"/>
-        </w:rPr>
-        <w:tab/>
-        <w:t>5</w:t>
-      </w:r>
-    </w:p>
-    <w:p>
-      <w:pPr>
-        <w:rPr>
-          <w:sz w:val="28"/>
-          <w:szCs w:val="28"/>
-        </w:rPr>
-      </w:pPr>
-    </w:p>
-    <w:p>
-      <w:pPr>
-        <w:pStyle w:val="ndice1"/>
-        <w:tabs>
-          <w:tab w:val="right" w:leader="dot" w:pos="8494"/>
-        </w:tabs>
-        <w:rPr>
-          <w:noProof/>
-          <w:sz w:val="28"/>
-          <w:szCs w:val="28"/>
-        </w:rPr>
-      </w:pPr>
-      <w:r>
-        <w:rPr>
-          <w:noProof/>
-          <w:sz w:val="28"/>
-          <w:szCs w:val="28"/>
-        </w:rPr>
-        <w:t>4. Análisis de datos</w:t>
-      </w:r>
-      <w:r>
-        <w:rPr>
-          <w:noProof/>
-          <w:sz w:val="28"/>
-          <w:szCs w:val="28"/>
-        </w:rPr>
-        <w:tab/>
-        <w:t>7</w:t>
-      </w:r>
-    </w:p>
-    <w:p>
-      <w:pPr>
-        <w:rPr>
-          <w:sz w:val="28"/>
-          <w:szCs w:val="28"/>
-        </w:rPr>
-      </w:pPr>
-    </w:p>
-    <w:p>
-      <w:pPr>
-        <w:pStyle w:val="ndice1"/>
-        <w:tabs>
-          <w:tab w:val="right" w:leader="dot" w:pos="8494"/>
-        </w:tabs>
-        <w:rPr>
-          <w:noProof/>
-          <w:sz w:val="28"/>
-          <w:szCs w:val="28"/>
-        </w:rPr>
-      </w:pPr>
-      <w:r>
-        <w:rPr>
-          <w:noProof/>
-          <w:sz w:val="28"/>
-          <w:szCs w:val="28"/>
-        </w:rPr>
-        <w:t>5. Almacenamiento en Hive</w:t>
-      </w:r>
-      <w:r>
-        <w:rPr>
-          <w:noProof/>
-          <w:sz w:val="28"/>
-          <w:szCs w:val="28"/>
-        </w:rPr>
-        <w:tab/>
-        <w:t>11</w:t>
-      </w:r>
-    </w:p>
-    <w:p>
-      <w:pPr>
-        <w:rPr>
-          <w:noProof/>
-        </w:rPr>
-        <w:sectPr>
-          <w:type w:val="continuous"/>
-          <w:pgSz w:w="11906" w:h="16838"/>
-          <w:pgMar w:top="1417" w:right="1701" w:bottom="1417" w:left="1701" w:header="708" w:footer="708" w:gutter="0"/>
-          <w:cols w:space="720"/>
-          <w:docGrid w:linePitch="360"/>
-        </w:sectPr>
-      </w:pPr>
-    </w:p>
-    <w:p>
-      <w:pPr>
+      <w:r>
         <w:rPr>
           <w:rFonts w:asciiTheme="majorHAnsi" w:eastAsiaTheme="majorEastAsia" w:hAnsiTheme="majorHAnsi" w:cstheme="majorBidi"/>
+          <w:noProof/>
           <w:spacing w:val="-10"/>
           <w:kern w:val="28"/>
           <w:sz w:val="56"/>
           <w:szCs w:val="56"/>
-        </w:rPr>
-      </w:pPr>
-      <w:r>
-        <w:lastRenderedPageBreak/>
-        <w:fldChar w:fldCharType="end"/>
-      </w:r>
-      <w:r>
-        <w:br w:type="page"/>
-      </w:r>
-    </w:p>
-    <w:p>
-      <w:pPr>
-        <w:pStyle w:val="Ttulo"/>
-        <w:jc w:val="both"/>
-      </w:pPr>
-      <w:r>
-        <w:lastRenderedPageBreak/>
-        <w:t>Descripción del proyecto</w:t>
-      </w:r>
-      <w:r>
-        <w:fldChar w:fldCharType="begin"/>
-      </w:r>
-      <w:r>
-        <w:instrText xml:space="preserve"> XE "</w:instrText>
-      </w:r>
-      <w:r>
-        <w:instrText xml:space="preserve">1. </w:instrText>
-      </w:r>
-      <w:r>
-        <w:instrText>Descripción del proyecto</w:instrText>
-      </w:r>
-      <w:r>
-        <w:instrText xml:space="preserve">" </w:instrText>
-      </w:r>
-      <w:r>
-        <w:fldChar w:fldCharType="end"/>
-      </w:r>
-    </w:p>
-    <w:p>
-      <w:pPr>
-        <w:jc w:val="both"/>
-      </w:pPr>
-    </w:p>
-    <w:p>
-      <w:pPr>
-        <w:jc w:val="both"/>
-      </w:pPr>
-      <w:r>
-        <w:t>En el proyecto se analizan los datos de avistamientos de aves en Euskadi y se comparan con los datos climáticos para buscar las posibles relaciones entre ellos.</w:t>
-      </w:r>
-    </w:p>
-    <w:p>
-      <w:pPr>
-        <w:jc w:val="both"/>
-      </w:pPr>
-      <w:r>
-        <w:t>Para ello se han utilizado datos de las siguientes fuentes</w:t>
-      </w:r>
-      <w:r>
-        <w:t>:</w:t>
-      </w:r>
-    </w:p>
-    <w:p>
-      <w:pPr>
-        <w:jc w:val="both"/>
-      </w:pPr>
-      <w:r>
-        <w:t>Laboratorio Cornell de ornitología (</w:t>
-      </w:r>
-      <w:hyperlink r:id="rId5" w:history="1">
-        <w:r>
-          <w:rPr>
-            <w:rStyle w:val="Hipervnculo"/>
-          </w:rPr>
-          <w:t>ebird.org</w:t>
-        </w:r>
-      </w:hyperlink>
-      <w:r>
-        <w:t>)</w:t>
-      </w:r>
-    </w:p>
-    <w:p>
-      <w:pPr>
-        <w:jc w:val="both"/>
-      </w:pPr>
-      <w:r>
-        <w:t>Agencia Estatal de Meteorología (</w:t>
-      </w:r>
-      <w:hyperlink r:id="rId6" w:history="1">
-        <w:r>
-          <w:rPr>
-            <w:rStyle w:val="Hipervnculo"/>
-          </w:rPr>
-          <w:t>aemet.es</w:t>
-        </w:r>
-      </w:hyperlink>
-      <w:r>
-        <w:t>)</w:t>
-      </w:r>
-    </w:p>
-    <w:p>
-      <w:pPr>
-        <w:jc w:val="both"/>
-      </w:pPr>
-      <w:r>
-        <w:t>El proyecto se divide en tres apartados: la recuperación de los datos, el tratamiento y el análisis.</w:t>
-      </w:r>
-    </w:p>
-    <w:p>
-      <w:pPr>
-        <w:pStyle w:val="Ttulo"/>
-        <w:jc w:val="both"/>
-      </w:pPr>
-    </w:p>
-    <w:p>
-      <w:pPr>
-        <w:jc w:val="both"/>
-        <w:rPr>
-          <w:rFonts w:asciiTheme="majorHAnsi" w:eastAsiaTheme="majorEastAsia" w:hAnsiTheme="majorHAnsi" w:cstheme="majorBidi"/>
-          <w:spacing w:val="-10"/>
-          <w:kern w:val="28"/>
-          <w:sz w:val="56"/>
-          <w:szCs w:val="56"/>
-        </w:rPr>
-      </w:pPr>
-      <w:r>
-        <w:br w:type="page"/>
-      </w:r>
-    </w:p>
-    <w:p>
-      <w:pPr>
-        <w:pStyle w:val="Ttulo"/>
-        <w:jc w:val="both"/>
-      </w:pPr>
-      <w:r>
-        <w:lastRenderedPageBreak/>
-        <w:t>Recuperación de datos</w:t>
-      </w:r>
-      <w:r>
-        <w:fldChar w:fldCharType="begin"/>
-      </w:r>
-      <w:r>
-        <w:instrText xml:space="preserve"> XE "</w:instrText>
-      </w:r>
-      <w:r>
-        <w:instrText xml:space="preserve">2. </w:instrText>
-      </w:r>
-      <w:r>
-        <w:instrText>Recuperación de datos</w:instrText>
-      </w:r>
-      <w:r>
-        <w:instrText xml:space="preserve">" </w:instrText>
-      </w:r>
-      <w:r>
-        <w:fldChar w:fldCharType="end"/>
-      </w:r>
-    </w:p>
-    <w:p>
-      <w:pPr>
-        <w:jc w:val="both"/>
-      </w:pPr>
-    </w:p>
-    <w:p>
-      <w:pPr>
-        <w:jc w:val="both"/>
-      </w:pPr>
-      <w:r>
-        <w:t>En este paso se han buscado datos en las APIs de ambas fuentes y se han almacenado en archivos csv para su posterior tratamiento y análisis.</w:t>
-      </w:r>
-    </w:p>
-    <w:p>
-      <w:pPr>
-        <w:jc w:val="both"/>
-      </w:pPr>
-      <w:r>
-        <w:t>En el caso de ebird.org las peticiones a la API se han realizado directamente a través de httr realizando consultas GET a sus URLs</w:t>
-      </w:r>
-      <w:r>
-        <w:t>.</w:t>
-      </w:r>
-    </w:p>
-    <w:p>
-      <w:pPr>
-        <w:jc w:val="both"/>
-      </w:pPr>
-      <w:r>
-        <w:t>Por limitaciones de la API ha sido necesario pedir los datos de cada día de forma independiente.</w:t>
-      </w:r>
-    </w:p>
-    <w:p>
-      <w:pPr>
-        <w:jc w:val="both"/>
-      </w:pPr>
-      <w:r>
-        <w:rPr>
-          <w:noProof/>
           <w:lang w:eastAsia="es-ES"/>
         </w:rPr>
         <w:drawing>
-          <wp:inline distT="0" distB="0" distL="0" distR="0" wp14:anchorId="31000A61" wp14:editId="77810B94">
-            <wp:extent cx="4201111" cy="1924319"/>
+          <wp:inline distT="0" distB="0" distL="0" distR="0" wp14:anchorId="75ABCD0F" wp14:editId="5AE6ABB0">
+            <wp:extent cx="5400040" cy="4362450"/>
             <wp:effectExtent l="0" t="0" r="0" b="0"/>
-            <wp:docPr id="1" name="Imagen 1"/>
+            <wp:docPr id="37" name="Imagen 37"/>
             <wp:cNvGraphicFramePr>
               <a:graphicFrameLocks xmlns:a="http://schemas.openxmlformats.org/drawingml/2006/main" noChangeAspect="1"/>
             </wp:cNvGraphicFramePr>
@@ -454,11 +25,17 @@
               <a:graphicData uri="http://schemas.openxmlformats.org/drawingml/2006/picture">
                 <pic:pic xmlns:pic="http://schemas.openxmlformats.org/drawingml/2006/picture">
                   <pic:nvPicPr>
-                    <pic:cNvPr id="1" name=""/>
+                    <pic:cNvPr id="37" name="_7b630a11-9956-42bc-8f1a-44d7f4c75642.jpg"/>
                     <pic:cNvPicPr/>
                   </pic:nvPicPr>
                   <pic:blipFill>
-                    <a:blip r:embed="rId7"/>
+                    <a:blip r:embed="rId7">
+                      <a:extLst>
+                        <a:ext uri="{28A0092B-C50C-407E-A947-70E740481C1C}">
+                          <a14:useLocalDpi xmlns:a14="http://schemas.microsoft.com/office/drawing/2010/main" val="0"/>
+                        </a:ext>
+                      </a:extLst>
+                    </a:blip>
                     <a:stretch>
                       <a:fillRect/>
                     </a:stretch>
@@ -466,7 +43,7 @@
                   <pic:spPr>
                     <a:xfrm>
                       <a:off x="0" y="0"/>
-                      <a:ext cx="4201111" cy="1924319"/>
+                      <a:ext cx="5400040" cy="4362450"/>
                     </a:xfrm>
                     <a:prstGeom prst="rect">
                       <a:avLst/>
@@ -481,16 +58,471 @@
     </w:p>
     <w:p>
       <w:pPr>
-        <w:jc w:val="both"/>
-      </w:pPr>
-      <w:r>
-        <w:t xml:space="preserve">Como no todas las peticiones devuelven el mismo número de columnas es necesario crearlas y ordenarlas para asegurarnos de que el archivo final no tenga errores. Por </w:t>
-      </w:r>
-      <w:r>
-        <w:t>último,</w:t>
-      </w:r>
-      <w:r>
-        <w:t xml:space="preserve"> se agregan los datos al archivo.</w:t>
+        <w:pStyle w:val="Ttulo"/>
+        <w:jc w:val="center"/>
+        <w:rPr>
+          <w:b/>
+        </w:rPr>
+      </w:pPr>
+      <w:proofErr w:type="spellStart"/>
+      <w:r>
+        <w:rPr>
+          <w:b/>
+        </w:rPr>
+        <w:t>AviClima</w:t>
+      </w:r>
+      <w:proofErr w:type="spellEnd"/>
+    </w:p>
+    <w:p>
+      <w:pPr>
+        <w:pStyle w:val="Ttulo"/>
+        <w:jc w:val="center"/>
+      </w:pPr>
+      <w:r>
+        <w:t>Análisis y predicción de la distribuci</w:t>
+      </w:r>
+      <w:r>
+        <w:t>ón de aves en función del clima</w:t>
+      </w:r>
+      <w:bookmarkStart w:id="0" w:name="_GoBack"/>
+      <w:bookmarkEnd w:id="0"/>
+      <w:r>
+        <w:br w:type="page"/>
+      </w:r>
+    </w:p>
+    <w:p>
+      <w:pPr>
+        <w:pStyle w:val="Ttulo"/>
+      </w:pPr>
+      <w:r>
+        <w:lastRenderedPageBreak/>
+        <w:t>Índice</w:t>
+      </w:r>
+    </w:p>
+    <w:p>
+      <w:pPr>
+        <w:rPr>
+          <w:noProof/>
+          <w:sz w:val="28"/>
+          <w:szCs w:val="28"/>
+        </w:rPr>
+        <w:sectPr>
+          <w:footerReference w:type="default" r:id="rId8"/>
+          <w:footerReference w:type="first" r:id="rId9"/>
+          <w:type w:val="continuous"/>
+          <w:pgSz w:w="11906" w:h="16838"/>
+          <w:pgMar w:top="1417" w:right="1701" w:bottom="1417" w:left="1701" w:header="708" w:footer="708" w:gutter="0"/>
+          <w:cols w:space="708"/>
+          <w:titlePg/>
+          <w:docGrid w:linePitch="360"/>
+        </w:sectPr>
+      </w:pPr>
+      <w:r>
+        <w:fldChar w:fldCharType="begin"/>
+      </w:r>
+      <w:r>
+        <w:instrText xml:space="preserve"> INDEX \e "</w:instrText>
+      </w:r>
+      <w:r>
+        <w:tab/>
+        <w:instrText xml:space="preserve">" \c "1" \z "3082" </w:instrText>
+      </w:r>
+      <w:r>
+        <w:fldChar w:fldCharType="separate"/>
+      </w:r>
+    </w:p>
+    <w:p>
+      <w:pPr>
+        <w:pStyle w:val="ndice1"/>
+        <w:tabs>
+          <w:tab w:val="right" w:leader="dot" w:pos="8494"/>
+        </w:tabs>
+        <w:rPr>
+          <w:noProof/>
+          <w:sz w:val="28"/>
+          <w:szCs w:val="28"/>
+        </w:rPr>
+      </w:pPr>
+      <w:r>
+        <w:rPr>
+          <w:noProof/>
+          <w:sz w:val="28"/>
+          <w:szCs w:val="28"/>
+        </w:rPr>
+        <w:lastRenderedPageBreak/>
+        <w:t>1. Descripción del proyecto</w:t>
+      </w:r>
+      <w:r>
+        <w:rPr>
+          <w:noProof/>
+          <w:sz w:val="28"/>
+          <w:szCs w:val="28"/>
+        </w:rPr>
+        <w:tab/>
+        <w:t>2</w:t>
+      </w:r>
+    </w:p>
+    <w:p>
+      <w:pPr>
+        <w:rPr>
+          <w:sz w:val="28"/>
+          <w:szCs w:val="28"/>
+        </w:rPr>
+      </w:pPr>
+    </w:p>
+    <w:p>
+      <w:pPr>
+        <w:pStyle w:val="ndice1"/>
+        <w:tabs>
+          <w:tab w:val="right" w:leader="dot" w:pos="8494"/>
+        </w:tabs>
+        <w:rPr>
+          <w:noProof/>
+          <w:sz w:val="28"/>
+          <w:szCs w:val="28"/>
+        </w:rPr>
+      </w:pPr>
+      <w:r>
+        <w:rPr>
+          <w:noProof/>
+          <w:sz w:val="28"/>
+          <w:szCs w:val="28"/>
+        </w:rPr>
+        <w:t>2. Recuperación de datos</w:t>
+      </w:r>
+      <w:r>
+        <w:rPr>
+          <w:noProof/>
+          <w:sz w:val="28"/>
+          <w:szCs w:val="28"/>
+        </w:rPr>
+        <w:tab/>
+        <w:t>3</w:t>
+      </w:r>
+    </w:p>
+    <w:p>
+      <w:pPr>
+        <w:rPr>
+          <w:sz w:val="28"/>
+          <w:szCs w:val="28"/>
+        </w:rPr>
+      </w:pPr>
+    </w:p>
+    <w:p>
+      <w:pPr>
+        <w:pStyle w:val="ndice1"/>
+        <w:tabs>
+          <w:tab w:val="right" w:leader="dot" w:pos="8494"/>
+        </w:tabs>
+        <w:rPr>
+          <w:noProof/>
+          <w:sz w:val="28"/>
+          <w:szCs w:val="28"/>
+        </w:rPr>
+      </w:pPr>
+      <w:r>
+        <w:rPr>
+          <w:noProof/>
+          <w:sz w:val="28"/>
+          <w:szCs w:val="28"/>
+        </w:rPr>
+        <w:t>3. Tratamiento de datos</w:t>
+      </w:r>
+      <w:r>
+        <w:rPr>
+          <w:noProof/>
+          <w:sz w:val="28"/>
+          <w:szCs w:val="28"/>
+        </w:rPr>
+        <w:tab/>
+        <w:t>5</w:t>
+      </w:r>
+    </w:p>
+    <w:p>
+      <w:pPr>
+        <w:rPr>
+          <w:sz w:val="28"/>
+          <w:szCs w:val="28"/>
+        </w:rPr>
+      </w:pPr>
+    </w:p>
+    <w:p>
+      <w:pPr>
+        <w:pStyle w:val="ndice1"/>
+        <w:tabs>
+          <w:tab w:val="right" w:leader="dot" w:pos="8494"/>
+        </w:tabs>
+        <w:rPr>
+          <w:noProof/>
+          <w:sz w:val="28"/>
+          <w:szCs w:val="28"/>
+        </w:rPr>
+      </w:pPr>
+      <w:r>
+        <w:rPr>
+          <w:noProof/>
+          <w:sz w:val="28"/>
+          <w:szCs w:val="28"/>
+        </w:rPr>
+        <w:t>4. Análisis de datos</w:t>
+      </w:r>
+      <w:r>
+        <w:rPr>
+          <w:noProof/>
+          <w:sz w:val="28"/>
+          <w:szCs w:val="28"/>
+        </w:rPr>
+        <w:tab/>
+        <w:t>7</w:t>
+      </w:r>
+    </w:p>
+    <w:p>
+      <w:pPr>
+        <w:rPr>
+          <w:sz w:val="28"/>
+          <w:szCs w:val="28"/>
+        </w:rPr>
+      </w:pPr>
+    </w:p>
+    <w:p>
+      <w:pPr>
+        <w:pStyle w:val="ndice1"/>
+        <w:tabs>
+          <w:tab w:val="right" w:leader="dot" w:pos="8494"/>
+        </w:tabs>
+        <w:rPr>
+          <w:noProof/>
+          <w:sz w:val="28"/>
+          <w:szCs w:val="28"/>
+        </w:rPr>
+      </w:pPr>
+      <w:r>
+        <w:rPr>
+          <w:noProof/>
+          <w:sz w:val="28"/>
+          <w:szCs w:val="28"/>
+        </w:rPr>
+        <w:t>5. Almacenamiento en Hive</w:t>
+      </w:r>
+      <w:r>
+        <w:rPr>
+          <w:noProof/>
+          <w:sz w:val="28"/>
+          <w:szCs w:val="28"/>
+        </w:rPr>
+        <w:tab/>
+        <w:t>11</w:t>
+      </w:r>
+    </w:p>
+    <w:p>
+      <w:pPr>
+        <w:rPr>
+          <w:noProof/>
+        </w:rPr>
+        <w:sectPr>
+          <w:type w:val="continuous"/>
+          <w:pgSz w:w="11906" w:h="16838"/>
+          <w:pgMar w:top="1417" w:right="1701" w:bottom="1417" w:left="1701" w:header="708" w:footer="708" w:gutter="0"/>
+          <w:cols w:space="720"/>
+          <w:docGrid w:linePitch="360"/>
+        </w:sectPr>
+      </w:pPr>
+    </w:p>
+    <w:p>
+      <w:pPr>
+        <w:rPr>
+          <w:rFonts w:asciiTheme="majorHAnsi" w:eastAsiaTheme="majorEastAsia" w:hAnsiTheme="majorHAnsi" w:cstheme="majorBidi"/>
+          <w:spacing w:val="-10"/>
+          <w:kern w:val="28"/>
+          <w:sz w:val="56"/>
+          <w:szCs w:val="56"/>
+        </w:rPr>
+      </w:pPr>
+      <w:r>
+        <w:lastRenderedPageBreak/>
+        <w:fldChar w:fldCharType="end"/>
+      </w:r>
+      <w:r>
+        <w:br w:type="page"/>
+      </w:r>
+    </w:p>
+    <w:p>
+      <w:pPr>
+        <w:pStyle w:val="Ttulo"/>
+        <w:jc w:val="both"/>
+      </w:pPr>
+      <w:r>
+        <w:lastRenderedPageBreak/>
+        <w:t>Descripción del proyecto</w:t>
+      </w:r>
+      <w:r>
+        <w:fldChar w:fldCharType="begin"/>
+      </w:r>
+      <w:r>
+        <w:instrText xml:space="preserve"> XE "</w:instrText>
+      </w:r>
+      <w:r>
+        <w:instrText xml:space="preserve">1. </w:instrText>
+      </w:r>
+      <w:r>
+        <w:instrText>Descripción del proyecto</w:instrText>
+      </w:r>
+      <w:r>
+        <w:instrText xml:space="preserve">" </w:instrText>
+      </w:r>
+      <w:r>
+        <w:fldChar w:fldCharType="end"/>
+      </w:r>
+    </w:p>
+    <w:p>
+      <w:pPr>
+        <w:jc w:val="both"/>
+      </w:pPr>
+    </w:p>
+    <w:p>
+      <w:pPr>
+        <w:jc w:val="both"/>
+      </w:pPr>
+      <w:r>
+        <w:t>En el proyecto se analizan los datos de avistamientos de aves en Euskadi y se comparan con los datos climáticos para buscar las posibles relaciones entre ellos.</w:t>
+      </w:r>
+    </w:p>
+    <w:p>
+      <w:pPr>
+        <w:jc w:val="both"/>
+      </w:pPr>
+      <w:r>
+        <w:t>Para ello se han utilizado datos de las siguientes fuentes</w:t>
+      </w:r>
+      <w:r>
+        <w:t>:</w:t>
+      </w:r>
+    </w:p>
+    <w:p>
+      <w:pPr>
+        <w:jc w:val="both"/>
+      </w:pPr>
+      <w:r>
+        <w:t>Laboratorio Cornell de ornitología (</w:t>
+      </w:r>
+      <w:hyperlink r:id="rId10" w:history="1">
+        <w:r>
+          <w:rPr>
+            <w:rStyle w:val="Hipervnculo"/>
+          </w:rPr>
+          <w:t>ebird.org</w:t>
+        </w:r>
+      </w:hyperlink>
+      <w:r>
+        <w:t>)</w:t>
+      </w:r>
+    </w:p>
+    <w:p>
+      <w:pPr>
+        <w:jc w:val="both"/>
+      </w:pPr>
+      <w:r>
+        <w:t>Agencia Estatal de Meteorología (</w:t>
+      </w:r>
+      <w:hyperlink r:id="rId11" w:history="1">
+        <w:r>
+          <w:rPr>
+            <w:rStyle w:val="Hipervnculo"/>
+          </w:rPr>
+          <w:t>aemet.es</w:t>
+        </w:r>
+      </w:hyperlink>
+      <w:r>
+        <w:t>)</w:t>
+      </w:r>
+    </w:p>
+    <w:p>
+      <w:pPr>
+        <w:jc w:val="both"/>
+      </w:pPr>
+      <w:r>
+        <w:t>El proyecto se divide en tres apartados: la recuperación de los datos, el tratamiento y el análisis.</w:t>
+      </w:r>
+    </w:p>
+    <w:p>
+      <w:pPr>
+        <w:pStyle w:val="Ttulo"/>
+        <w:jc w:val="both"/>
+      </w:pPr>
+    </w:p>
+    <w:p>
+      <w:pPr>
+        <w:jc w:val="both"/>
+        <w:rPr>
+          <w:rFonts w:asciiTheme="majorHAnsi" w:eastAsiaTheme="majorEastAsia" w:hAnsiTheme="majorHAnsi" w:cstheme="majorBidi"/>
+          <w:spacing w:val="-10"/>
+          <w:kern w:val="28"/>
+          <w:sz w:val="56"/>
+          <w:szCs w:val="56"/>
+        </w:rPr>
+      </w:pPr>
+      <w:r>
+        <w:br w:type="page"/>
+      </w:r>
+    </w:p>
+    <w:p>
+      <w:pPr>
+        <w:pStyle w:val="Ttulo"/>
+        <w:jc w:val="both"/>
+      </w:pPr>
+      <w:r>
+        <w:lastRenderedPageBreak/>
+        <w:t>Recuperación de datos</w:t>
+      </w:r>
+      <w:r>
+        <w:fldChar w:fldCharType="begin"/>
+      </w:r>
+      <w:r>
+        <w:instrText xml:space="preserve"> XE "</w:instrText>
+      </w:r>
+      <w:r>
+        <w:instrText xml:space="preserve">2. </w:instrText>
+      </w:r>
+      <w:r>
+        <w:instrText>Recuperación de datos</w:instrText>
+      </w:r>
+      <w:r>
+        <w:instrText xml:space="preserve">" </w:instrText>
+      </w:r>
+      <w:r>
+        <w:fldChar w:fldCharType="end"/>
+      </w:r>
+    </w:p>
+    <w:p>
+      <w:pPr>
+        <w:jc w:val="both"/>
+      </w:pPr>
+    </w:p>
+    <w:p>
+      <w:pPr>
+        <w:jc w:val="both"/>
+      </w:pPr>
+      <w:r>
+        <w:t>En este paso se han buscado datos en las APIs de ambas fuentes y se han almacenado en archivos csv para su posterior tratamiento y análisis.</w:t>
+      </w:r>
+    </w:p>
+    <w:p>
+      <w:pPr>
+        <w:jc w:val="both"/>
+      </w:pPr>
+      <w:r>
+        <w:t>En el caso de ebird.org las peticiones a la API se han realizado directamente a través de httr realizando consultas GET a sus URLs</w:t>
+      </w:r>
+      <w:r>
+        <w:t>.</w:t>
+      </w:r>
+    </w:p>
+    <w:p>
+      <w:pPr>
+        <w:jc w:val="both"/>
+      </w:pPr>
+      <w:r>
+        <w:t>Por limitaciones de la API ha sido necesario pedir los datos de cada día de forma independiente.</w:t>
       </w:r>
     </w:p>
     <w:p>
@@ -503,241 +535,10 @@
           <w:lang w:eastAsia="es-ES"/>
         </w:rPr>
         <w:drawing>
-          <wp:inline distT="0" distB="0" distL="0" distR="0" wp14:anchorId="0677F1B5" wp14:editId="545CCD8F">
-            <wp:extent cx="2972215" cy="2629267"/>
+          <wp:inline distT="0" distB="0" distL="0" distR="0" wp14:anchorId="31000A61" wp14:editId="77810B94">
+            <wp:extent cx="4201111" cy="1924319"/>
             <wp:effectExtent l="0" t="0" r="0" b="0"/>
-            <wp:docPr id="3" name="Imagen 3"/>
-            <wp:cNvGraphicFramePr>
-              <a:graphicFrameLocks xmlns:a="http://schemas.openxmlformats.org/drawingml/2006/main" noChangeAspect="1"/>
-            </wp:cNvGraphicFramePr>
-            <a:graphic xmlns:a="http://schemas.openxmlformats.org/drawingml/2006/main">
-              <a:graphicData uri="http://schemas.openxmlformats.org/drawingml/2006/picture">
-                <pic:pic xmlns:pic="http://schemas.openxmlformats.org/drawingml/2006/picture">
-                  <pic:nvPicPr>
-                    <pic:cNvPr id="1" name=""/>
-                    <pic:cNvPicPr/>
-                  </pic:nvPicPr>
-                  <pic:blipFill>
-                    <a:blip r:embed="rId8"/>
-                    <a:stretch>
-                      <a:fillRect/>
-                    </a:stretch>
-                  </pic:blipFill>
-                  <pic:spPr>
-                    <a:xfrm>
-                      <a:off x="0" y="0"/>
-                      <a:ext cx="2972215" cy="2629267"/>
-                    </a:xfrm>
-                    <a:prstGeom prst="rect">
-                      <a:avLst/>
-                    </a:prstGeom>
-                  </pic:spPr>
-                </pic:pic>
-              </a:graphicData>
-            </a:graphic>
-          </wp:inline>
-        </w:drawing>
-      </w:r>
-    </w:p>
-    <w:p>
-      <w:pPr>
-        <w:jc w:val="both"/>
-      </w:pPr>
-      <w:r>
-        <w:t>Para los datos de AEMET disponemos de la librería “climaemet” que nos facilita las peticiones.</w:t>
-      </w:r>
-    </w:p>
-    <w:p>
-      <w:pPr>
-        <w:jc w:val="both"/>
-      </w:pPr>
-      <w:r>
-        <w:t>Para poder filtrar los datos de Euskadi debemos buscar</w:t>
-      </w:r>
-      <w:r>
-        <w:t xml:space="preserve"> sus</w:t>
-      </w:r>
-      <w:r>
-        <w:t xml:space="preserve"> estaciones meteorológicas.</w:t>
-      </w:r>
-    </w:p>
-    <w:p>
-      <w:pPr>
-        <w:jc w:val="both"/>
-      </w:pPr>
-      <w:r>
-        <w:rPr>
-          <w:noProof/>
-          <w:lang w:eastAsia="es-ES"/>
-        </w:rPr>
-        <w:drawing>
-          <wp:inline distT="0" distB="0" distL="0" distR="0" wp14:anchorId="55100AB2" wp14:editId="70C74477">
-            <wp:extent cx="5277587" cy="695422"/>
-            <wp:effectExtent l="0" t="0" r="0" b="9525"/>
-            <wp:docPr id="4" name="Imagen 4"/>
-            <wp:cNvGraphicFramePr>
-              <a:graphicFrameLocks xmlns:a="http://schemas.openxmlformats.org/drawingml/2006/main" noChangeAspect="1"/>
-            </wp:cNvGraphicFramePr>
-            <a:graphic xmlns:a="http://schemas.openxmlformats.org/drawingml/2006/main">
-              <a:graphicData uri="http://schemas.openxmlformats.org/drawingml/2006/picture">
-                <pic:pic xmlns:pic="http://schemas.openxmlformats.org/drawingml/2006/picture">
-                  <pic:nvPicPr>
-                    <pic:cNvPr id="1" name=""/>
-                    <pic:cNvPicPr/>
-                  </pic:nvPicPr>
-                  <pic:blipFill>
-                    <a:blip r:embed="rId9"/>
-                    <a:stretch>
-                      <a:fillRect/>
-                    </a:stretch>
-                  </pic:blipFill>
-                  <pic:spPr>
-                    <a:xfrm>
-                      <a:off x="0" y="0"/>
-                      <a:ext cx="5277587" cy="695422"/>
-                    </a:xfrm>
-                    <a:prstGeom prst="rect">
-                      <a:avLst/>
-                    </a:prstGeom>
-                  </pic:spPr>
-                </pic:pic>
-              </a:graphicData>
-            </a:graphic>
-          </wp:inline>
-        </w:drawing>
-      </w:r>
-    </w:p>
-    <w:p>
-      <w:pPr>
-        <w:jc w:val="both"/>
-      </w:pPr>
-      <w:r>
-        <w:lastRenderedPageBreak/>
-        <w:t>Después pediremos la información meteorológica para las fechas que nos interesen.</w:t>
-      </w:r>
-    </w:p>
-    <w:p>
-      <w:pPr>
-        <w:jc w:val="both"/>
-      </w:pPr>
-      <w:r>
-        <w:rPr>
-          <w:noProof/>
-          <w:lang w:eastAsia="es-ES"/>
-        </w:rPr>
-        <w:drawing>
-          <wp:inline distT="0" distB="0" distL="0" distR="0" wp14:anchorId="11AF2642" wp14:editId="58DCBE79">
-            <wp:extent cx="3467584" cy="171474"/>
-            <wp:effectExtent l="0" t="0" r="0" b="0"/>
-            <wp:docPr id="5" name="Imagen 5"/>
-            <wp:cNvGraphicFramePr>
-              <a:graphicFrameLocks xmlns:a="http://schemas.openxmlformats.org/drawingml/2006/main" noChangeAspect="1"/>
-            </wp:cNvGraphicFramePr>
-            <a:graphic xmlns:a="http://schemas.openxmlformats.org/drawingml/2006/main">
-              <a:graphicData uri="http://schemas.openxmlformats.org/drawingml/2006/picture">
-                <pic:pic xmlns:pic="http://schemas.openxmlformats.org/drawingml/2006/picture">
-                  <pic:nvPicPr>
-                    <pic:cNvPr id="1" name=""/>
-                    <pic:cNvPicPr/>
-                  </pic:nvPicPr>
-                  <pic:blipFill>
-                    <a:blip r:embed="rId10"/>
-                    <a:stretch>
-                      <a:fillRect/>
-                    </a:stretch>
-                  </pic:blipFill>
-                  <pic:spPr>
-                    <a:xfrm>
-                      <a:off x="0" y="0"/>
-                      <a:ext cx="3467584" cy="171474"/>
-                    </a:xfrm>
-                    <a:prstGeom prst="rect">
-                      <a:avLst/>
-                    </a:prstGeom>
-                  </pic:spPr>
-                </pic:pic>
-              </a:graphicData>
-            </a:graphic>
-          </wp:inline>
-        </w:drawing>
-      </w:r>
-    </w:p>
-    <w:p>
-      <w:pPr>
-        <w:jc w:val="both"/>
-      </w:pPr>
-      <w:r>
-        <w:t>Y por último uniremos los datos con la función merge de forma que eliminaremos la información de los territorios que no nos interesan y agregaremos la localización de las predicciones.</w:t>
-      </w:r>
-    </w:p>
-    <w:p>
-      <w:pPr>
-        <w:jc w:val="both"/>
-      </w:pPr>
-      <w:r>
-        <w:rPr>
-          <w:noProof/>
-          <w:lang w:eastAsia="es-ES"/>
-        </w:rPr>
-        <w:drawing>
-          <wp:inline distT="0" distB="0" distL="0" distR="0" wp14:anchorId="0FE4DFD0" wp14:editId="54C14506">
-            <wp:extent cx="4363059" cy="152421"/>
-            <wp:effectExtent l="0" t="0" r="0" b="0"/>
-            <wp:docPr id="6" name="Imagen 6"/>
-            <wp:cNvGraphicFramePr>
-              <a:graphicFrameLocks xmlns:a="http://schemas.openxmlformats.org/drawingml/2006/main" noChangeAspect="1"/>
-            </wp:cNvGraphicFramePr>
-            <a:graphic xmlns:a="http://schemas.openxmlformats.org/drawingml/2006/main">
-              <a:graphicData uri="http://schemas.openxmlformats.org/drawingml/2006/picture">
-                <pic:pic xmlns:pic="http://schemas.openxmlformats.org/drawingml/2006/picture">
-                  <pic:nvPicPr>
-                    <pic:cNvPr id="1" name=""/>
-                    <pic:cNvPicPr/>
-                  </pic:nvPicPr>
-                  <pic:blipFill>
-                    <a:blip r:embed="rId11"/>
-                    <a:stretch>
-                      <a:fillRect/>
-                    </a:stretch>
-                  </pic:blipFill>
-                  <pic:spPr>
-                    <a:xfrm>
-                      <a:off x="0" y="0"/>
-                      <a:ext cx="4363059" cy="152421"/>
-                    </a:xfrm>
-                    <a:prstGeom prst="rect">
-                      <a:avLst/>
-                    </a:prstGeom>
-                  </pic:spPr>
-                </pic:pic>
-              </a:graphicData>
-            </a:graphic>
-          </wp:inline>
-        </w:drawing>
-      </w:r>
-    </w:p>
-    <w:p>
-      <w:pPr>
-        <w:jc w:val="both"/>
-      </w:pPr>
-      <w:r>
-        <w:t>Para ahorrar tiempo en caso de querer actualizar todos estos datos se han creado unas funciones auxiliares que buscaran la última fecha almacenada en los archivos de forma que el código final a ejecutar seria el siguiente.</w:t>
-      </w:r>
-    </w:p>
-    <w:p>
-      <w:pPr>
-        <w:jc w:val="both"/>
-      </w:pPr>
-      <w:r>
-        <w:rPr>
-          <w:noProof/>
-          <w:lang w:eastAsia="es-ES"/>
-        </w:rPr>
-        <w:drawing>
-          <wp:inline distT="0" distB="0" distL="0" distR="0" wp14:anchorId="7357EC91" wp14:editId="70E1F0BD">
-            <wp:extent cx="5400040" cy="1239520"/>
-            <wp:effectExtent l="0" t="0" r="0" b="0"/>
-            <wp:docPr id="7" name="Imagen 7"/>
+            <wp:docPr id="1" name="Imagen 1"/>
             <wp:cNvGraphicFramePr>
               <a:graphicFrameLocks xmlns:a="http://schemas.openxmlformats.org/drawingml/2006/main" noChangeAspect="1"/>
             </wp:cNvGraphicFramePr>
@@ -757,7 +558,7 @@
                   <pic:spPr>
                     <a:xfrm>
                       <a:off x="0" y="0"/>
-                      <a:ext cx="5400040" cy="1239520"/>
+                      <a:ext cx="4201111" cy="1924319"/>
                     </a:xfrm>
                     <a:prstGeom prst="rect">
                       <a:avLst/>
@@ -775,48 +576,13 @@
         <w:jc w:val="both"/>
       </w:pPr>
       <w:r>
-        <w:br w:type="page"/>
-      </w:r>
-    </w:p>
-    <w:p>
-      <w:pPr>
-        <w:pStyle w:val="Ttulo"/>
-        <w:jc w:val="both"/>
-      </w:pPr>
-      <w:r>
-        <w:lastRenderedPageBreak/>
-        <w:t>Tratamiento de datos</w:t>
-      </w:r>
-      <w:r>
-        <w:fldChar w:fldCharType="begin"/>
-      </w:r>
-      <w:r>
-        <w:instrText xml:space="preserve"> XE "</w:instrText>
-      </w:r>
-      <w:r>
-        <w:instrText xml:space="preserve">3. </w:instrText>
-      </w:r>
-      <w:r>
-        <w:instrText>Tratamiento de datos</w:instrText>
-      </w:r>
-      <w:r>
-        <w:instrText xml:space="preserve">" </w:instrText>
-      </w:r>
-      <w:r>
-        <w:fldChar w:fldCharType="end"/>
-      </w:r>
-    </w:p>
-    <w:p>
-      <w:pPr>
-        <w:jc w:val="both"/>
-      </w:pPr>
-    </w:p>
-    <w:p>
-      <w:pPr>
-        <w:jc w:val="both"/>
-      </w:pPr>
-      <w:r>
-        <w:t>A la hora del tratamiento, empezaremos por eliminar columnas innecesarias.</w:t>
+        <w:t xml:space="preserve">Como no todas las peticiones devuelven el mismo número de columnas es necesario crearlas y ordenarlas para asegurarnos de que el archivo final no tenga errores. Por </w:t>
+      </w:r>
+      <w:r>
+        <w:t>último,</w:t>
+      </w:r>
+      <w:r>
+        <w:t xml:space="preserve"> se agregan los datos al archivo.</w:t>
       </w:r>
     </w:p>
     <w:p>
@@ -829,10 +595,10 @@
           <w:lang w:eastAsia="es-ES"/>
         </w:rPr>
         <w:drawing>
-          <wp:inline distT="0" distB="0" distL="0" distR="0" wp14:anchorId="749B7051" wp14:editId="0BB855E5">
-            <wp:extent cx="2343477" cy="1162212"/>
+          <wp:inline distT="0" distB="0" distL="0" distR="0" wp14:anchorId="0677F1B5" wp14:editId="545CCD8F">
+            <wp:extent cx="2972215" cy="2629267"/>
             <wp:effectExtent l="0" t="0" r="0" b="0"/>
-            <wp:docPr id="8" name="Imagen 8"/>
+            <wp:docPr id="3" name="Imagen 3"/>
             <wp:cNvGraphicFramePr>
               <a:graphicFrameLocks xmlns:a="http://schemas.openxmlformats.org/drawingml/2006/main" noChangeAspect="1"/>
             </wp:cNvGraphicFramePr>
@@ -852,7 +618,7 @@
                   <pic:spPr>
                     <a:xfrm>
                       <a:off x="0" y="0"/>
-                      <a:ext cx="2343477" cy="1162212"/>
+                      <a:ext cx="2972215" cy="2629267"/>
                     </a:xfrm>
                     <a:prstGeom prst="rect">
                       <a:avLst/>
@@ -870,13 +636,21 @@
         <w:jc w:val="both"/>
       </w:pPr>
       <w:r>
-        <w:t xml:space="preserve">Para cruzar los datos utilizamos la fecha, como esta columna no es única en ninguno de los datasets el resultado de juntarlos multiplicara el número de filas, por cada avistamiento tendremos los datos climáticos de todas las estaciones. Para poder eliminar los resultados innecesarios primero tenemos que añadir </w:t>
-      </w:r>
-      <w:r>
-        <w:t>identificador a los</w:t>
-      </w:r>
-      <w:r>
-        <w:t xml:space="preserve"> avistamientos.</w:t>
+        <w:t>Para los datos de AEMET disponemos de la librería “climaemet” que nos facilita las peticiones.</w:t>
+      </w:r>
+    </w:p>
+    <w:p>
+      <w:pPr>
+        <w:jc w:val="both"/>
+      </w:pPr>
+      <w:r>
+        <w:t>Para poder filtrar los datos de Euskadi debemos buscar</w:t>
+      </w:r>
+      <w:r>
+        <w:t xml:space="preserve"> sus</w:t>
+      </w:r>
+      <w:r>
+        <w:t xml:space="preserve"> estaciones meteorológicas.</w:t>
       </w:r>
     </w:p>
     <w:p>
@@ -889,10 +663,10 @@
           <w:lang w:eastAsia="es-ES"/>
         </w:rPr>
         <w:drawing>
-          <wp:inline distT="0" distB="0" distL="0" distR="0" wp14:anchorId="04617112" wp14:editId="19204DE0">
-            <wp:extent cx="2172003" cy="161948"/>
+          <wp:inline distT="0" distB="0" distL="0" distR="0" wp14:anchorId="55100AB2" wp14:editId="70C74477">
+            <wp:extent cx="5277587" cy="695422"/>
             <wp:effectExtent l="0" t="0" r="0" b="9525"/>
-            <wp:docPr id="9" name="Imagen 9"/>
+            <wp:docPr id="4" name="Imagen 4"/>
             <wp:cNvGraphicFramePr>
               <a:graphicFrameLocks xmlns:a="http://schemas.openxmlformats.org/drawingml/2006/main" noChangeAspect="1"/>
             </wp:cNvGraphicFramePr>
@@ -912,7 +686,7 @@
                   <pic:spPr>
                     <a:xfrm>
                       <a:off x="0" y="0"/>
-                      <a:ext cx="2172003" cy="161948"/>
+                      <a:ext cx="5277587" cy="695422"/>
                     </a:xfrm>
                     <a:prstGeom prst="rect">
                       <a:avLst/>
@@ -930,7 +704,8 @@
         <w:jc w:val="both"/>
       </w:pPr>
       <w:r>
-        <w:t>Como no todos los resultados meteorológicos incluyen toda la información eliminaremos los que no tengan al menos la temperatura media del día.</w:t>
+        <w:lastRenderedPageBreak/>
+        <w:t>Después pediremos la información meteorológica para las fechas que nos interesen.</w:t>
       </w:r>
     </w:p>
     <w:p>
@@ -943,10 +718,10 @@
           <w:lang w:eastAsia="es-ES"/>
         </w:rPr>
         <w:drawing>
-          <wp:inline distT="0" distB="0" distL="0" distR="0" wp14:anchorId="7F97B71F" wp14:editId="5C130B11">
-            <wp:extent cx="3667637" cy="161948"/>
-            <wp:effectExtent l="0" t="0" r="0" b="9525"/>
-            <wp:docPr id="10" name="Imagen 10"/>
+          <wp:inline distT="0" distB="0" distL="0" distR="0" wp14:anchorId="11AF2642" wp14:editId="58DCBE79">
+            <wp:extent cx="3467584" cy="171474"/>
+            <wp:effectExtent l="0" t="0" r="0" b="0"/>
+            <wp:docPr id="5" name="Imagen 5"/>
             <wp:cNvGraphicFramePr>
               <a:graphicFrameLocks xmlns:a="http://schemas.openxmlformats.org/drawingml/2006/main" noChangeAspect="1"/>
             </wp:cNvGraphicFramePr>
@@ -966,7 +741,7 @@
                   <pic:spPr>
                     <a:xfrm>
                       <a:off x="0" y="0"/>
-                      <a:ext cx="3667637" cy="161948"/>
+                      <a:ext cx="3467584" cy="171474"/>
                     </a:xfrm>
                     <a:prstGeom prst="rect">
                       <a:avLst/>
@@ -984,7 +759,7 @@
         <w:jc w:val="both"/>
       </w:pPr>
       <w:r>
-        <w:t>Ahora ya podremos unir las tablas, tras lo cual agregaremos una columna con la distancia entre las coordenadas del avistamiento y las de la estación meteorológica, que nos servirá para saber qué datos filtrar más adelante.</w:t>
+        <w:t>Y por último uniremos los datos con la función merge de forma que eliminaremos la información de los territorios que no nos interesan y agregaremos la localización de las predicciones.</w:t>
       </w:r>
     </w:p>
     <w:p>
@@ -997,10 +772,10 @@
           <w:lang w:eastAsia="es-ES"/>
         </w:rPr>
         <w:drawing>
-          <wp:inline distT="0" distB="0" distL="0" distR="0" wp14:anchorId="2761013C" wp14:editId="48E6370A">
-            <wp:extent cx="5400040" cy="890270"/>
-            <wp:effectExtent l="0" t="0" r="0" b="5080"/>
-            <wp:docPr id="11" name="Imagen 11"/>
+          <wp:inline distT="0" distB="0" distL="0" distR="0" wp14:anchorId="0FE4DFD0" wp14:editId="54C14506">
+            <wp:extent cx="4363059" cy="152421"/>
+            <wp:effectExtent l="0" t="0" r="0" b="0"/>
+            <wp:docPr id="6" name="Imagen 6"/>
             <wp:cNvGraphicFramePr>
               <a:graphicFrameLocks xmlns:a="http://schemas.openxmlformats.org/drawingml/2006/main" noChangeAspect="1"/>
             </wp:cNvGraphicFramePr>
@@ -1020,7 +795,7 @@
                   <pic:spPr>
                     <a:xfrm>
                       <a:off x="0" y="0"/>
-                      <a:ext cx="5400040" cy="890270"/>
+                      <a:ext cx="4363059" cy="152421"/>
                     </a:xfrm>
                     <a:prstGeom prst="rect">
                       <a:avLst/>
@@ -1038,7 +813,7 @@
         <w:jc w:val="both"/>
       </w:pPr>
       <w:r>
-        <w:t>La forma más sencilla de limpiar las filas que almacenan datos irrelevantes será ordenar los datos por la distancia que hemos calculado y eliminar las filas que contengan duplicados del identificador. De esta forma nos quedaremos únicamente con una entrada por avistamiento que incluirá la información meteorológica de la estación más cercana.</w:t>
+        <w:t>Para ahorrar tiempo en caso de querer actualizar todos estos datos se han creado unas funciones auxiliares que buscaran la última fecha almacenada en los archivos de forma que el código final a ejecutar seria el siguiente.</w:t>
       </w:r>
     </w:p>
     <w:p>
@@ -1051,10 +826,10 @@
           <w:lang w:eastAsia="es-ES"/>
         </w:rPr>
         <w:drawing>
-          <wp:inline distT="0" distB="0" distL="0" distR="0" wp14:anchorId="1A55D28A" wp14:editId="0A420329">
-            <wp:extent cx="3305636" cy="295316"/>
-            <wp:effectExtent l="0" t="0" r="9525" b="9525"/>
-            <wp:docPr id="12" name="Imagen 12"/>
+          <wp:inline distT="0" distB="0" distL="0" distR="0" wp14:anchorId="7357EC91" wp14:editId="70E1F0BD">
+            <wp:extent cx="5400040" cy="1239520"/>
+            <wp:effectExtent l="0" t="0" r="0" b="0"/>
+            <wp:docPr id="7" name="Imagen 7"/>
             <wp:cNvGraphicFramePr>
               <a:graphicFrameLocks xmlns:a="http://schemas.openxmlformats.org/drawingml/2006/main" noChangeAspect="1"/>
             </wp:cNvGraphicFramePr>
@@ -1074,7 +849,7 @@
                   <pic:spPr>
                     <a:xfrm>
                       <a:off x="0" y="0"/>
-                      <a:ext cx="3305636" cy="295316"/>
+                      <a:ext cx="5400040" cy="1239520"/>
                     </a:xfrm>
                     <a:prstGeom prst="rect">
                       <a:avLst/>
@@ -1097,11 +872,43 @@
     </w:p>
     <w:p>
       <w:pPr>
+        <w:pStyle w:val="Ttulo"/>
         <w:jc w:val="both"/>
       </w:pPr>
       <w:r>
         <w:lastRenderedPageBreak/>
-        <w:t>Por ultimo volveremos a eliminar las columnas auxiliares que hemos creado.</w:t>
+        <w:t>Tratamiento de datos</w:t>
+      </w:r>
+      <w:r>
+        <w:fldChar w:fldCharType="begin"/>
+      </w:r>
+      <w:r>
+        <w:instrText xml:space="preserve"> XE "</w:instrText>
+      </w:r>
+      <w:r>
+        <w:instrText xml:space="preserve">3. </w:instrText>
+      </w:r>
+      <w:r>
+        <w:instrText>Tratamiento de datos</w:instrText>
+      </w:r>
+      <w:r>
+        <w:instrText xml:space="preserve">" </w:instrText>
+      </w:r>
+      <w:r>
+        <w:fldChar w:fldCharType="end"/>
+      </w:r>
+    </w:p>
+    <w:p>
+      <w:pPr>
+        <w:jc w:val="both"/>
+      </w:pPr>
+    </w:p>
+    <w:p>
+      <w:pPr>
+        <w:jc w:val="both"/>
+      </w:pPr>
+      <w:r>
+        <w:t>A la hora del tratamiento, empezaremos por eliminar columnas innecesarias.</w:t>
       </w:r>
     </w:p>
     <w:p>
@@ -1114,10 +921,10 @@
           <w:lang w:eastAsia="es-ES"/>
         </w:rPr>
         <w:drawing>
-          <wp:inline distT="0" distB="0" distL="0" distR="0" wp14:anchorId="662CCC2D" wp14:editId="600E8913">
-            <wp:extent cx="1505160" cy="1819529"/>
-            <wp:effectExtent l="0" t="0" r="0" b="9525"/>
-            <wp:docPr id="13" name="Imagen 13"/>
+          <wp:inline distT="0" distB="0" distL="0" distR="0" wp14:anchorId="749B7051" wp14:editId="0BB855E5">
+            <wp:extent cx="2343477" cy="1162212"/>
+            <wp:effectExtent l="0" t="0" r="0" b="0"/>
+            <wp:docPr id="8" name="Imagen 8"/>
             <wp:cNvGraphicFramePr>
               <a:graphicFrameLocks xmlns:a="http://schemas.openxmlformats.org/drawingml/2006/main" noChangeAspect="1"/>
             </wp:cNvGraphicFramePr>
@@ -1137,7 +944,7 @@
                   <pic:spPr>
                     <a:xfrm>
                       <a:off x="0" y="0"/>
-                      <a:ext cx="1505160" cy="1819529"/>
+                      <a:ext cx="2343477" cy="1162212"/>
                     </a:xfrm>
                     <a:prstGeom prst="rect">
                       <a:avLst/>
@@ -1155,21 +962,13 @@
         <w:jc w:val="both"/>
       </w:pPr>
       <w:r>
-        <w:t>En este punto ya tenemos nuestro dataset unificado y podemos prepararlo para su posterior análisis</w:t>
-      </w:r>
-      <w:r>
-        <w:t xml:space="preserve"> y uso en sistemas predictivos de inteligencia artificial</w:t>
-      </w:r>
-      <w:r>
-        <w:t>.</w:t>
-      </w:r>
-    </w:p>
-    <w:p>
-      <w:pPr>
-        <w:jc w:val="both"/>
-      </w:pPr>
-      <w:r>
-        <w:t>Dividimos la fecha en tres columnas numéricas.</w:t>
+        <w:t xml:space="preserve">Para cruzar los datos utilizamos la fecha, como esta columna no es única en ninguno de los datasets el resultado de juntarlos multiplicara el número de filas, por cada avistamiento tendremos los datos climáticos de todas las estaciones. Para poder eliminar los resultados innecesarios primero tenemos que añadir </w:t>
+      </w:r>
+      <w:r>
+        <w:t>identificador a los</w:t>
+      </w:r>
+      <w:r>
+        <w:t xml:space="preserve"> avistamientos.</w:t>
       </w:r>
     </w:p>
     <w:p>
@@ -1182,10 +981,10 @@
           <w:lang w:eastAsia="es-ES"/>
         </w:rPr>
         <w:drawing>
-          <wp:inline distT="0" distB="0" distL="0" distR="0" wp14:anchorId="0E6DE262" wp14:editId="173CB549">
-            <wp:extent cx="4039164" cy="571580"/>
-            <wp:effectExtent l="0" t="0" r="0" b="0"/>
-            <wp:docPr id="14" name="Imagen 14"/>
+          <wp:inline distT="0" distB="0" distL="0" distR="0" wp14:anchorId="04617112" wp14:editId="19204DE0">
+            <wp:extent cx="2172003" cy="161948"/>
+            <wp:effectExtent l="0" t="0" r="0" b="9525"/>
+            <wp:docPr id="9" name="Imagen 9"/>
             <wp:cNvGraphicFramePr>
               <a:graphicFrameLocks xmlns:a="http://schemas.openxmlformats.org/drawingml/2006/main" noChangeAspect="1"/>
             </wp:cNvGraphicFramePr>
@@ -1205,7 +1004,7 @@
                   <pic:spPr>
                     <a:xfrm>
                       <a:off x="0" y="0"/>
-                      <a:ext cx="4039164" cy="571580"/>
+                      <a:ext cx="2172003" cy="161948"/>
                     </a:xfrm>
                     <a:prstGeom prst="rect">
                       <a:avLst/>
@@ -1223,7 +1022,7 @@
         <w:jc w:val="both"/>
       </w:pPr>
       <w:r>
-        <w:t>Como la columna exoticCategory es un dato categórico con tres posibles opciones lo transformaremos en tres columnas diferentes con datos binarios.</w:t>
+        <w:t>Como no todos los resultados meteorológicos incluyen toda la información eliminaremos los que no tengan al menos la temperatura media del día.</w:t>
       </w:r>
     </w:p>
     <w:p>
@@ -1236,10 +1035,10 @@
           <w:lang w:eastAsia="es-ES"/>
         </w:rPr>
         <w:drawing>
-          <wp:inline distT="0" distB="0" distL="0" distR="0" wp14:anchorId="46CDD927" wp14:editId="2EC1ED48">
-            <wp:extent cx="3791479" cy="838317"/>
-            <wp:effectExtent l="0" t="0" r="0" b="0"/>
-            <wp:docPr id="15" name="Imagen 15"/>
+          <wp:inline distT="0" distB="0" distL="0" distR="0" wp14:anchorId="7F97B71F" wp14:editId="5C130B11">
+            <wp:extent cx="3667637" cy="161948"/>
+            <wp:effectExtent l="0" t="0" r="0" b="9525"/>
+            <wp:docPr id="10" name="Imagen 10"/>
             <wp:cNvGraphicFramePr>
               <a:graphicFrameLocks xmlns:a="http://schemas.openxmlformats.org/drawingml/2006/main" noChangeAspect="1"/>
             </wp:cNvGraphicFramePr>
@@ -1259,7 +1058,7 @@
                   <pic:spPr>
                     <a:xfrm>
                       <a:off x="0" y="0"/>
-                      <a:ext cx="3791479" cy="838317"/>
+                      <a:ext cx="3667637" cy="161948"/>
                     </a:xfrm>
                     <a:prstGeom prst="rect">
                       <a:avLst/>
@@ -1277,7 +1076,7 @@
         <w:jc w:val="both"/>
       </w:pPr>
       <w:r>
-        <w:t>Como algunas columnas contienen valores nulos tendremos que reemplazarlos, en el caso de howMany los rellenaremos con 1s.</w:t>
+        <w:t>Ahora ya podremos unir las tablas, tras lo cual agregaremos una columna con la distancia entre las coordenadas del avistamiento y las de la estación meteorológica, que nos servirá para saber qué datos filtrar más adelante.</w:t>
       </w:r>
     </w:p>
     <w:p>
@@ -1290,10 +1089,10 @@
           <w:lang w:eastAsia="es-ES"/>
         </w:rPr>
         <w:drawing>
-          <wp:inline distT="0" distB="0" distL="0" distR="0" wp14:anchorId="132E92AB" wp14:editId="061E9AE1">
-            <wp:extent cx="3219899" cy="171474"/>
-            <wp:effectExtent l="0" t="0" r="0" b="0"/>
-            <wp:docPr id="16" name="Imagen 16"/>
+          <wp:inline distT="0" distB="0" distL="0" distR="0" wp14:anchorId="2761013C" wp14:editId="48E6370A">
+            <wp:extent cx="5400040" cy="890270"/>
+            <wp:effectExtent l="0" t="0" r="0" b="5080"/>
+            <wp:docPr id="11" name="Imagen 11"/>
             <wp:cNvGraphicFramePr>
               <a:graphicFrameLocks xmlns:a="http://schemas.openxmlformats.org/drawingml/2006/main" noChangeAspect="1"/>
             </wp:cNvGraphicFramePr>
@@ -1313,7 +1112,7 @@
                   <pic:spPr>
                     <a:xfrm>
                       <a:off x="0" y="0"/>
-                      <a:ext cx="3219899" cy="171474"/>
+                      <a:ext cx="5400040" cy="890270"/>
                     </a:xfrm>
                     <a:prstGeom prst="rect">
                       <a:avLst/>
@@ -1331,7 +1130,7 @@
         <w:jc w:val="both"/>
       </w:pPr>
       <w:r>
-        <w:t>Para la columna velmedia utilizaremos la mediana</w:t>
+        <w:t>La forma más sencilla de limpiar las filas que almacenan datos irrelevantes será ordenar los datos por la distancia que hemos calculado y eliminar las filas que contengan duplicados del identificador. De esta forma nos quedaremos únicamente con una entrada por avistamiento que incluirá la información meteorológica de la estación más cercana.</w:t>
       </w:r>
     </w:p>
     <w:p>
@@ -1344,10 +1143,10 @@
           <w:lang w:eastAsia="es-ES"/>
         </w:rPr>
         <w:drawing>
-          <wp:inline distT="0" distB="0" distL="0" distR="0" wp14:anchorId="2D78F587" wp14:editId="2AD652D8">
-            <wp:extent cx="3238952" cy="323895"/>
-            <wp:effectExtent l="0" t="0" r="0" b="0"/>
-            <wp:docPr id="17" name="Imagen 17"/>
+          <wp:inline distT="0" distB="0" distL="0" distR="0" wp14:anchorId="1A55D28A" wp14:editId="0A420329">
+            <wp:extent cx="3305636" cy="295316"/>
+            <wp:effectExtent l="0" t="0" r="9525" b="9525"/>
+            <wp:docPr id="12" name="Imagen 12"/>
             <wp:cNvGraphicFramePr>
               <a:graphicFrameLocks xmlns:a="http://schemas.openxmlformats.org/drawingml/2006/main" noChangeAspect="1"/>
             </wp:cNvGraphicFramePr>
@@ -1367,7 +1166,7 @@
                   <pic:spPr>
                     <a:xfrm>
                       <a:off x="0" y="0"/>
-                      <a:ext cx="3238952" cy="323895"/>
+                      <a:ext cx="3305636" cy="295316"/>
                     </a:xfrm>
                     <a:prstGeom prst="rect">
                       <a:avLst/>
@@ -1385,13 +1184,16 @@
         <w:jc w:val="both"/>
       </w:pPr>
       <w:r>
-        <w:t xml:space="preserve">Y para prec </w:t>
-      </w:r>
-      <w:r>
-        <w:t>utilizaremos</w:t>
-      </w:r>
-      <w:r>
-        <w:t xml:space="preserve"> 0s tanto para los valores nulos como para los marcados como Ip (esto lo hacemos siguiendo las explicaciones de la API de AEMET), además transformaremos toda la columna en datos numéricos.</w:t>
+        <w:br w:type="page"/>
+      </w:r>
+    </w:p>
+    <w:p>
+      <w:pPr>
+        <w:jc w:val="both"/>
+      </w:pPr>
+      <w:r>
+        <w:lastRenderedPageBreak/>
+        <w:t>Por ultimo volveremos a eliminar las columnas auxiliares que hemos creado.</w:t>
       </w:r>
     </w:p>
     <w:p>
@@ -1404,10 +1206,10 @@
           <w:lang w:eastAsia="es-ES"/>
         </w:rPr>
         <w:drawing>
-          <wp:inline distT="0" distB="0" distL="0" distR="0" wp14:anchorId="0FE7E82E" wp14:editId="3FCEB2BB">
-            <wp:extent cx="4058216" cy="428685"/>
+          <wp:inline distT="0" distB="0" distL="0" distR="0" wp14:anchorId="662CCC2D" wp14:editId="600E8913">
+            <wp:extent cx="1505160" cy="1819529"/>
             <wp:effectExtent l="0" t="0" r="0" b="9525"/>
-            <wp:docPr id="18" name="Imagen 18"/>
+            <wp:docPr id="13" name="Imagen 13"/>
             <wp:cNvGraphicFramePr>
               <a:graphicFrameLocks xmlns:a="http://schemas.openxmlformats.org/drawingml/2006/main" noChangeAspect="1"/>
             </wp:cNvGraphicFramePr>
@@ -1427,7 +1229,7 @@
                   <pic:spPr>
                     <a:xfrm>
                       <a:off x="0" y="0"/>
-                      <a:ext cx="4058216" cy="428685"/>
+                      <a:ext cx="1505160" cy="1819529"/>
                     </a:xfrm>
                     <a:prstGeom prst="rect">
                       <a:avLst/>
@@ -1445,7 +1247,21 @@
         <w:jc w:val="both"/>
       </w:pPr>
       <w:r>
-        <w:t>Por ultimo hemos visto que algunas localizaciones incluían caracteres invisibles que rompían el formato del archivo csv, los reemplazaremos por espacios simples antes de guardar el archivo.</w:t>
+        <w:t>En este punto ya tenemos nuestro dataset unificado y podemos prepararlo para su posterior análisis</w:t>
+      </w:r>
+      <w:r>
+        <w:t xml:space="preserve"> y uso en sistemas predictivos de inteligencia artificial</w:t>
+      </w:r>
+      <w:r>
+        <w:t>.</w:t>
+      </w:r>
+    </w:p>
+    <w:p>
+      <w:pPr>
+        <w:jc w:val="both"/>
+      </w:pPr>
+      <w:r>
+        <w:t>Dividimos la fecha en tres columnas numéricas.</w:t>
       </w:r>
     </w:p>
     <w:p>
@@ -1458,10 +1274,10 @@
           <w:lang w:eastAsia="es-ES"/>
         </w:rPr>
         <w:drawing>
-          <wp:inline distT="0" distB="0" distL="0" distR="0" wp14:anchorId="20C3DDD5" wp14:editId="54B6A0F7">
-            <wp:extent cx="4363059" cy="152421"/>
+          <wp:inline distT="0" distB="0" distL="0" distR="0" wp14:anchorId="0E6DE262" wp14:editId="173CB549">
+            <wp:extent cx="4039164" cy="571580"/>
             <wp:effectExtent l="0" t="0" r="0" b="0"/>
-            <wp:docPr id="19" name="Imagen 19"/>
+            <wp:docPr id="14" name="Imagen 14"/>
             <wp:cNvGraphicFramePr>
               <a:graphicFrameLocks xmlns:a="http://schemas.openxmlformats.org/drawingml/2006/main" noChangeAspect="1"/>
             </wp:cNvGraphicFramePr>
@@ -1481,7 +1297,7 @@
                   <pic:spPr>
                     <a:xfrm>
                       <a:off x="0" y="0"/>
-                      <a:ext cx="4363059" cy="152421"/>
+                      <a:ext cx="4039164" cy="571580"/>
                     </a:xfrm>
                     <a:prstGeom prst="rect">
                       <a:avLst/>
@@ -1499,48 +1315,7 @@
         <w:jc w:val="both"/>
       </w:pPr>
       <w:r>
-        <w:br w:type="page"/>
-      </w:r>
-    </w:p>
-    <w:p>
-      <w:pPr>
-        <w:pStyle w:val="Ttulo"/>
-        <w:jc w:val="both"/>
-      </w:pPr>
-      <w:r>
-        <w:lastRenderedPageBreak/>
-        <w:t>Análisis de datos</w:t>
-      </w:r>
-      <w:r>
-        <w:fldChar w:fldCharType="begin"/>
-      </w:r>
-      <w:r>
-        <w:instrText xml:space="preserve"> XE "</w:instrText>
-      </w:r>
-      <w:r>
-        <w:instrText xml:space="preserve">4. </w:instrText>
-      </w:r>
-      <w:r>
-        <w:instrText>Análisis de datos</w:instrText>
-      </w:r>
-      <w:r>
-        <w:instrText xml:space="preserve">" </w:instrText>
-      </w:r>
-      <w:r>
-        <w:fldChar w:fldCharType="end"/>
-      </w:r>
-    </w:p>
-    <w:p>
-      <w:pPr>
-        <w:jc w:val="both"/>
-      </w:pPr>
-    </w:p>
-    <w:p>
-      <w:pPr>
-        <w:jc w:val="both"/>
-      </w:pPr>
-      <w:r>
-        <w:t>En este paso utilizaremos el archivo tratado para buscar información relevante, primero cargaremos el archivo y mostraremos un resumen de sus datos.</w:t>
+        <w:t>Como la columna exoticCategory es un dato categórico con tres posibles opciones lo transformaremos en tres columnas diferentes con datos binarios.</w:t>
       </w:r>
     </w:p>
     <w:p>
@@ -1553,10 +1328,10 @@
           <w:lang w:eastAsia="es-ES"/>
         </w:rPr>
         <w:drawing>
-          <wp:inline distT="0" distB="0" distL="0" distR="0" wp14:anchorId="32CBD2DE" wp14:editId="3A76718E">
-            <wp:extent cx="2495898" cy="409632"/>
-            <wp:effectExtent l="0" t="0" r="0" b="9525"/>
-            <wp:docPr id="20" name="Imagen 20"/>
+          <wp:inline distT="0" distB="0" distL="0" distR="0" wp14:anchorId="46CDD927" wp14:editId="2EC1ED48">
+            <wp:extent cx="3791479" cy="838317"/>
+            <wp:effectExtent l="0" t="0" r="0" b="0"/>
+            <wp:docPr id="15" name="Imagen 15"/>
             <wp:cNvGraphicFramePr>
               <a:graphicFrameLocks xmlns:a="http://schemas.openxmlformats.org/drawingml/2006/main" noChangeAspect="1"/>
             </wp:cNvGraphicFramePr>
@@ -1576,7 +1351,7 @@
                   <pic:spPr>
                     <a:xfrm>
                       <a:off x="0" y="0"/>
-                      <a:ext cx="2495898" cy="409632"/>
+                      <a:ext cx="3791479" cy="838317"/>
                     </a:xfrm>
                     <a:prstGeom prst="rect">
                       <a:avLst/>
@@ -1594,22 +1369,7 @@
         <w:jc w:val="both"/>
       </w:pPr>
       <w:r>
-        <w:t>Esto nos dará</w:t>
-      </w:r>
-      <w:r>
-        <w:t xml:space="preserve"> un</w:t>
-      </w:r>
-      <w:r>
-        <w:t xml:space="preserve"> primer vistazo con el que podremos ver la cantidad de datos de los</w:t>
-      </w:r>
-      <w:r>
-        <w:t xml:space="preserve"> que disponemos y su distribución, incluyendo máximos, </w:t>
-      </w:r>
-      <w:r>
-        <w:t>mínimos</w:t>
-      </w:r>
-      <w:r>
-        <w:t>, medias, medianas y cuartiles.</w:t>
+        <w:t>Como algunas columnas contienen valores nulos tendremos que reemplazarlos, en el caso de howMany los rellenaremos con 1s.</w:t>
       </w:r>
     </w:p>
     <w:p>
@@ -1622,10 +1382,10 @@
           <w:lang w:eastAsia="es-ES"/>
         </w:rPr>
         <w:drawing>
-          <wp:inline distT="0" distB="0" distL="0" distR="0" wp14:anchorId="1D18D727" wp14:editId="60882DBE">
-            <wp:extent cx="5400040" cy="3590925"/>
-            <wp:effectExtent l="0" t="0" r="0" b="9525"/>
-            <wp:docPr id="21" name="Imagen 21"/>
+          <wp:inline distT="0" distB="0" distL="0" distR="0" wp14:anchorId="132E92AB" wp14:editId="061E9AE1">
+            <wp:extent cx="3219899" cy="171474"/>
+            <wp:effectExtent l="0" t="0" r="0" b="0"/>
+            <wp:docPr id="16" name="Imagen 16"/>
             <wp:cNvGraphicFramePr>
               <a:graphicFrameLocks xmlns:a="http://schemas.openxmlformats.org/drawingml/2006/main" noChangeAspect="1"/>
             </wp:cNvGraphicFramePr>
@@ -1645,7 +1405,7 @@
                   <pic:spPr>
                     <a:xfrm>
                       <a:off x="0" y="0"/>
-                      <a:ext cx="5400040" cy="3590925"/>
+                      <a:ext cx="3219899" cy="171474"/>
                     </a:xfrm>
                     <a:prstGeom prst="rect">
                       <a:avLst/>
@@ -1663,42 +1423,7 @@
         <w:jc w:val="both"/>
       </w:pPr>
       <w:r>
-        <w:t xml:space="preserve">Por </w:t>
-      </w:r>
-      <w:r>
-        <w:t>ejemplo,</w:t>
-      </w:r>
-      <w:r>
-        <w:t xml:space="preserve"> podremos ver como las columnas howMany y prec tienen una </w:t>
-      </w:r>
-      <w:r>
-        <w:t>gran</w:t>
-      </w:r>
-      <w:r>
-        <w:t xml:space="preserve"> diferencia entre sus medias, medianas y máximos, más adelante podremos ver como esto se debe a </w:t>
-      </w:r>
-      <w:r>
-        <w:t>que,</w:t>
-      </w:r>
-      <w:r>
-        <w:t xml:space="preserve"> aunque la mayoría de avistamientos tienen datos muy bajos de ambos, hay unos pocos con datos muy desproporcionados que generan la distancia entre media y mediana.</w:t>
-      </w:r>
-    </w:p>
-    <w:p>
-      <w:pPr>
-        <w:jc w:val="both"/>
-      </w:pPr>
-      <w:r>
-        <w:t xml:space="preserve">Tras esto hemos listado </w:t>
-      </w:r>
-      <w:r>
-        <w:t xml:space="preserve">las 10 especies que </w:t>
-      </w:r>
-      <w:r>
-        <w:t>más</w:t>
-      </w:r>
-      <w:r>
-        <w:t xml:space="preserve"> veces se han avistado y las 10 con mayor población.</w:t>
+        <w:t>Para la columna velmedia utilizaremos la mediana</w:t>
       </w:r>
     </w:p>
     <w:p>
@@ -1711,10 +1436,10 @@
           <w:lang w:eastAsia="es-ES"/>
         </w:rPr>
         <w:drawing>
-          <wp:inline distT="0" distB="0" distL="0" distR="0" wp14:anchorId="35861B1B" wp14:editId="55D0B64E">
-            <wp:extent cx="5400040" cy="717550"/>
-            <wp:effectExtent l="0" t="0" r="0" b="6350"/>
-            <wp:docPr id="2" name="Imagen 2"/>
+          <wp:inline distT="0" distB="0" distL="0" distR="0" wp14:anchorId="2D78F587" wp14:editId="2AD652D8">
+            <wp:extent cx="3238952" cy="323895"/>
+            <wp:effectExtent l="0" t="0" r="0" b="0"/>
+            <wp:docPr id="17" name="Imagen 17"/>
             <wp:cNvGraphicFramePr>
               <a:graphicFrameLocks xmlns:a="http://schemas.openxmlformats.org/drawingml/2006/main" noChangeAspect="1"/>
             </wp:cNvGraphicFramePr>
@@ -1734,7 +1459,7 @@
                   <pic:spPr>
                     <a:xfrm>
                       <a:off x="0" y="0"/>
-                      <a:ext cx="5400040" cy="717550"/>
+                      <a:ext cx="3238952" cy="323895"/>
                     </a:xfrm>
                     <a:prstGeom prst="rect">
                       <a:avLst/>
@@ -1752,16 +1477,29 @@
         <w:jc w:val="both"/>
       </w:pPr>
       <w:r>
+        <w:t xml:space="preserve">Y para prec </w:t>
+      </w:r>
+      <w:r>
+        <w:t>utilizaremos</w:t>
+      </w:r>
+      <w:r>
+        <w:t xml:space="preserve"> 0s tanto para los valores nulos como para los marcados como Ip (esto lo hacemos siguiendo las explicaciones de la API de AEMET), además transformaremos toda la columna en datos numéricos.</w:t>
+      </w:r>
+    </w:p>
+    <w:p>
+      <w:pPr>
+        <w:jc w:val="both"/>
+      </w:pPr>
+      <w:r>
         <w:rPr>
           <w:noProof/>
           <w:lang w:eastAsia="es-ES"/>
         </w:rPr>
-        <w:lastRenderedPageBreak/>
         <w:drawing>
-          <wp:inline distT="0" distB="0" distL="0" distR="0" wp14:anchorId="774D8DC4" wp14:editId="29439653">
-            <wp:extent cx="5400040" cy="2653665"/>
-            <wp:effectExtent l="0" t="0" r="0" b="0"/>
-            <wp:docPr id="22" name="Imagen 22"/>
+          <wp:inline distT="0" distB="0" distL="0" distR="0" wp14:anchorId="0FE7E82E" wp14:editId="3FCEB2BB">
+            <wp:extent cx="4058216" cy="428685"/>
+            <wp:effectExtent l="0" t="0" r="0" b="9525"/>
+            <wp:docPr id="18" name="Imagen 18"/>
             <wp:cNvGraphicFramePr>
               <a:graphicFrameLocks xmlns:a="http://schemas.openxmlformats.org/drawingml/2006/main" noChangeAspect="1"/>
             </wp:cNvGraphicFramePr>
@@ -1781,7 +1519,7 @@
                   <pic:spPr>
                     <a:xfrm>
                       <a:off x="0" y="0"/>
-                      <a:ext cx="5400040" cy="2653665"/>
+                      <a:ext cx="4058216" cy="428685"/>
                     </a:xfrm>
                     <a:prstGeom prst="rect">
                       <a:avLst/>
@@ -1799,27 +1537,7 @@
         <w:jc w:val="both"/>
       </w:pPr>
       <w:r>
-        <w:t xml:space="preserve">En estos resultados podemos ver como </w:t>
-      </w:r>
-      <w:r>
-        <w:t xml:space="preserve">únicamente la especie con más avistamientos aparece en la segunda lista, esto puede deberse a que la mayoría de avistamientos pertenecen a aficionados que </w:t>
-      </w:r>
-      <w:r>
-        <w:t>únicamente reportan las aves menos comunes mientras unos pocos pertenecen a grupos que realizan recuentos de población y llegan a reportar millones en una sola entrada.</w:t>
-      </w:r>
-    </w:p>
-    <w:p>
-      <w:pPr>
-        <w:jc w:val="both"/>
-      </w:pPr>
-      <w:r>
-        <w:t>También hemos realizado el listado de la especie más vista y con mayor población de cada mes</w:t>
-      </w:r>
-      <w:r>
-        <w:t xml:space="preserve"> para comprobar si las migraciones afectan en gran medida a los datos</w:t>
-      </w:r>
-      <w:r>
-        <w:t>.</w:t>
+        <w:t>Por ultimo hemos visto que algunas localizaciones incluían caracteres invisibles que rompían el formato del archivo csv, los reemplazaremos por espacios simples antes de guardar el archivo.</w:t>
       </w:r>
     </w:p>
     <w:p>
@@ -1832,10 +1550,10 @@
           <w:lang w:eastAsia="es-ES"/>
         </w:rPr>
         <w:drawing>
-          <wp:inline distT="0" distB="0" distL="0" distR="0" wp14:anchorId="4DFF26FE" wp14:editId="5ECB0813">
-            <wp:extent cx="5400040" cy="1168400"/>
+          <wp:inline distT="0" distB="0" distL="0" distR="0" wp14:anchorId="20C3DDD5" wp14:editId="54B6A0F7">
+            <wp:extent cx="4363059" cy="152421"/>
             <wp:effectExtent l="0" t="0" r="0" b="0"/>
-            <wp:docPr id="23" name="Imagen 23"/>
+            <wp:docPr id="19" name="Imagen 19"/>
             <wp:cNvGraphicFramePr>
               <a:graphicFrameLocks xmlns:a="http://schemas.openxmlformats.org/drawingml/2006/main" noChangeAspect="1"/>
             </wp:cNvGraphicFramePr>
@@ -1855,7 +1573,7 @@
                   <pic:spPr>
                     <a:xfrm>
                       <a:off x="0" y="0"/>
-                      <a:ext cx="5400040" cy="1168400"/>
+                      <a:ext cx="4363059" cy="152421"/>
                     </a:xfrm>
                     <a:prstGeom prst="rect">
                       <a:avLst/>
@@ -1873,15 +1591,64 @@
         <w:jc w:val="both"/>
       </w:pPr>
       <w:r>
+        <w:br w:type="page"/>
+      </w:r>
+    </w:p>
+    <w:p>
+      <w:pPr>
+        <w:pStyle w:val="Ttulo"/>
+        <w:jc w:val="both"/>
+      </w:pPr>
+      <w:r>
+        <w:lastRenderedPageBreak/>
+        <w:t>Análisis de datos</w:t>
+      </w:r>
+      <w:r>
+        <w:fldChar w:fldCharType="begin"/>
+      </w:r>
+      <w:r>
+        <w:instrText xml:space="preserve"> XE "</w:instrText>
+      </w:r>
+      <w:r>
+        <w:instrText xml:space="preserve">4. </w:instrText>
+      </w:r>
+      <w:r>
+        <w:instrText>Análisis de datos</w:instrText>
+      </w:r>
+      <w:r>
+        <w:instrText xml:space="preserve">" </w:instrText>
+      </w:r>
+      <w:r>
+        <w:fldChar w:fldCharType="end"/>
+      </w:r>
+    </w:p>
+    <w:p>
+      <w:pPr>
+        <w:jc w:val="both"/>
+      </w:pPr>
+    </w:p>
+    <w:p>
+      <w:pPr>
+        <w:jc w:val="both"/>
+      </w:pPr>
+      <w:r>
+        <w:t>En este paso utilizaremos el archivo tratado para buscar información relevante, primero cargaremos el archivo y mostraremos un resumen de sus datos.</w:t>
+      </w:r>
+    </w:p>
+    <w:p>
+      <w:pPr>
+        <w:jc w:val="both"/>
+      </w:pPr>
+      <w:r>
         <w:rPr>
           <w:noProof/>
           <w:lang w:eastAsia="es-ES"/>
         </w:rPr>
         <w:drawing>
-          <wp:inline distT="0" distB="0" distL="0" distR="0" wp14:anchorId="666EF89C" wp14:editId="7A06D238">
-            <wp:extent cx="5162550" cy="3476708"/>
+          <wp:inline distT="0" distB="0" distL="0" distR="0" wp14:anchorId="32CBD2DE" wp14:editId="3A76718E">
+            <wp:extent cx="2495898" cy="409632"/>
             <wp:effectExtent l="0" t="0" r="0" b="9525"/>
-            <wp:docPr id="24" name="Imagen 24"/>
+            <wp:docPr id="20" name="Imagen 20"/>
             <wp:cNvGraphicFramePr>
               <a:graphicFrameLocks xmlns:a="http://schemas.openxmlformats.org/drawingml/2006/main" noChangeAspect="1"/>
             </wp:cNvGraphicFramePr>
@@ -1901,7 +1668,7 @@
                   <pic:spPr>
                     <a:xfrm>
                       <a:off x="0" y="0"/>
-                      <a:ext cx="5168456" cy="3480685"/>
+                      <a:ext cx="2495898" cy="409632"/>
                     </a:xfrm>
                     <a:prstGeom prst="rect">
                       <a:avLst/>
@@ -1913,17 +1680,28 @@
           </wp:inline>
         </w:drawing>
       </w:r>
-      <w:r>
-        <w:t xml:space="preserve"> </w:t>
-      </w:r>
-    </w:p>
-    <w:p>
-      <w:pPr>
-        <w:jc w:val="both"/>
-      </w:pPr>
-      <w:r>
-        <w:lastRenderedPageBreak/>
-        <w:t>Para buscar relaciones entre los avistamientos y el clima se han realizado tres graficas de barras en las que se comparan el número de avistamientos con la temperatura, las precipitaciones y la velocidad del viento respectivamente, finalmente se ha añadido otra grafica que muestra los avistamientos mensuales. El código corresponde al primero.</w:t>
+    </w:p>
+    <w:p>
+      <w:pPr>
+        <w:jc w:val="both"/>
+      </w:pPr>
+      <w:r>
+        <w:t>Esto nos dará</w:t>
+      </w:r>
+      <w:r>
+        <w:t xml:space="preserve"> un</w:t>
+      </w:r>
+      <w:r>
+        <w:t xml:space="preserve"> primer vistazo con el que podremos ver la cantidad de datos de los</w:t>
+      </w:r>
+      <w:r>
+        <w:t xml:space="preserve"> que disponemos y su distribución, incluyendo máximos, </w:t>
+      </w:r>
+      <w:r>
+        <w:t>mínimos</w:t>
+      </w:r>
+      <w:r>
+        <w:t>, medias, medianas y cuartiles.</w:t>
       </w:r>
     </w:p>
     <w:p>
@@ -1936,10 +1714,10 @@
           <w:lang w:eastAsia="es-ES"/>
         </w:rPr>
         <w:drawing>
-          <wp:inline distT="0" distB="0" distL="0" distR="0" wp14:anchorId="741423FE" wp14:editId="350CB287">
-            <wp:extent cx="3705742" cy="3286584"/>
+          <wp:inline distT="0" distB="0" distL="0" distR="0" wp14:anchorId="1D18D727" wp14:editId="60882DBE">
+            <wp:extent cx="5400040" cy="3590925"/>
             <wp:effectExtent l="0" t="0" r="0" b="9525"/>
-            <wp:docPr id="25" name="Imagen 25"/>
+            <wp:docPr id="21" name="Imagen 21"/>
             <wp:cNvGraphicFramePr>
               <a:graphicFrameLocks xmlns:a="http://schemas.openxmlformats.org/drawingml/2006/main" noChangeAspect="1"/>
             </wp:cNvGraphicFramePr>
@@ -1959,6 +1737,320 @@
                   <pic:spPr>
                     <a:xfrm>
                       <a:off x="0" y="0"/>
+                      <a:ext cx="5400040" cy="3590925"/>
+                    </a:xfrm>
+                    <a:prstGeom prst="rect">
+                      <a:avLst/>
+                    </a:prstGeom>
+                  </pic:spPr>
+                </pic:pic>
+              </a:graphicData>
+            </a:graphic>
+          </wp:inline>
+        </w:drawing>
+      </w:r>
+    </w:p>
+    <w:p>
+      <w:pPr>
+        <w:jc w:val="both"/>
+      </w:pPr>
+      <w:r>
+        <w:t xml:space="preserve">Por </w:t>
+      </w:r>
+      <w:r>
+        <w:t>ejemplo,</w:t>
+      </w:r>
+      <w:r>
+        <w:t xml:space="preserve"> podremos ver como las columnas howMany y prec tienen una </w:t>
+      </w:r>
+      <w:r>
+        <w:t>gran</w:t>
+      </w:r>
+      <w:r>
+        <w:t xml:space="preserve"> diferencia entre sus medias, medianas y máximos, más adelante podremos ver como esto se debe a </w:t>
+      </w:r>
+      <w:r>
+        <w:t>que,</w:t>
+      </w:r>
+      <w:r>
+        <w:t xml:space="preserve"> aunque la mayoría de avistamientos tienen datos muy bajos de ambos, hay unos pocos con datos muy desproporcionados que generan la distancia entre media y mediana.</w:t>
+      </w:r>
+    </w:p>
+    <w:p>
+      <w:pPr>
+        <w:jc w:val="both"/>
+      </w:pPr>
+      <w:r>
+        <w:t xml:space="preserve">Tras esto hemos listado </w:t>
+      </w:r>
+      <w:r>
+        <w:t xml:space="preserve">las 10 especies que </w:t>
+      </w:r>
+      <w:r>
+        <w:t>más</w:t>
+      </w:r>
+      <w:r>
+        <w:t xml:space="preserve"> veces se han avistado y las 10 con mayor población.</w:t>
+      </w:r>
+    </w:p>
+    <w:p>
+      <w:pPr>
+        <w:jc w:val="both"/>
+      </w:pPr>
+      <w:r>
+        <w:rPr>
+          <w:noProof/>
+          <w:lang w:eastAsia="es-ES"/>
+        </w:rPr>
+        <w:drawing>
+          <wp:inline distT="0" distB="0" distL="0" distR="0" wp14:anchorId="35861B1B" wp14:editId="55D0B64E">
+            <wp:extent cx="5400040" cy="717550"/>
+            <wp:effectExtent l="0" t="0" r="0" b="6350"/>
+            <wp:docPr id="2" name="Imagen 2"/>
+            <wp:cNvGraphicFramePr>
+              <a:graphicFrameLocks xmlns:a="http://schemas.openxmlformats.org/drawingml/2006/main" noChangeAspect="1"/>
+            </wp:cNvGraphicFramePr>
+            <a:graphic xmlns:a="http://schemas.openxmlformats.org/drawingml/2006/main">
+              <a:graphicData uri="http://schemas.openxmlformats.org/drawingml/2006/picture">
+                <pic:pic xmlns:pic="http://schemas.openxmlformats.org/drawingml/2006/picture">
+                  <pic:nvPicPr>
+                    <pic:cNvPr id="1" name=""/>
+                    <pic:cNvPicPr/>
+                  </pic:nvPicPr>
+                  <pic:blipFill>
+                    <a:blip r:embed="rId32"/>
+                    <a:stretch>
+                      <a:fillRect/>
+                    </a:stretch>
+                  </pic:blipFill>
+                  <pic:spPr>
+                    <a:xfrm>
+                      <a:off x="0" y="0"/>
+                      <a:ext cx="5400040" cy="717550"/>
+                    </a:xfrm>
+                    <a:prstGeom prst="rect">
+                      <a:avLst/>
+                    </a:prstGeom>
+                  </pic:spPr>
+                </pic:pic>
+              </a:graphicData>
+            </a:graphic>
+          </wp:inline>
+        </w:drawing>
+      </w:r>
+    </w:p>
+    <w:p>
+      <w:pPr>
+        <w:jc w:val="both"/>
+      </w:pPr>
+      <w:r>
+        <w:rPr>
+          <w:noProof/>
+          <w:lang w:eastAsia="es-ES"/>
+        </w:rPr>
+        <w:lastRenderedPageBreak/>
+        <w:drawing>
+          <wp:inline distT="0" distB="0" distL="0" distR="0" wp14:anchorId="774D8DC4" wp14:editId="29439653">
+            <wp:extent cx="5400040" cy="2653665"/>
+            <wp:effectExtent l="0" t="0" r="0" b="0"/>
+            <wp:docPr id="22" name="Imagen 22"/>
+            <wp:cNvGraphicFramePr>
+              <a:graphicFrameLocks xmlns:a="http://schemas.openxmlformats.org/drawingml/2006/main" noChangeAspect="1"/>
+            </wp:cNvGraphicFramePr>
+            <a:graphic xmlns:a="http://schemas.openxmlformats.org/drawingml/2006/main">
+              <a:graphicData uri="http://schemas.openxmlformats.org/drawingml/2006/picture">
+                <pic:pic xmlns:pic="http://schemas.openxmlformats.org/drawingml/2006/picture">
+                  <pic:nvPicPr>
+                    <pic:cNvPr id="1" name=""/>
+                    <pic:cNvPicPr/>
+                  </pic:nvPicPr>
+                  <pic:blipFill>
+                    <a:blip r:embed="rId33"/>
+                    <a:stretch>
+                      <a:fillRect/>
+                    </a:stretch>
+                  </pic:blipFill>
+                  <pic:spPr>
+                    <a:xfrm>
+                      <a:off x="0" y="0"/>
+                      <a:ext cx="5400040" cy="2653665"/>
+                    </a:xfrm>
+                    <a:prstGeom prst="rect">
+                      <a:avLst/>
+                    </a:prstGeom>
+                  </pic:spPr>
+                </pic:pic>
+              </a:graphicData>
+            </a:graphic>
+          </wp:inline>
+        </w:drawing>
+      </w:r>
+    </w:p>
+    <w:p>
+      <w:pPr>
+        <w:jc w:val="both"/>
+      </w:pPr>
+      <w:r>
+        <w:t xml:space="preserve">En estos resultados podemos ver como </w:t>
+      </w:r>
+      <w:r>
+        <w:t xml:space="preserve">únicamente la especie con más avistamientos aparece en la segunda lista, esto puede deberse a que la mayoría de avistamientos pertenecen a aficionados que </w:t>
+      </w:r>
+      <w:r>
+        <w:t>únicamente reportan las aves menos comunes mientras unos pocos pertenecen a grupos que realizan recuentos de población y llegan a reportar millones en una sola entrada.</w:t>
+      </w:r>
+    </w:p>
+    <w:p>
+      <w:pPr>
+        <w:jc w:val="both"/>
+      </w:pPr>
+      <w:r>
+        <w:t>También hemos realizado el listado de la especie más vista y con mayor población de cada mes</w:t>
+      </w:r>
+      <w:r>
+        <w:t xml:space="preserve"> para comprobar si las migraciones afectan en gran medida a los datos</w:t>
+      </w:r>
+      <w:r>
+        <w:t>.</w:t>
+      </w:r>
+    </w:p>
+    <w:p>
+      <w:pPr>
+        <w:jc w:val="both"/>
+      </w:pPr>
+      <w:r>
+        <w:rPr>
+          <w:noProof/>
+          <w:lang w:eastAsia="es-ES"/>
+        </w:rPr>
+        <w:drawing>
+          <wp:inline distT="0" distB="0" distL="0" distR="0" wp14:anchorId="4DFF26FE" wp14:editId="5ECB0813">
+            <wp:extent cx="5400040" cy="1168400"/>
+            <wp:effectExtent l="0" t="0" r="0" b="0"/>
+            <wp:docPr id="23" name="Imagen 23"/>
+            <wp:cNvGraphicFramePr>
+              <a:graphicFrameLocks xmlns:a="http://schemas.openxmlformats.org/drawingml/2006/main" noChangeAspect="1"/>
+            </wp:cNvGraphicFramePr>
+            <a:graphic xmlns:a="http://schemas.openxmlformats.org/drawingml/2006/main">
+              <a:graphicData uri="http://schemas.openxmlformats.org/drawingml/2006/picture">
+                <pic:pic xmlns:pic="http://schemas.openxmlformats.org/drawingml/2006/picture">
+                  <pic:nvPicPr>
+                    <pic:cNvPr id="1" name=""/>
+                    <pic:cNvPicPr/>
+                  </pic:nvPicPr>
+                  <pic:blipFill>
+                    <a:blip r:embed="rId34"/>
+                    <a:stretch>
+                      <a:fillRect/>
+                    </a:stretch>
+                  </pic:blipFill>
+                  <pic:spPr>
+                    <a:xfrm>
+                      <a:off x="0" y="0"/>
+                      <a:ext cx="5400040" cy="1168400"/>
+                    </a:xfrm>
+                    <a:prstGeom prst="rect">
+                      <a:avLst/>
+                    </a:prstGeom>
+                  </pic:spPr>
+                </pic:pic>
+              </a:graphicData>
+            </a:graphic>
+          </wp:inline>
+        </w:drawing>
+      </w:r>
+    </w:p>
+    <w:p>
+      <w:pPr>
+        <w:jc w:val="both"/>
+      </w:pPr>
+      <w:r>
+        <w:rPr>
+          <w:noProof/>
+          <w:lang w:eastAsia="es-ES"/>
+        </w:rPr>
+        <w:drawing>
+          <wp:inline distT="0" distB="0" distL="0" distR="0" wp14:anchorId="666EF89C" wp14:editId="7A06D238">
+            <wp:extent cx="5162550" cy="3476708"/>
+            <wp:effectExtent l="0" t="0" r="0" b="9525"/>
+            <wp:docPr id="24" name="Imagen 24"/>
+            <wp:cNvGraphicFramePr>
+              <a:graphicFrameLocks xmlns:a="http://schemas.openxmlformats.org/drawingml/2006/main" noChangeAspect="1"/>
+            </wp:cNvGraphicFramePr>
+            <a:graphic xmlns:a="http://schemas.openxmlformats.org/drawingml/2006/main">
+              <a:graphicData uri="http://schemas.openxmlformats.org/drawingml/2006/picture">
+                <pic:pic xmlns:pic="http://schemas.openxmlformats.org/drawingml/2006/picture">
+                  <pic:nvPicPr>
+                    <pic:cNvPr id="1" name=""/>
+                    <pic:cNvPicPr/>
+                  </pic:nvPicPr>
+                  <pic:blipFill>
+                    <a:blip r:embed="rId35"/>
+                    <a:stretch>
+                      <a:fillRect/>
+                    </a:stretch>
+                  </pic:blipFill>
+                  <pic:spPr>
+                    <a:xfrm>
+                      <a:off x="0" y="0"/>
+                      <a:ext cx="5168456" cy="3480685"/>
+                    </a:xfrm>
+                    <a:prstGeom prst="rect">
+                      <a:avLst/>
+                    </a:prstGeom>
+                  </pic:spPr>
+                </pic:pic>
+              </a:graphicData>
+            </a:graphic>
+          </wp:inline>
+        </w:drawing>
+      </w:r>
+      <w:r>
+        <w:t xml:space="preserve"> </w:t>
+      </w:r>
+    </w:p>
+    <w:p>
+      <w:pPr>
+        <w:jc w:val="both"/>
+      </w:pPr>
+      <w:r>
+        <w:lastRenderedPageBreak/>
+        <w:t>Para buscar relaciones entre los avistamientos y el clima se han realizado tres graficas de barras en las que se comparan el número de avistamientos con la temperatura, las precipitaciones y la velocidad del viento respectivamente, finalmente se ha añadido otra grafica que muestra los avistamientos mensuales. El código corresponde al primero.</w:t>
+      </w:r>
+    </w:p>
+    <w:p>
+      <w:pPr>
+        <w:jc w:val="both"/>
+      </w:pPr>
+      <w:r>
+        <w:rPr>
+          <w:noProof/>
+          <w:lang w:eastAsia="es-ES"/>
+        </w:rPr>
+        <w:drawing>
+          <wp:inline distT="0" distB="0" distL="0" distR="0" wp14:anchorId="741423FE" wp14:editId="350CB287">
+            <wp:extent cx="3705742" cy="3286584"/>
+            <wp:effectExtent l="0" t="0" r="0" b="9525"/>
+            <wp:docPr id="25" name="Imagen 25"/>
+            <wp:cNvGraphicFramePr>
+              <a:graphicFrameLocks xmlns:a="http://schemas.openxmlformats.org/drawingml/2006/main" noChangeAspect="1"/>
+            </wp:cNvGraphicFramePr>
+            <a:graphic xmlns:a="http://schemas.openxmlformats.org/drawingml/2006/main">
+              <a:graphicData uri="http://schemas.openxmlformats.org/drawingml/2006/picture">
+                <pic:pic xmlns:pic="http://schemas.openxmlformats.org/drawingml/2006/picture">
+                  <pic:nvPicPr>
+                    <pic:cNvPr id="1" name=""/>
+                    <pic:cNvPicPr/>
+                  </pic:nvPicPr>
+                  <pic:blipFill>
+                    <a:blip r:embed="rId36"/>
+                    <a:stretch>
+                      <a:fillRect/>
+                    </a:stretch>
+                  </pic:blipFill>
+                  <pic:spPr>
+                    <a:xfrm>
+                      <a:off x="0" y="0"/>
                       <a:ext cx="3705742" cy="3286584"/>
                     </a:xfrm>
                     <a:prstGeom prst="rect">
@@ -1999,7 +2091,7 @@
                     </pic:cNvPicPr>
                   </pic:nvPicPr>
                   <pic:blipFill>
-                    <a:blip r:embed="rId32" cstate="print">
+                    <a:blip r:embed="rId37" cstate="print">
                       <a:extLst>
                         <a:ext uri="{28A0092B-C50C-407E-A947-70E740481C1C}">
                           <a14:useLocalDpi xmlns:a14="http://schemas.microsoft.com/office/drawing/2010/main" val="0"/>
@@ -2095,7 +2187,7 @@
                     <pic:cNvPicPr/>
                   </pic:nvPicPr>
                   <pic:blipFill>
-                    <a:blip r:embed="rId33"/>
+                    <a:blip r:embed="rId38"/>
                     <a:stretch>
                       <a:fillRect/>
                     </a:stretch>
@@ -2150,394 +2242,6 @@
             <wp:extent cx="5400040" cy="3031490"/>
             <wp:effectExtent l="0" t="0" r="0" b="0"/>
             <wp:docPr id="28" name="Imagen 28"/>
-            <wp:cNvGraphicFramePr>
-              <a:graphicFrameLocks xmlns:a="http://schemas.openxmlformats.org/drawingml/2006/main" noChangeAspect="1"/>
-            </wp:cNvGraphicFramePr>
-            <a:graphic xmlns:a="http://schemas.openxmlformats.org/drawingml/2006/main">
-              <a:graphicData uri="http://schemas.openxmlformats.org/drawingml/2006/picture">
-                <pic:pic xmlns:pic="http://schemas.openxmlformats.org/drawingml/2006/picture">
-                  <pic:nvPicPr>
-                    <pic:cNvPr id="1" name=""/>
-                    <pic:cNvPicPr/>
-                  </pic:nvPicPr>
-                  <pic:blipFill>
-                    <a:blip r:embed="rId34"/>
-                    <a:stretch>
-                      <a:fillRect/>
-                    </a:stretch>
-                  </pic:blipFill>
-                  <pic:spPr>
-                    <a:xfrm>
-                      <a:off x="0" y="0"/>
-                      <a:ext cx="5400040" cy="3031490"/>
-                    </a:xfrm>
-                    <a:prstGeom prst="rect">
-                      <a:avLst/>
-                    </a:prstGeom>
-                  </pic:spPr>
-                </pic:pic>
-              </a:graphicData>
-            </a:graphic>
-          </wp:inline>
-        </w:drawing>
-      </w:r>
-    </w:p>
-    <w:p>
-      <w:pPr>
-        <w:jc w:val="both"/>
-      </w:pPr>
-      <w:r>
-        <w:t>También tenemos un mapa detallado en el que podremos ver los datos específicos de cada punto.</w:t>
-      </w:r>
-    </w:p>
-    <w:p>
-      <w:r>
-        <w:br w:type="page"/>
-      </w:r>
-    </w:p>
-    <w:p>
-      <w:pPr>
-        <w:pStyle w:val="Ttulo"/>
-      </w:pPr>
-      <w:r>
-        <w:lastRenderedPageBreak/>
-        <w:t>Almacenamiento en Hive</w:t>
-      </w:r>
-      <w:r>
-        <w:fldChar w:fldCharType="begin"/>
-      </w:r>
-      <w:r>
-        <w:instrText xml:space="preserve"> XE "5. </w:instrText>
-      </w:r>
-      <w:r>
-        <w:instrText>Almacenamiento en Hive</w:instrText>
-      </w:r>
-      <w:r>
-        <w:instrText xml:space="preserve">" </w:instrText>
-      </w:r>
-      <w:r>
-        <w:fldChar w:fldCharType="end"/>
-      </w:r>
-    </w:p>
-    <w:p/>
-    <w:p>
-      <w:pPr>
-        <w:jc w:val="both"/>
-      </w:pPr>
-      <w:r>
-        <w:t>Por ultimo almacenaremos los datos en una base de datos Hive.</w:t>
-      </w:r>
-    </w:p>
-    <w:p>
-      <w:pPr>
-        <w:jc w:val="both"/>
-      </w:pPr>
-      <w:r>
-        <w:t>Para esto comenzaremos creando un productor de Kafka que enviara los datos de nuestro equipo local a un servidor remoto.</w:t>
-      </w:r>
-      <w:r>
-        <w:t xml:space="preserve"> </w:t>
-      </w:r>
-    </w:p>
-    <w:p>
-      <w:pPr>
-        <w:jc w:val="both"/>
-      </w:pPr>
-      <w:r>
-        <w:t xml:space="preserve">Utilizará una sesión de </w:t>
-      </w:r>
-      <w:proofErr w:type="spellStart"/>
-      <w:r>
-        <w:t>Spark</w:t>
-      </w:r>
-      <w:proofErr w:type="spellEnd"/>
-      <w:r>
-        <w:t xml:space="preserve"> configurada con las librerías necesarias de Kafka.</w:t>
-      </w:r>
-    </w:p>
-    <w:p>
-      <w:pPr>
-        <w:jc w:val="both"/>
-      </w:pPr>
-      <w:r>
-        <w:drawing>
-          <wp:inline distT="0" distB="0" distL="0" distR="0" wp14:anchorId="4080D9D8" wp14:editId="51866513">
-            <wp:extent cx="5400040" cy="454660"/>
-            <wp:effectExtent l="0" t="0" r="0" b="2540"/>
-            <wp:docPr id="30" name="Imagen 30"/>
-            <wp:cNvGraphicFramePr>
-              <a:graphicFrameLocks xmlns:a="http://schemas.openxmlformats.org/drawingml/2006/main" noChangeAspect="1"/>
-            </wp:cNvGraphicFramePr>
-            <a:graphic xmlns:a="http://schemas.openxmlformats.org/drawingml/2006/main">
-              <a:graphicData uri="http://schemas.openxmlformats.org/drawingml/2006/picture">
-                <pic:pic xmlns:pic="http://schemas.openxmlformats.org/drawingml/2006/picture">
-                  <pic:nvPicPr>
-                    <pic:cNvPr id="1" name=""/>
-                    <pic:cNvPicPr/>
-                  </pic:nvPicPr>
-                  <pic:blipFill>
-                    <a:blip r:embed="rId35"/>
-                    <a:stretch>
-                      <a:fillRect/>
-                    </a:stretch>
-                  </pic:blipFill>
-                  <pic:spPr>
-                    <a:xfrm>
-                      <a:off x="0" y="0"/>
-                      <a:ext cx="5400040" cy="454660"/>
-                    </a:xfrm>
-                    <a:prstGeom prst="rect">
-                      <a:avLst/>
-                    </a:prstGeom>
-                  </pic:spPr>
-                </pic:pic>
-              </a:graphicData>
-            </a:graphic>
-          </wp:inline>
-        </w:drawing>
-      </w:r>
-    </w:p>
-    <w:p>
-      <w:pPr>
-        <w:jc w:val="both"/>
-      </w:pPr>
-      <w:r>
-        <w:t>También necesitaremos definir la estructura de nuestros datos de la siguiente manera.</w:t>
-      </w:r>
-    </w:p>
-    <w:p>
-      <w:pPr>
-        <w:jc w:val="both"/>
-      </w:pPr>
-      <w:r>
-        <w:drawing>
-          <wp:inline distT="0" distB="0" distL="0" distR="0" wp14:anchorId="1BD52E7F" wp14:editId="5BB76D88">
-            <wp:extent cx="3991532" cy="2934109"/>
-            <wp:effectExtent l="0" t="0" r="9525" b="0"/>
-            <wp:docPr id="31" name="Imagen 31"/>
-            <wp:cNvGraphicFramePr>
-              <a:graphicFrameLocks xmlns:a="http://schemas.openxmlformats.org/drawingml/2006/main" noChangeAspect="1"/>
-            </wp:cNvGraphicFramePr>
-            <a:graphic xmlns:a="http://schemas.openxmlformats.org/drawingml/2006/main">
-              <a:graphicData uri="http://schemas.openxmlformats.org/drawingml/2006/picture">
-                <pic:pic xmlns:pic="http://schemas.openxmlformats.org/drawingml/2006/picture">
-                  <pic:nvPicPr>
-                    <pic:cNvPr id="1" name=""/>
-                    <pic:cNvPicPr/>
-                  </pic:nvPicPr>
-                  <pic:blipFill>
-                    <a:blip r:embed="rId36"/>
-                    <a:stretch>
-                      <a:fillRect/>
-                    </a:stretch>
-                  </pic:blipFill>
-                  <pic:spPr>
-                    <a:xfrm>
-                      <a:off x="0" y="0"/>
-                      <a:ext cx="3991532" cy="2934109"/>
-                    </a:xfrm>
-                    <a:prstGeom prst="rect">
-                      <a:avLst/>
-                    </a:prstGeom>
-                  </pic:spPr>
-                </pic:pic>
-              </a:graphicData>
-            </a:graphic>
-          </wp:inline>
-        </w:drawing>
-      </w:r>
-    </w:p>
-    <w:p>
-      <w:pPr>
-        <w:jc w:val="both"/>
-      </w:pPr>
-      <w:r>
-        <w:t xml:space="preserve">Entonces podremos leer el archivo y transformarlo a un </w:t>
-      </w:r>
-      <w:proofErr w:type="spellStart"/>
-      <w:r>
-        <w:t>dataframe</w:t>
-      </w:r>
-      <w:proofErr w:type="spellEnd"/>
-      <w:r>
-        <w:t xml:space="preserve"> con una colección de </w:t>
-      </w:r>
-      <w:proofErr w:type="spellStart"/>
-      <w:r>
-        <w:t>json</w:t>
-      </w:r>
-      <w:proofErr w:type="spellEnd"/>
-      <w:r>
-        <w:t xml:space="preserve"> almacenados en la columna </w:t>
-      </w:r>
-      <w:proofErr w:type="spellStart"/>
-      <w:r>
-        <w:t>value</w:t>
-      </w:r>
-      <w:proofErr w:type="spellEnd"/>
-      <w:r>
-        <w:t xml:space="preserve">, también podríamos asignarles identificadores con una columna </w:t>
-      </w:r>
-      <w:proofErr w:type="spellStart"/>
-      <w:r>
-        <w:t>key</w:t>
-      </w:r>
-      <w:proofErr w:type="spellEnd"/>
-      <w:r>
-        <w:t>.</w:t>
-      </w:r>
-    </w:p>
-    <w:p>
-      <w:pPr>
-        <w:jc w:val="both"/>
-      </w:pPr>
-      <w:r>
-        <w:drawing>
-          <wp:inline distT="0" distB="0" distL="0" distR="0" wp14:anchorId="69ADEF98" wp14:editId="3724C5E3">
-            <wp:extent cx="5400040" cy="697230"/>
-            <wp:effectExtent l="0" t="0" r="0" b="7620"/>
-            <wp:docPr id="32" name="Imagen 32"/>
-            <wp:cNvGraphicFramePr>
-              <a:graphicFrameLocks xmlns:a="http://schemas.openxmlformats.org/drawingml/2006/main" noChangeAspect="1"/>
-            </wp:cNvGraphicFramePr>
-            <a:graphic xmlns:a="http://schemas.openxmlformats.org/drawingml/2006/main">
-              <a:graphicData uri="http://schemas.openxmlformats.org/drawingml/2006/picture">
-                <pic:pic xmlns:pic="http://schemas.openxmlformats.org/drawingml/2006/picture">
-                  <pic:nvPicPr>
-                    <pic:cNvPr id="1" name=""/>
-                    <pic:cNvPicPr/>
-                  </pic:nvPicPr>
-                  <pic:blipFill>
-                    <a:blip r:embed="rId37"/>
-                    <a:stretch>
-                      <a:fillRect/>
-                    </a:stretch>
-                  </pic:blipFill>
-                  <pic:spPr>
-                    <a:xfrm>
-                      <a:off x="0" y="0"/>
-                      <a:ext cx="5400040" cy="697230"/>
-                    </a:xfrm>
-                    <a:prstGeom prst="rect">
-                      <a:avLst/>
-                    </a:prstGeom>
-                  </pic:spPr>
-                </pic:pic>
-              </a:graphicData>
-            </a:graphic>
-          </wp:inline>
-        </w:drawing>
-      </w:r>
-    </w:p>
-    <w:p>
-      <w:pPr>
-        <w:jc w:val="both"/>
-      </w:pPr>
-      <w:r>
-        <w:t xml:space="preserve">Por ultimo realizaremos el </w:t>
-      </w:r>
-      <w:proofErr w:type="spellStart"/>
-      <w:r>
-        <w:t>stream</w:t>
-      </w:r>
-      <w:proofErr w:type="spellEnd"/>
-      <w:r>
-        <w:t xml:space="preserve"> contra el servidor.</w:t>
-      </w:r>
-    </w:p>
-    <w:p>
-      <w:pPr>
-        <w:jc w:val="both"/>
-      </w:pPr>
-      <w:r>
-        <w:drawing>
-          <wp:inline distT="0" distB="0" distL="0" distR="0" wp14:anchorId="4B0A07EC" wp14:editId="2D460550">
-            <wp:extent cx="4725059" cy="819264"/>
-            <wp:effectExtent l="0" t="0" r="0" b="0"/>
-            <wp:docPr id="33" name="Imagen 33"/>
-            <wp:cNvGraphicFramePr>
-              <a:graphicFrameLocks xmlns:a="http://schemas.openxmlformats.org/drawingml/2006/main" noChangeAspect="1"/>
-            </wp:cNvGraphicFramePr>
-            <a:graphic xmlns:a="http://schemas.openxmlformats.org/drawingml/2006/main">
-              <a:graphicData uri="http://schemas.openxmlformats.org/drawingml/2006/picture">
-                <pic:pic xmlns:pic="http://schemas.openxmlformats.org/drawingml/2006/picture">
-                  <pic:nvPicPr>
-                    <pic:cNvPr id="1" name=""/>
-                    <pic:cNvPicPr/>
-                  </pic:nvPicPr>
-                  <pic:blipFill>
-                    <a:blip r:embed="rId38"/>
-                    <a:stretch>
-                      <a:fillRect/>
-                    </a:stretch>
-                  </pic:blipFill>
-                  <pic:spPr>
-                    <a:xfrm>
-                      <a:off x="0" y="0"/>
-                      <a:ext cx="4725059" cy="819264"/>
-                    </a:xfrm>
-                    <a:prstGeom prst="rect">
-                      <a:avLst/>
-                    </a:prstGeom>
-                  </pic:spPr>
-                </pic:pic>
-              </a:graphicData>
-            </a:graphic>
-          </wp:inline>
-        </w:drawing>
-      </w:r>
-    </w:p>
-    <w:p>
-      <w:pPr>
-        <w:jc w:val="both"/>
-      </w:pPr>
-      <w:r>
-        <w:t xml:space="preserve">Después haremos un consumidor que ejecutaremos desde nuestra máquina de </w:t>
-      </w:r>
-      <w:proofErr w:type="spellStart"/>
-      <w:r>
-        <w:t>Hadoop</w:t>
-      </w:r>
-      <w:proofErr w:type="spellEnd"/>
-      <w:r>
-        <w:t xml:space="preserve"> para recibir la información.</w:t>
-      </w:r>
-    </w:p>
-    <w:p>
-      <w:pPr>
-        <w:jc w:val="both"/>
-      </w:pPr>
-      <w:r>
-        <w:lastRenderedPageBreak/>
-        <w:t xml:space="preserve">Para ello utilizaremos una sesión de </w:t>
-      </w:r>
-      <w:proofErr w:type="spellStart"/>
-      <w:r>
-        <w:t>Spark</w:t>
-      </w:r>
-      <w:proofErr w:type="spellEnd"/>
-      <w:r>
-        <w:t xml:space="preserve"> y estructura de datos idénticas a las del productor y leeremos el </w:t>
-      </w:r>
-      <w:proofErr w:type="spellStart"/>
-      <w:r>
-        <w:t>streaming</w:t>
-      </w:r>
-      <w:proofErr w:type="spellEnd"/>
-      <w:r>
-        <w:t xml:space="preserve"> con la siguiente función.</w:t>
-      </w:r>
-    </w:p>
-    <w:p>
-      <w:pPr>
-        <w:jc w:val="both"/>
-      </w:pPr>
-      <w:r>
-        <w:drawing>
-          <wp:inline distT="0" distB="0" distL="0" distR="0" wp14:anchorId="47141128" wp14:editId="15E070C0">
-            <wp:extent cx="4906060" cy="771633"/>
-            <wp:effectExtent l="0" t="0" r="0" b="9525"/>
-            <wp:docPr id="34" name="Imagen 34"/>
             <wp:cNvGraphicFramePr>
               <a:graphicFrameLocks xmlns:a="http://schemas.openxmlformats.org/drawingml/2006/main" noChangeAspect="1"/>
             </wp:cNvGraphicFramePr>
@@ -2557,7 +2261,7 @@
                   <pic:spPr>
                     <a:xfrm>
                       <a:off x="0" y="0"/>
-                      <a:ext cx="4906060" cy="771633"/>
+                      <a:ext cx="5400040" cy="3031490"/>
                     </a:xfrm>
                     <a:prstGeom prst="rect">
                       <a:avLst/>
@@ -2575,27 +2279,88 @@
         <w:jc w:val="both"/>
       </w:pPr>
       <w:r>
-        <w:t xml:space="preserve">Ahora necesitamos convertir los atributos de los </w:t>
+        <w:t>También tenemos un mapa detallado en el que podremos ver los datos específicos de cada punto.</w:t>
+      </w:r>
+    </w:p>
+    <w:p>
+      <w:r>
+        <w:br w:type="page"/>
+      </w:r>
+    </w:p>
+    <w:p>
+      <w:pPr>
+        <w:pStyle w:val="Ttulo"/>
+      </w:pPr>
+      <w:r>
+        <w:lastRenderedPageBreak/>
+        <w:t>Almacenamiento en Hive</w:t>
+      </w:r>
+      <w:r>
+        <w:fldChar w:fldCharType="begin"/>
+      </w:r>
+      <w:r>
+        <w:instrText xml:space="preserve"> XE "5. </w:instrText>
+      </w:r>
+      <w:r>
+        <w:instrText>Almacenamiento en Hive</w:instrText>
+      </w:r>
+      <w:r>
+        <w:instrText xml:space="preserve">" </w:instrText>
+      </w:r>
+      <w:r>
+        <w:fldChar w:fldCharType="end"/>
+      </w:r>
+    </w:p>
+    <w:p/>
+    <w:p>
+      <w:pPr>
+        <w:jc w:val="both"/>
+      </w:pPr>
+      <w:r>
+        <w:t>Por ultimo almacenaremos los datos en una base de datos Hive.</w:t>
+      </w:r>
+    </w:p>
+    <w:p>
+      <w:pPr>
+        <w:jc w:val="both"/>
+      </w:pPr>
+      <w:r>
+        <w:t>Para esto comenzaremos creando un productor de Kafka que enviara los datos de nuestro equipo local a un servidor remoto.</w:t>
+      </w:r>
+      <w:r>
+        <w:t xml:space="preserve"> </w:t>
+      </w:r>
+    </w:p>
+    <w:p>
+      <w:pPr>
+        <w:jc w:val="both"/>
+      </w:pPr>
+      <w:r>
+        <w:t xml:space="preserve">Utilizará una sesión de </w:t>
       </w:r>
       <w:proofErr w:type="spellStart"/>
       <w:r>
-        <w:t>json</w:t>
+        <w:t>Spark</w:t>
       </w:r>
       <w:proofErr w:type="spellEnd"/>
       <w:r>
-        <w:t xml:space="preserve"> en columnas.</w:t>
-      </w:r>
-    </w:p>
-    <w:p>
-      <w:pPr>
-        <w:jc w:val="both"/>
-      </w:pPr>
-      <w:r>
+        <w:t xml:space="preserve"> configurada con las librerías necesarias de Kafka.</w:t>
+      </w:r>
+    </w:p>
+    <w:p>
+      <w:pPr>
+        <w:jc w:val="both"/>
+      </w:pPr>
+      <w:r>
+        <w:rPr>
+          <w:noProof/>
+          <w:lang w:eastAsia="es-ES"/>
+        </w:rPr>
         <w:drawing>
-          <wp:inline distT="0" distB="0" distL="0" distR="0" wp14:anchorId="61A84DA8" wp14:editId="11E9BE69">
-            <wp:extent cx="5400040" cy="683260"/>
+          <wp:inline distT="0" distB="0" distL="0" distR="0" wp14:anchorId="4080D9D8" wp14:editId="51866513">
+            <wp:extent cx="5400040" cy="454660"/>
             <wp:effectExtent l="0" t="0" r="0" b="2540"/>
-            <wp:docPr id="35" name="Imagen 35"/>
+            <wp:docPr id="30" name="Imagen 30"/>
             <wp:cNvGraphicFramePr>
               <a:graphicFrameLocks xmlns:a="http://schemas.openxmlformats.org/drawingml/2006/main" noChangeAspect="1"/>
             </wp:cNvGraphicFramePr>
@@ -2615,7 +2380,7 @@
                   <pic:spPr>
                     <a:xfrm>
                       <a:off x="0" y="0"/>
-                      <a:ext cx="5400040" cy="683260"/>
+                      <a:ext cx="5400040" cy="454660"/>
                     </a:xfrm>
                     <a:prstGeom prst="rect">
                       <a:avLst/>
@@ -2633,30 +2398,23 @@
         <w:jc w:val="both"/>
       </w:pPr>
       <w:r>
-        <w:t xml:space="preserve">Por </w:t>
-      </w:r>
-      <w:proofErr w:type="gramStart"/>
-      <w:r>
-        <w:t>último</w:t>
-      </w:r>
-      <w:proofErr w:type="gramEnd"/>
-      <w:r>
-        <w:t xml:space="preserve"> </w:t>
-      </w:r>
-      <w:r>
-        <w:t>crearemos el archivo.</w:t>
-      </w:r>
-    </w:p>
-    <w:p>
-      <w:pPr>
-        <w:jc w:val="both"/>
-      </w:pPr>
-      <w:r>
+        <w:t>También necesitaremos definir la estructura de nuestros datos de la siguiente manera.</w:t>
+      </w:r>
+    </w:p>
+    <w:p>
+      <w:pPr>
+        <w:jc w:val="both"/>
+      </w:pPr>
+      <w:r>
+        <w:rPr>
+          <w:noProof/>
+          <w:lang w:eastAsia="es-ES"/>
+        </w:rPr>
         <w:drawing>
-          <wp:inline distT="0" distB="0" distL="0" distR="0" wp14:anchorId="589FCE44" wp14:editId="5EBC277D">
-            <wp:extent cx="5400040" cy="386715"/>
-            <wp:effectExtent l="0" t="0" r="0" b="0"/>
-            <wp:docPr id="36" name="Imagen 36"/>
+          <wp:inline distT="0" distB="0" distL="0" distR="0" wp14:anchorId="1BD52E7F" wp14:editId="5BB76D88">
+            <wp:extent cx="3991532" cy="2934109"/>
+            <wp:effectExtent l="0" t="0" r="9525" b="0"/>
+            <wp:docPr id="31" name="Imagen 31"/>
             <wp:cNvGraphicFramePr>
               <a:graphicFrameLocks xmlns:a="http://schemas.openxmlformats.org/drawingml/2006/main" noChangeAspect="1"/>
             </wp:cNvGraphicFramePr>
@@ -2676,7 +2434,7 @@
                   <pic:spPr>
                     <a:xfrm>
                       <a:off x="0" y="0"/>
-                      <a:ext cx="5400040" cy="386715"/>
+                      <a:ext cx="3991532" cy="2934109"/>
                     </a:xfrm>
                     <a:prstGeom prst="rect">
                       <a:avLst/>
@@ -2694,19 +2452,55 @@
         <w:jc w:val="both"/>
       </w:pPr>
       <w:r>
-        <w:t>Ahora necesitaremos subir esta información al sistema HDFS para finalmente cargar el archivo en la base de datos Hive mediante el siguiente script.</w:t>
-      </w:r>
-    </w:p>
-    <w:p>
-      <w:pPr>
-        <w:jc w:val="both"/>
-      </w:pPr>
-      <w:r>
+        <w:t xml:space="preserve">Entonces podremos leer el archivo y transformarlo a un </w:t>
+      </w:r>
+      <w:proofErr w:type="spellStart"/>
+      <w:r>
+        <w:t>dataframe</w:t>
+      </w:r>
+      <w:proofErr w:type="spellEnd"/>
+      <w:r>
+        <w:t xml:space="preserve"> con una colección de </w:t>
+      </w:r>
+      <w:proofErr w:type="spellStart"/>
+      <w:r>
+        <w:t>json</w:t>
+      </w:r>
+      <w:proofErr w:type="spellEnd"/>
+      <w:r>
+        <w:t xml:space="preserve"> almacenados en la columna </w:t>
+      </w:r>
+      <w:proofErr w:type="spellStart"/>
+      <w:r>
+        <w:t>value</w:t>
+      </w:r>
+      <w:proofErr w:type="spellEnd"/>
+      <w:r>
+        <w:t xml:space="preserve">, también podríamos asignarles identificadores con una columna </w:t>
+      </w:r>
+      <w:proofErr w:type="spellStart"/>
+      <w:r>
+        <w:t>key</w:t>
+      </w:r>
+      <w:proofErr w:type="spellEnd"/>
+      <w:r>
+        <w:t>.</w:t>
+      </w:r>
+    </w:p>
+    <w:p>
+      <w:pPr>
+        <w:jc w:val="both"/>
+      </w:pPr>
+      <w:r>
+        <w:rPr>
+          <w:noProof/>
+          <w:lang w:eastAsia="es-ES"/>
+        </w:rPr>
         <w:drawing>
-          <wp:inline distT="0" distB="0" distL="0" distR="0" wp14:anchorId="74DDC24B" wp14:editId="45FBEB15">
-            <wp:extent cx="4953691" cy="4639322"/>
-            <wp:effectExtent l="0" t="0" r="0" b="8890"/>
-            <wp:docPr id="29" name="Imagen 29"/>
+          <wp:inline distT="0" distB="0" distL="0" distR="0" wp14:anchorId="69ADEF98" wp14:editId="3724C5E3">
+            <wp:extent cx="5400040" cy="697230"/>
+            <wp:effectExtent l="0" t="0" r="0" b="7620"/>
+            <wp:docPr id="32" name="Imagen 32"/>
             <wp:cNvGraphicFramePr>
               <a:graphicFrameLocks xmlns:a="http://schemas.openxmlformats.org/drawingml/2006/main" noChangeAspect="1"/>
             </wp:cNvGraphicFramePr>
@@ -2726,6 +2520,336 @@
                   <pic:spPr>
                     <a:xfrm>
                       <a:off x="0" y="0"/>
+                      <a:ext cx="5400040" cy="697230"/>
+                    </a:xfrm>
+                    <a:prstGeom prst="rect">
+                      <a:avLst/>
+                    </a:prstGeom>
+                  </pic:spPr>
+                </pic:pic>
+              </a:graphicData>
+            </a:graphic>
+          </wp:inline>
+        </w:drawing>
+      </w:r>
+    </w:p>
+    <w:p>
+      <w:pPr>
+        <w:jc w:val="both"/>
+      </w:pPr>
+      <w:r>
+        <w:t xml:space="preserve">Por ultimo realizaremos el </w:t>
+      </w:r>
+      <w:proofErr w:type="spellStart"/>
+      <w:r>
+        <w:t>stream</w:t>
+      </w:r>
+      <w:proofErr w:type="spellEnd"/>
+      <w:r>
+        <w:t xml:space="preserve"> contra el servidor.</w:t>
+      </w:r>
+    </w:p>
+    <w:p>
+      <w:pPr>
+        <w:jc w:val="both"/>
+      </w:pPr>
+      <w:r>
+        <w:rPr>
+          <w:noProof/>
+          <w:lang w:eastAsia="es-ES"/>
+        </w:rPr>
+        <w:drawing>
+          <wp:inline distT="0" distB="0" distL="0" distR="0" wp14:anchorId="4B0A07EC" wp14:editId="2D460550">
+            <wp:extent cx="4725059" cy="819264"/>
+            <wp:effectExtent l="0" t="0" r="0" b="0"/>
+            <wp:docPr id="33" name="Imagen 33"/>
+            <wp:cNvGraphicFramePr>
+              <a:graphicFrameLocks xmlns:a="http://schemas.openxmlformats.org/drawingml/2006/main" noChangeAspect="1"/>
+            </wp:cNvGraphicFramePr>
+            <a:graphic xmlns:a="http://schemas.openxmlformats.org/drawingml/2006/main">
+              <a:graphicData uri="http://schemas.openxmlformats.org/drawingml/2006/picture">
+                <pic:pic xmlns:pic="http://schemas.openxmlformats.org/drawingml/2006/picture">
+                  <pic:nvPicPr>
+                    <pic:cNvPr id="1" name=""/>
+                    <pic:cNvPicPr/>
+                  </pic:nvPicPr>
+                  <pic:blipFill>
+                    <a:blip r:embed="rId43"/>
+                    <a:stretch>
+                      <a:fillRect/>
+                    </a:stretch>
+                  </pic:blipFill>
+                  <pic:spPr>
+                    <a:xfrm>
+                      <a:off x="0" y="0"/>
+                      <a:ext cx="4725059" cy="819264"/>
+                    </a:xfrm>
+                    <a:prstGeom prst="rect">
+                      <a:avLst/>
+                    </a:prstGeom>
+                  </pic:spPr>
+                </pic:pic>
+              </a:graphicData>
+            </a:graphic>
+          </wp:inline>
+        </w:drawing>
+      </w:r>
+    </w:p>
+    <w:p>
+      <w:pPr>
+        <w:jc w:val="both"/>
+      </w:pPr>
+      <w:r>
+        <w:t xml:space="preserve">Después haremos un consumidor que ejecutaremos desde nuestra máquina de </w:t>
+      </w:r>
+      <w:proofErr w:type="spellStart"/>
+      <w:r>
+        <w:t>Hadoop</w:t>
+      </w:r>
+      <w:proofErr w:type="spellEnd"/>
+      <w:r>
+        <w:t xml:space="preserve"> para recibir la información.</w:t>
+      </w:r>
+    </w:p>
+    <w:p>
+      <w:pPr>
+        <w:jc w:val="both"/>
+      </w:pPr>
+      <w:r>
+        <w:lastRenderedPageBreak/>
+        <w:t xml:space="preserve">Para ello utilizaremos una sesión de </w:t>
+      </w:r>
+      <w:proofErr w:type="spellStart"/>
+      <w:r>
+        <w:t>Spark</w:t>
+      </w:r>
+      <w:proofErr w:type="spellEnd"/>
+      <w:r>
+        <w:t xml:space="preserve"> y estructura de datos idénticas a las del productor y leeremos el </w:t>
+      </w:r>
+      <w:proofErr w:type="spellStart"/>
+      <w:r>
+        <w:t>streaming</w:t>
+      </w:r>
+      <w:proofErr w:type="spellEnd"/>
+      <w:r>
+        <w:t xml:space="preserve"> con la siguiente función.</w:t>
+      </w:r>
+    </w:p>
+    <w:p>
+      <w:pPr>
+        <w:jc w:val="both"/>
+      </w:pPr>
+      <w:r>
+        <w:rPr>
+          <w:noProof/>
+          <w:lang w:eastAsia="es-ES"/>
+        </w:rPr>
+        <w:drawing>
+          <wp:inline distT="0" distB="0" distL="0" distR="0" wp14:anchorId="47141128" wp14:editId="15E070C0">
+            <wp:extent cx="4906060" cy="771633"/>
+            <wp:effectExtent l="0" t="0" r="0" b="9525"/>
+            <wp:docPr id="34" name="Imagen 34"/>
+            <wp:cNvGraphicFramePr>
+              <a:graphicFrameLocks xmlns:a="http://schemas.openxmlformats.org/drawingml/2006/main" noChangeAspect="1"/>
+            </wp:cNvGraphicFramePr>
+            <a:graphic xmlns:a="http://schemas.openxmlformats.org/drawingml/2006/main">
+              <a:graphicData uri="http://schemas.openxmlformats.org/drawingml/2006/picture">
+                <pic:pic xmlns:pic="http://schemas.openxmlformats.org/drawingml/2006/picture">
+                  <pic:nvPicPr>
+                    <pic:cNvPr id="1" name=""/>
+                    <pic:cNvPicPr/>
+                  </pic:nvPicPr>
+                  <pic:blipFill>
+                    <a:blip r:embed="rId44"/>
+                    <a:stretch>
+                      <a:fillRect/>
+                    </a:stretch>
+                  </pic:blipFill>
+                  <pic:spPr>
+                    <a:xfrm>
+                      <a:off x="0" y="0"/>
+                      <a:ext cx="4906060" cy="771633"/>
+                    </a:xfrm>
+                    <a:prstGeom prst="rect">
+                      <a:avLst/>
+                    </a:prstGeom>
+                  </pic:spPr>
+                </pic:pic>
+              </a:graphicData>
+            </a:graphic>
+          </wp:inline>
+        </w:drawing>
+      </w:r>
+    </w:p>
+    <w:p>
+      <w:pPr>
+        <w:jc w:val="both"/>
+      </w:pPr>
+      <w:r>
+        <w:t xml:space="preserve">Ahora necesitamos convertir los atributos de los </w:t>
+      </w:r>
+      <w:proofErr w:type="spellStart"/>
+      <w:r>
+        <w:t>json</w:t>
+      </w:r>
+      <w:proofErr w:type="spellEnd"/>
+      <w:r>
+        <w:t xml:space="preserve"> en columnas.</w:t>
+      </w:r>
+    </w:p>
+    <w:p>
+      <w:pPr>
+        <w:jc w:val="both"/>
+      </w:pPr>
+      <w:r>
+        <w:rPr>
+          <w:noProof/>
+          <w:lang w:eastAsia="es-ES"/>
+        </w:rPr>
+        <w:drawing>
+          <wp:inline distT="0" distB="0" distL="0" distR="0" wp14:anchorId="61A84DA8" wp14:editId="11E9BE69">
+            <wp:extent cx="5400040" cy="683260"/>
+            <wp:effectExtent l="0" t="0" r="0" b="2540"/>
+            <wp:docPr id="35" name="Imagen 35"/>
+            <wp:cNvGraphicFramePr>
+              <a:graphicFrameLocks xmlns:a="http://schemas.openxmlformats.org/drawingml/2006/main" noChangeAspect="1"/>
+            </wp:cNvGraphicFramePr>
+            <a:graphic xmlns:a="http://schemas.openxmlformats.org/drawingml/2006/main">
+              <a:graphicData uri="http://schemas.openxmlformats.org/drawingml/2006/picture">
+                <pic:pic xmlns:pic="http://schemas.openxmlformats.org/drawingml/2006/picture">
+                  <pic:nvPicPr>
+                    <pic:cNvPr id="1" name=""/>
+                    <pic:cNvPicPr/>
+                  </pic:nvPicPr>
+                  <pic:blipFill>
+                    <a:blip r:embed="rId45"/>
+                    <a:stretch>
+                      <a:fillRect/>
+                    </a:stretch>
+                  </pic:blipFill>
+                  <pic:spPr>
+                    <a:xfrm>
+                      <a:off x="0" y="0"/>
+                      <a:ext cx="5400040" cy="683260"/>
+                    </a:xfrm>
+                    <a:prstGeom prst="rect">
+                      <a:avLst/>
+                    </a:prstGeom>
+                  </pic:spPr>
+                </pic:pic>
+              </a:graphicData>
+            </a:graphic>
+          </wp:inline>
+        </w:drawing>
+      </w:r>
+    </w:p>
+    <w:p>
+      <w:pPr>
+        <w:jc w:val="both"/>
+      </w:pPr>
+      <w:r>
+        <w:t xml:space="preserve">Por </w:t>
+      </w:r>
+      <w:proofErr w:type="gramStart"/>
+      <w:r>
+        <w:t>último</w:t>
+      </w:r>
+      <w:proofErr w:type="gramEnd"/>
+      <w:r>
+        <w:t xml:space="preserve"> </w:t>
+      </w:r>
+      <w:r>
+        <w:t>crearemos el archivo.</w:t>
+      </w:r>
+    </w:p>
+    <w:p>
+      <w:pPr>
+        <w:jc w:val="both"/>
+      </w:pPr>
+      <w:r>
+        <w:rPr>
+          <w:noProof/>
+          <w:lang w:eastAsia="es-ES"/>
+        </w:rPr>
+        <w:drawing>
+          <wp:inline distT="0" distB="0" distL="0" distR="0" wp14:anchorId="589FCE44" wp14:editId="5EBC277D">
+            <wp:extent cx="5400040" cy="386715"/>
+            <wp:effectExtent l="0" t="0" r="0" b="0"/>
+            <wp:docPr id="36" name="Imagen 36"/>
+            <wp:cNvGraphicFramePr>
+              <a:graphicFrameLocks xmlns:a="http://schemas.openxmlformats.org/drawingml/2006/main" noChangeAspect="1"/>
+            </wp:cNvGraphicFramePr>
+            <a:graphic xmlns:a="http://schemas.openxmlformats.org/drawingml/2006/main">
+              <a:graphicData uri="http://schemas.openxmlformats.org/drawingml/2006/picture">
+                <pic:pic xmlns:pic="http://schemas.openxmlformats.org/drawingml/2006/picture">
+                  <pic:nvPicPr>
+                    <pic:cNvPr id="1" name=""/>
+                    <pic:cNvPicPr/>
+                  </pic:nvPicPr>
+                  <pic:blipFill>
+                    <a:blip r:embed="rId46"/>
+                    <a:stretch>
+                      <a:fillRect/>
+                    </a:stretch>
+                  </pic:blipFill>
+                  <pic:spPr>
+                    <a:xfrm>
+                      <a:off x="0" y="0"/>
+                      <a:ext cx="5400040" cy="386715"/>
+                    </a:xfrm>
+                    <a:prstGeom prst="rect">
+                      <a:avLst/>
+                    </a:prstGeom>
+                  </pic:spPr>
+                </pic:pic>
+              </a:graphicData>
+            </a:graphic>
+          </wp:inline>
+        </w:drawing>
+      </w:r>
+    </w:p>
+    <w:p>
+      <w:pPr>
+        <w:jc w:val="both"/>
+      </w:pPr>
+      <w:r>
+        <w:t>Ahora necesitaremos subir esta información al sistema HDFS para finalmente cargar el archivo en la base de datos Hive mediante el siguiente script.</w:t>
+      </w:r>
+    </w:p>
+    <w:p>
+      <w:pPr>
+        <w:jc w:val="both"/>
+      </w:pPr>
+      <w:r>
+        <w:rPr>
+          <w:noProof/>
+          <w:lang w:eastAsia="es-ES"/>
+        </w:rPr>
+        <w:drawing>
+          <wp:inline distT="0" distB="0" distL="0" distR="0" wp14:anchorId="74DDC24B" wp14:editId="45FBEB15">
+            <wp:extent cx="4953691" cy="4639322"/>
+            <wp:effectExtent l="0" t="0" r="0" b="8890"/>
+            <wp:docPr id="29" name="Imagen 29"/>
+            <wp:cNvGraphicFramePr>
+              <a:graphicFrameLocks xmlns:a="http://schemas.openxmlformats.org/drawingml/2006/main" noChangeAspect="1"/>
+            </wp:cNvGraphicFramePr>
+            <a:graphic xmlns:a="http://schemas.openxmlformats.org/drawingml/2006/main">
+              <a:graphicData uri="http://schemas.openxmlformats.org/drawingml/2006/picture">
+                <pic:pic xmlns:pic="http://schemas.openxmlformats.org/drawingml/2006/picture">
+                  <pic:nvPicPr>
+                    <pic:cNvPr id="1" name=""/>
+                    <pic:cNvPicPr/>
+                  </pic:nvPicPr>
+                  <pic:blipFill>
+                    <a:blip r:embed="rId47"/>
+                    <a:stretch>
+                      <a:fillRect/>
+                    </a:stretch>
+                  </pic:blipFill>
+                  <pic:spPr>
+                    <a:xfrm>
+                      <a:off x="0" y="0"/>
                       <a:ext cx="4953691" cy="4639322"/>
                     </a:xfrm>
                     <a:prstGeom prst="rect">
@@ -2746,8 +2870,6 @@
       <w:r>
         <w:t>En la configuración de la propia tabla elegimos el formato del csv, separado por comas, con los textos entrecomillados y con las cabeceras en la primera línea.</w:t>
       </w:r>
-      <w:bookmarkStart w:id="0" w:name="_GoBack"/>
-      <w:bookmarkEnd w:id="0"/>
     </w:p>
     <w:sectPr>
       <w:type w:val="continuous"/>
@@ -2758,6 +2880,133 @@
     </w:sectPr>
   </w:body>
 </w:document>
+</file>
+
+<file path=word/endnotes.xml><?xml version="1.0" encoding="utf-8"?>
+<w:endnotes xmlns:wpc="http://schemas.microsoft.com/office/word/2010/wordprocessingCanvas" xmlns:cx="http://schemas.microsoft.com/office/drawing/2014/chartex" xmlns:mc="http://schemas.openxmlformats.org/markup-compatibility/2006" xmlns:o="urn:schemas-microsoft-com:office:office" xmlns:r="http://schemas.openxmlformats.org/officeDocument/2006/relationships" xmlns:m="http://schemas.openxmlformats.org/officeDocument/2006/math" xmlns:v="urn:schemas-microsoft-com:vml" xmlns:wp14="http://schemas.microsoft.com/office/word/2010/wordprocessingDrawing" xmlns:wp="http://schemas.openxmlformats.org/drawingml/2006/wordprocessingDrawing" xmlns:w10="urn:schemas-microsoft-com:office:word" xmlns:w="http://schemas.openxmlformats.org/wordprocessingml/2006/main" xmlns:w14="http://schemas.microsoft.com/office/word/2010/wordml" xmlns:w15="http://schemas.microsoft.com/office/word/2012/wordml" xmlns:w16se="http://schemas.microsoft.com/office/word/2015/wordml/symex" xmlns:wpg="http://schemas.microsoft.com/office/word/2010/wordprocessingGroup" xmlns:wpi="http://schemas.microsoft.com/office/word/2010/wordprocessingInk" xmlns:wne="http://schemas.microsoft.com/office/word/2006/wordml" xmlns:wps="http://schemas.microsoft.com/office/word/2010/wordprocessingShape" mc:Ignorable="w14 w15 w16se wp14">
+  <w:endnote w:type="separator" w:id="-1">
+    <w:p>
+      <w:pPr>
+        <w:spacing w:after="0" w:line="240" w:lineRule="auto"/>
+      </w:pPr>
+      <w:r>
+        <w:separator/>
+      </w:r>
+    </w:p>
+  </w:endnote>
+  <w:endnote w:type="continuationSeparator" w:id="0">
+    <w:p>
+      <w:pPr>
+        <w:spacing w:after="0" w:line="240" w:lineRule="auto"/>
+      </w:pPr>
+      <w:r>
+        <w:continuationSeparator/>
+      </w:r>
+    </w:p>
+  </w:endnote>
+</w:endnotes>
+</file>
+
+<file path=word/footer1.xml><?xml version="1.0" encoding="utf-8"?>
+<w:ftr xmlns:wpc="http://schemas.microsoft.com/office/word/2010/wordprocessingCanvas" xmlns:cx="http://schemas.microsoft.com/office/drawing/2014/chartex" xmlns:mc="http://schemas.openxmlformats.org/markup-compatibility/2006" xmlns:o="urn:schemas-microsoft-com:office:office" xmlns:r="http://schemas.openxmlformats.org/officeDocument/2006/relationships" xmlns:m="http://schemas.openxmlformats.org/officeDocument/2006/math" xmlns:v="urn:schemas-microsoft-com:vml" xmlns:wp14="http://schemas.microsoft.com/office/word/2010/wordprocessingDrawing" xmlns:wp="http://schemas.openxmlformats.org/drawingml/2006/wordprocessingDrawing" xmlns:w10="urn:schemas-microsoft-com:office:word" xmlns:w="http://schemas.openxmlformats.org/wordprocessingml/2006/main" xmlns:w14="http://schemas.microsoft.com/office/word/2010/wordml" xmlns:w15="http://schemas.microsoft.com/office/word/2012/wordml" xmlns:w16se="http://schemas.microsoft.com/office/word/2015/wordml/symex" xmlns:wpg="http://schemas.microsoft.com/office/word/2010/wordprocessingGroup" xmlns:wpi="http://schemas.microsoft.com/office/word/2010/wordprocessingInk" xmlns:wne="http://schemas.microsoft.com/office/word/2006/wordml" xmlns:wps="http://schemas.microsoft.com/office/word/2010/wordprocessingShape" mc:Ignorable="w14 w15 w16se wp14">
+  <w:p>
+    <w:pPr>
+      <w:pStyle w:val="Piedepgina"/>
+    </w:pPr>
+  </w:p>
+  <w:p>
+    <w:pPr>
+      <w:pStyle w:val="Piedepgina"/>
+    </w:pPr>
+  </w:p>
+</w:ftr>
+</file>
+
+<file path=word/footer2.xml><?xml version="1.0" encoding="utf-8"?>
+<w:ftr xmlns:wpc="http://schemas.microsoft.com/office/word/2010/wordprocessingCanvas" xmlns:cx="http://schemas.microsoft.com/office/drawing/2014/chartex" xmlns:mc="http://schemas.openxmlformats.org/markup-compatibility/2006" xmlns:o="urn:schemas-microsoft-com:office:office" xmlns:r="http://schemas.openxmlformats.org/officeDocument/2006/relationships" xmlns:m="http://schemas.openxmlformats.org/officeDocument/2006/math" xmlns:v="urn:schemas-microsoft-com:vml" xmlns:wp14="http://schemas.microsoft.com/office/word/2010/wordprocessingDrawing" xmlns:wp="http://schemas.openxmlformats.org/drawingml/2006/wordprocessingDrawing" xmlns:w10="urn:schemas-microsoft-com:office:word" xmlns:w="http://schemas.openxmlformats.org/wordprocessingml/2006/main" xmlns:w14="http://schemas.microsoft.com/office/word/2010/wordml" xmlns:w15="http://schemas.microsoft.com/office/word/2012/wordml" xmlns:w16se="http://schemas.microsoft.com/office/word/2015/wordml/symex" xmlns:wpg="http://schemas.microsoft.com/office/word/2010/wordprocessingGroup" xmlns:wpi="http://schemas.microsoft.com/office/word/2010/wordprocessingInk" xmlns:wne="http://schemas.microsoft.com/office/word/2006/wordml" xmlns:wps="http://schemas.microsoft.com/office/word/2010/wordprocessingShape" mc:Ignorable="w14 w15 w16se wp14">
+  <w:p>
+    <w:pPr>
+      <w:pStyle w:val="Piedepgina"/>
+      <w:jc w:val="right"/>
+      <w:rPr>
+        <w:color w:val="000000" w:themeColor="text1"/>
+        <w:lang w:val="en-US"/>
+      </w:rPr>
+    </w:pPr>
+    <w:proofErr w:type="spellStart"/>
+    <w:r>
+      <w:rPr>
+        <w:color w:val="000000" w:themeColor="text1"/>
+        <w:lang w:val="en-US"/>
+      </w:rPr>
+      <w:t>Julen</w:t>
+    </w:r>
+    <w:proofErr w:type="spellEnd"/>
+    <w:r>
+      <w:rPr>
+        <w:color w:val="000000" w:themeColor="text1"/>
+        <w:lang w:val="en-US"/>
+      </w:rPr>
+      <w:t xml:space="preserve"> S</w:t>
+    </w:r>
+    <w:r>
+      <w:rPr>
+        <w:color w:val="000000" w:themeColor="text1"/>
+      </w:rPr>
+      <w:t>á</w:t>
+    </w:r>
+    <w:proofErr w:type="spellStart"/>
+    <w:r>
+      <w:rPr>
+        <w:color w:val="000000" w:themeColor="text1"/>
+        <w:lang w:val="en-US"/>
+      </w:rPr>
+      <w:t>nchez</w:t>
+    </w:r>
+    <w:proofErr w:type="spellEnd"/>
+    <w:r>
+      <w:rPr>
+        <w:color w:val="000000" w:themeColor="text1"/>
+        <w:lang w:val="en-US"/>
+      </w:rPr>
+      <w:t xml:space="preserve"> </w:t>
+    </w:r>
+    <w:proofErr w:type="spellStart"/>
+    <w:r>
+      <w:rPr>
+        <w:color w:val="000000" w:themeColor="text1"/>
+        <w:lang w:val="en-US"/>
+      </w:rPr>
+      <w:t>Azkue</w:t>
+    </w:r>
+    <w:proofErr w:type="spellEnd"/>
+  </w:p>
+</w:ftr>
+</file>
+
+<file path=word/footnotes.xml><?xml version="1.0" encoding="utf-8"?>
+<w:footnotes xmlns:wpc="http://schemas.microsoft.com/office/word/2010/wordprocessingCanvas" xmlns:cx="http://schemas.microsoft.com/office/drawing/2014/chartex" xmlns:mc="http://schemas.openxmlformats.org/markup-compatibility/2006" xmlns:o="urn:schemas-microsoft-com:office:office" xmlns:r="http://schemas.openxmlformats.org/officeDocument/2006/relationships" xmlns:m="http://schemas.openxmlformats.org/officeDocument/2006/math" xmlns:v="urn:schemas-microsoft-com:vml" xmlns:wp14="http://schemas.microsoft.com/office/word/2010/wordprocessingDrawing" xmlns:wp="http://schemas.openxmlformats.org/drawingml/2006/wordprocessingDrawing" xmlns:w10="urn:schemas-microsoft-com:office:word" xmlns:w="http://schemas.openxmlformats.org/wordprocessingml/2006/main" xmlns:w14="http://schemas.microsoft.com/office/word/2010/wordml" xmlns:w15="http://schemas.microsoft.com/office/word/2012/wordml" xmlns:w16se="http://schemas.microsoft.com/office/word/2015/wordml/symex" xmlns:wpg="http://schemas.microsoft.com/office/word/2010/wordprocessingGroup" xmlns:wpi="http://schemas.microsoft.com/office/word/2010/wordprocessingInk" xmlns:wne="http://schemas.microsoft.com/office/word/2006/wordml" xmlns:wps="http://schemas.microsoft.com/office/word/2010/wordprocessingShape" mc:Ignorable="w14 w15 w16se wp14">
+  <w:footnote w:type="separator" w:id="-1">
+    <w:p>
+      <w:pPr>
+        <w:spacing w:after="0" w:line="240" w:lineRule="auto"/>
+      </w:pPr>
+      <w:r>
+        <w:separator/>
+      </w:r>
+    </w:p>
+  </w:footnote>
+  <w:footnote w:type="continuationSeparator" w:id="0">
+    <w:p>
+      <w:pPr>
+        <w:spacing w:after="0" w:line="240" w:lineRule="auto"/>
+      </w:pPr>
+      <w:r>
+        <w:continuationSeparator/>
+      </w:r>
+    </w:p>
+  </w:footnote>
+</w:footnotes>
 </file>
 
 <file path=word/styles.xml><?xml version="1.0" encoding="utf-8"?>
@@ -3251,6 +3500,50 @@
       <w:ind w:left="220" w:hanging="220"/>
     </w:pPr>
   </w:style>
+  <w:style w:type="paragraph" w:styleId="Encabezado">
+    <w:name w:val="header"/>
+    <w:basedOn w:val="Normal"/>
+    <w:link w:val="EncabezadoCar"/>
+    <w:uiPriority w:val="99"/>
+    <w:unhideWhenUsed/>
+    <w:rsid w:val="002770D5"/>
+    <w:pPr>
+      <w:tabs>
+        <w:tab w:val="center" w:pos="4252"/>
+        <w:tab w:val="right" w:pos="8504"/>
+      </w:tabs>
+      <w:spacing w:after="0" w:line="240" w:lineRule="auto"/>
+    </w:pPr>
+  </w:style>
+  <w:style w:type="character" w:customStyle="1" w:styleId="EncabezadoCar">
+    <w:name w:val="Encabezado Car"/>
+    <w:basedOn w:val="Fuentedeprrafopredeter"/>
+    <w:link w:val="Encabezado"/>
+    <w:uiPriority w:val="99"/>
+    <w:rsid w:val="002770D5"/>
+  </w:style>
+  <w:style w:type="paragraph" w:styleId="Piedepgina">
+    <w:name w:val="footer"/>
+    <w:basedOn w:val="Normal"/>
+    <w:link w:val="PiedepginaCar"/>
+    <w:uiPriority w:val="99"/>
+    <w:unhideWhenUsed/>
+    <w:rsid w:val="002770D5"/>
+    <w:pPr>
+      <w:tabs>
+        <w:tab w:val="center" w:pos="4252"/>
+        <w:tab w:val="right" w:pos="8504"/>
+      </w:tabs>
+      <w:spacing w:after="0" w:line="240" w:lineRule="auto"/>
+    </w:pPr>
+  </w:style>
+  <w:style w:type="character" w:customStyle="1" w:styleId="PiedepginaCar">
+    <w:name w:val="Pie de página Car"/>
+    <w:basedOn w:val="Fuentedeprrafopredeter"/>
+    <w:link w:val="Piedepgina"/>
+    <w:uiPriority w:val="99"/>
+    <w:rsid w:val="002770D5"/>
+  </w:style>
 </w:styles>
 </file>
 
@@ -3520,7 +3813,7 @@
 </file>
 
 <file path=customXml/itemProps1.xml><?xml version="1.0" encoding="utf-8"?>
-<ds:datastoreItem xmlns:ds="http://schemas.openxmlformats.org/officeDocument/2006/customXml" ds:itemID="{ACB67FDF-56ED-475A-808F-98CEB68C4D9E}">
+<ds:datastoreItem xmlns:ds="http://schemas.openxmlformats.org/officeDocument/2006/customXml" ds:itemID="{C1CF8218-7124-4F68-B1B1-0C34F7BAF20C}">
   <ds:schemaRefs>
     <ds:schemaRef ds:uri="http://schemas.openxmlformats.org/officeDocument/2006/bibliography"/>
   </ds:schemaRefs>

--- a/assets/documentacion.docx
+++ b/assets/documentacion.docx
@@ -84,8 +84,6 @@
       <w:r>
         <w:t>ón de aves en función del clima</w:t>
       </w:r>
-      <w:bookmarkStart w:id="0" w:name="_GoBack"/>
-      <w:bookmarkEnd w:id="0"/>
       <w:r>
         <w:br w:type="page"/>
       </w:r>
@@ -103,8 +101,8 @@
       <w:pPr>
         <w:rPr>
           <w:noProof/>
-          <w:sz w:val="28"/>
-          <w:szCs w:val="28"/>
+          <w:sz w:val="32"/>
+          <w:szCs w:val="32"/>
         </w:rPr>
         <w:sectPr>
           <w:footerReference w:type="default" r:id="rId8"/>
@@ -113,7 +111,6 @@
           <w:pgSz w:w="11906" w:h="16838"/>
           <w:pgMar w:top="1417" w:right="1701" w:bottom="1417" w:left="1701" w:header="708" w:footer="708" w:gutter="0"/>
           <w:cols w:space="708"/>
-          <w:titlePg/>
           <w:docGrid w:linePitch="360"/>
         </w:sectPr>
       </w:pPr>
@@ -139,15 +136,15 @@
         </w:tabs>
         <w:rPr>
           <w:noProof/>
-          <w:sz w:val="28"/>
-          <w:szCs w:val="28"/>
-        </w:rPr>
-      </w:pPr>
-      <w:r>
-        <w:rPr>
-          <w:noProof/>
-          <w:sz w:val="28"/>
-          <w:szCs w:val="28"/>
+          <w:sz w:val="32"/>
+          <w:szCs w:val="32"/>
+        </w:rPr>
+      </w:pPr>
+      <w:r>
+        <w:rPr>
+          <w:noProof/>
+          <w:sz w:val="32"/>
+          <w:szCs w:val="32"/>
         </w:rPr>
         <w:lastRenderedPageBreak/>
         <w:t>1. Descripción del proyecto</w:t>
@@ -155,20 +152,12 @@
       <w:r>
         <w:rPr>
           <w:noProof/>
-          <w:sz w:val="28"/>
-          <w:szCs w:val="28"/>
+          <w:sz w:val="32"/>
+          <w:szCs w:val="32"/>
         </w:rPr>
         <w:tab/>
-        <w:t>2</w:t>
-      </w:r>
-    </w:p>
-    <w:p>
-      <w:pPr>
-        <w:rPr>
-          <w:sz w:val="28"/>
-          <w:szCs w:val="28"/>
-        </w:rPr>
-      </w:pPr>
+        <w:t>3</w:t>
+      </w:r>
     </w:p>
     <w:p>
       <w:pPr>
@@ -178,33 +167,8 @@
         </w:tabs>
         <w:rPr>
           <w:noProof/>
-          <w:sz w:val="28"/>
-          <w:szCs w:val="28"/>
-        </w:rPr>
-      </w:pPr>
-      <w:r>
-        <w:rPr>
-          <w:noProof/>
-          <w:sz w:val="28"/>
-          <w:szCs w:val="28"/>
-        </w:rPr>
-        <w:t>2. Recuperación de datos</w:t>
-      </w:r>
-      <w:r>
-        <w:rPr>
-          <w:noProof/>
-          <w:sz w:val="28"/>
-          <w:szCs w:val="28"/>
-        </w:rPr>
-        <w:tab/>
-        <w:t>3</w:t>
-      </w:r>
-    </w:p>
-    <w:p>
-      <w:pPr>
-        <w:rPr>
-          <w:sz w:val="28"/>
-          <w:szCs w:val="28"/>
+          <w:sz w:val="32"/>
+          <w:szCs w:val="32"/>
         </w:rPr>
       </w:pPr>
     </w:p>
@@ -216,35 +180,27 @@
         </w:tabs>
         <w:rPr>
           <w:noProof/>
-          <w:sz w:val="28"/>
-          <w:szCs w:val="28"/>
-        </w:rPr>
-      </w:pPr>
-      <w:r>
-        <w:rPr>
-          <w:noProof/>
-          <w:sz w:val="28"/>
-          <w:szCs w:val="28"/>
-        </w:rPr>
-        <w:t>3. Tratamiento de datos</w:t>
-      </w:r>
-      <w:r>
-        <w:rPr>
-          <w:noProof/>
-          <w:sz w:val="28"/>
-          <w:szCs w:val="28"/>
+          <w:sz w:val="32"/>
+          <w:szCs w:val="32"/>
+        </w:rPr>
+      </w:pPr>
+      <w:r>
+        <w:rPr>
+          <w:noProof/>
+          <w:sz w:val="32"/>
+          <w:szCs w:val="32"/>
+        </w:rPr>
+        <w:t>2. Big Data</w:t>
+      </w:r>
+      <w:r>
+        <w:rPr>
+          <w:noProof/>
+          <w:sz w:val="32"/>
+          <w:szCs w:val="32"/>
         </w:rPr>
         <w:tab/>
-        <w:t>5</w:t>
-      </w:r>
-    </w:p>
-    <w:p>
-      <w:pPr>
-        <w:rPr>
-          <w:sz w:val="28"/>
-          <w:szCs w:val="28"/>
-        </w:rPr>
-      </w:pPr>
+        <w:t>4</w:t>
+      </w:r>
     </w:p>
     <w:p>
       <w:pPr>
@@ -254,33 +210,8 @@
         </w:tabs>
         <w:rPr>
           <w:noProof/>
-          <w:sz w:val="28"/>
-          <w:szCs w:val="28"/>
-        </w:rPr>
-      </w:pPr>
-      <w:r>
-        <w:rPr>
-          <w:noProof/>
-          <w:sz w:val="28"/>
-          <w:szCs w:val="28"/>
-        </w:rPr>
-        <w:t>4. Análisis de datos</w:t>
-      </w:r>
-      <w:r>
-        <w:rPr>
-          <w:noProof/>
-          <w:sz w:val="28"/>
-          <w:szCs w:val="28"/>
-        </w:rPr>
-        <w:tab/>
-        <w:t>7</w:t>
-      </w:r>
-    </w:p>
-    <w:p>
-      <w:pPr>
-        <w:rPr>
-          <w:sz w:val="28"/>
-          <w:szCs w:val="28"/>
+          <w:sz w:val="32"/>
+          <w:szCs w:val="32"/>
         </w:rPr>
       </w:pPr>
     </w:p>
@@ -292,26 +223,421 @@
         </w:tabs>
         <w:rPr>
           <w:noProof/>
-          <w:sz w:val="28"/>
-          <w:szCs w:val="28"/>
-        </w:rPr>
-      </w:pPr>
-      <w:r>
-        <w:rPr>
-          <w:noProof/>
-          <w:sz w:val="28"/>
-          <w:szCs w:val="28"/>
-        </w:rPr>
-        <w:t>5. Almacenamiento en Hive</w:t>
-      </w:r>
-      <w:r>
-        <w:rPr>
-          <w:noProof/>
-          <w:sz w:val="28"/>
-          <w:szCs w:val="28"/>
+          <w:sz w:val="32"/>
+          <w:szCs w:val="32"/>
+        </w:rPr>
+      </w:pPr>
+      <w:r>
+        <w:rPr>
+          <w:noProof/>
+          <w:sz w:val="32"/>
+          <w:szCs w:val="32"/>
+        </w:rPr>
+        <w:t>2.1. Recuperación de datos</w:t>
+      </w:r>
+      <w:r>
+        <w:rPr>
+          <w:noProof/>
+          <w:sz w:val="32"/>
+          <w:szCs w:val="32"/>
         </w:rPr>
         <w:tab/>
-        <w:t>11</w:t>
+        <w:t>4</w:t>
+      </w:r>
+    </w:p>
+    <w:p>
+      <w:pPr>
+        <w:pStyle w:val="ndice1"/>
+        <w:tabs>
+          <w:tab w:val="right" w:leader="dot" w:pos="8494"/>
+        </w:tabs>
+        <w:rPr>
+          <w:noProof/>
+          <w:sz w:val="32"/>
+          <w:szCs w:val="32"/>
+        </w:rPr>
+      </w:pPr>
+    </w:p>
+    <w:p>
+      <w:pPr>
+        <w:pStyle w:val="ndice1"/>
+        <w:tabs>
+          <w:tab w:val="right" w:leader="dot" w:pos="8494"/>
+        </w:tabs>
+        <w:rPr>
+          <w:noProof/>
+          <w:sz w:val="32"/>
+          <w:szCs w:val="32"/>
+        </w:rPr>
+      </w:pPr>
+      <w:r>
+        <w:rPr>
+          <w:noProof/>
+          <w:sz w:val="32"/>
+          <w:szCs w:val="32"/>
+        </w:rPr>
+        <w:t>2.2. Tratamiento de datos</w:t>
+      </w:r>
+      <w:r>
+        <w:rPr>
+          <w:noProof/>
+          <w:sz w:val="32"/>
+          <w:szCs w:val="32"/>
+        </w:rPr>
+        <w:tab/>
+        <w:t>6</w:t>
+      </w:r>
+    </w:p>
+    <w:p>
+      <w:pPr>
+        <w:pStyle w:val="ndice1"/>
+        <w:tabs>
+          <w:tab w:val="right" w:leader="dot" w:pos="8494"/>
+        </w:tabs>
+        <w:rPr>
+          <w:noProof/>
+          <w:sz w:val="32"/>
+          <w:szCs w:val="32"/>
+        </w:rPr>
+      </w:pPr>
+    </w:p>
+    <w:p>
+      <w:pPr>
+        <w:pStyle w:val="ndice1"/>
+        <w:tabs>
+          <w:tab w:val="right" w:leader="dot" w:pos="8494"/>
+        </w:tabs>
+        <w:rPr>
+          <w:noProof/>
+          <w:sz w:val="32"/>
+          <w:szCs w:val="32"/>
+        </w:rPr>
+      </w:pPr>
+      <w:r>
+        <w:rPr>
+          <w:noProof/>
+          <w:sz w:val="32"/>
+          <w:szCs w:val="32"/>
+        </w:rPr>
+        <w:t>2.3. Análisis de datos</w:t>
+      </w:r>
+      <w:r>
+        <w:rPr>
+          <w:noProof/>
+          <w:sz w:val="32"/>
+          <w:szCs w:val="32"/>
+        </w:rPr>
+        <w:tab/>
+        <w:t>8</w:t>
+      </w:r>
+    </w:p>
+    <w:p>
+      <w:pPr>
+        <w:pStyle w:val="ndice1"/>
+        <w:tabs>
+          <w:tab w:val="right" w:leader="dot" w:pos="8494"/>
+        </w:tabs>
+        <w:rPr>
+          <w:noProof/>
+          <w:sz w:val="32"/>
+          <w:szCs w:val="32"/>
+        </w:rPr>
+      </w:pPr>
+    </w:p>
+    <w:p>
+      <w:pPr>
+        <w:pStyle w:val="ndice1"/>
+        <w:tabs>
+          <w:tab w:val="right" w:leader="dot" w:pos="8494"/>
+        </w:tabs>
+        <w:rPr>
+          <w:noProof/>
+          <w:sz w:val="32"/>
+          <w:szCs w:val="32"/>
+        </w:rPr>
+      </w:pPr>
+      <w:r>
+        <w:rPr>
+          <w:noProof/>
+          <w:sz w:val="32"/>
+          <w:szCs w:val="32"/>
+        </w:rPr>
+        <w:t>2.4. Almacenamiento en Hive</w:t>
+      </w:r>
+      <w:r>
+        <w:rPr>
+          <w:noProof/>
+          <w:sz w:val="32"/>
+          <w:szCs w:val="32"/>
+        </w:rPr>
+        <w:tab/>
+        <w:t>12</w:t>
+      </w:r>
+    </w:p>
+    <w:p>
+      <w:pPr>
+        <w:pStyle w:val="ndice1"/>
+        <w:tabs>
+          <w:tab w:val="right" w:leader="dot" w:pos="8494"/>
+        </w:tabs>
+        <w:rPr>
+          <w:noProof/>
+          <w:sz w:val="32"/>
+          <w:szCs w:val="32"/>
+        </w:rPr>
+      </w:pPr>
+    </w:p>
+    <w:p>
+      <w:pPr>
+        <w:pStyle w:val="ndice1"/>
+        <w:tabs>
+          <w:tab w:val="right" w:leader="dot" w:pos="8494"/>
+        </w:tabs>
+        <w:rPr>
+          <w:noProof/>
+          <w:sz w:val="32"/>
+          <w:szCs w:val="32"/>
+        </w:rPr>
+      </w:pPr>
+      <w:r>
+        <w:rPr>
+          <w:noProof/>
+          <w:sz w:val="32"/>
+          <w:szCs w:val="32"/>
+        </w:rPr>
+        <w:t>3. Modelos predictivos</w:t>
+      </w:r>
+      <w:r>
+        <w:rPr>
+          <w:noProof/>
+          <w:sz w:val="32"/>
+          <w:szCs w:val="32"/>
+        </w:rPr>
+        <w:tab/>
+        <w:t>15</w:t>
+      </w:r>
+    </w:p>
+    <w:p>
+      <w:pPr>
+        <w:pStyle w:val="ndice1"/>
+        <w:tabs>
+          <w:tab w:val="right" w:leader="dot" w:pos="8494"/>
+        </w:tabs>
+        <w:rPr>
+          <w:noProof/>
+          <w:sz w:val="32"/>
+          <w:szCs w:val="32"/>
+        </w:rPr>
+      </w:pPr>
+    </w:p>
+    <w:p>
+      <w:pPr>
+        <w:pStyle w:val="ndice1"/>
+        <w:tabs>
+          <w:tab w:val="right" w:leader="dot" w:pos="8494"/>
+        </w:tabs>
+        <w:rPr>
+          <w:noProof/>
+          <w:sz w:val="32"/>
+          <w:szCs w:val="32"/>
+        </w:rPr>
+      </w:pPr>
+      <w:r>
+        <w:rPr>
+          <w:noProof/>
+          <w:sz w:val="32"/>
+          <w:szCs w:val="32"/>
+        </w:rPr>
+        <w:t>3.1. Preparación de los datos</w:t>
+      </w:r>
+      <w:r>
+        <w:rPr>
+          <w:noProof/>
+          <w:sz w:val="32"/>
+          <w:szCs w:val="32"/>
+        </w:rPr>
+        <w:tab/>
+        <w:t>15</w:t>
+      </w:r>
+    </w:p>
+    <w:p>
+      <w:pPr>
+        <w:pStyle w:val="ndice1"/>
+        <w:tabs>
+          <w:tab w:val="right" w:leader="dot" w:pos="8494"/>
+        </w:tabs>
+        <w:rPr>
+          <w:noProof/>
+          <w:sz w:val="32"/>
+          <w:szCs w:val="32"/>
+          <w:lang w:val="en-US"/>
+        </w:rPr>
+      </w:pPr>
+    </w:p>
+    <w:p>
+      <w:pPr>
+        <w:pStyle w:val="ndice1"/>
+        <w:tabs>
+          <w:tab w:val="right" w:leader="dot" w:pos="8494"/>
+        </w:tabs>
+        <w:rPr>
+          <w:noProof/>
+          <w:sz w:val="32"/>
+          <w:szCs w:val="32"/>
+        </w:rPr>
+      </w:pPr>
+      <w:r>
+        <w:rPr>
+          <w:noProof/>
+          <w:sz w:val="32"/>
+          <w:szCs w:val="32"/>
+          <w:lang w:val="en-US"/>
+        </w:rPr>
+        <w:t>3.2. Clustering</w:t>
+      </w:r>
+      <w:r>
+        <w:rPr>
+          <w:noProof/>
+          <w:sz w:val="32"/>
+          <w:szCs w:val="32"/>
+        </w:rPr>
+        <w:tab/>
+        <w:t>16</w:t>
+      </w:r>
+    </w:p>
+    <w:p>
+      <w:pPr>
+        <w:pStyle w:val="ndice1"/>
+        <w:tabs>
+          <w:tab w:val="right" w:leader="dot" w:pos="8494"/>
+        </w:tabs>
+        <w:rPr>
+          <w:noProof/>
+          <w:sz w:val="32"/>
+          <w:szCs w:val="32"/>
+          <w:lang w:val="en-US"/>
+        </w:rPr>
+      </w:pPr>
+    </w:p>
+    <w:p>
+      <w:pPr>
+        <w:pStyle w:val="ndice1"/>
+        <w:tabs>
+          <w:tab w:val="right" w:leader="dot" w:pos="8494"/>
+        </w:tabs>
+        <w:rPr>
+          <w:noProof/>
+          <w:sz w:val="32"/>
+          <w:szCs w:val="32"/>
+        </w:rPr>
+      </w:pPr>
+      <w:r>
+        <w:rPr>
+          <w:noProof/>
+          <w:sz w:val="32"/>
+          <w:szCs w:val="32"/>
+          <w:lang w:val="en-US"/>
+        </w:rPr>
+        <w:t>3.3. Regresión lineal</w:t>
+      </w:r>
+      <w:r>
+        <w:rPr>
+          <w:noProof/>
+          <w:sz w:val="32"/>
+          <w:szCs w:val="32"/>
+        </w:rPr>
+        <w:tab/>
+        <w:t>17</w:t>
+      </w:r>
+    </w:p>
+    <w:p>
+      <w:pPr>
+        <w:pStyle w:val="ndice1"/>
+        <w:tabs>
+          <w:tab w:val="right" w:leader="dot" w:pos="8494"/>
+        </w:tabs>
+        <w:rPr>
+          <w:noProof/>
+          <w:sz w:val="32"/>
+          <w:szCs w:val="32"/>
+          <w:lang w:val="en-US"/>
+        </w:rPr>
+      </w:pPr>
+    </w:p>
+    <w:p>
+      <w:pPr>
+        <w:pStyle w:val="ndice1"/>
+        <w:tabs>
+          <w:tab w:val="right" w:leader="dot" w:pos="8494"/>
+        </w:tabs>
+        <w:rPr>
+          <w:noProof/>
+          <w:sz w:val="32"/>
+          <w:szCs w:val="32"/>
+        </w:rPr>
+      </w:pPr>
+      <w:r>
+        <w:rPr>
+          <w:noProof/>
+          <w:sz w:val="32"/>
+          <w:szCs w:val="32"/>
+          <w:lang w:val="en-US"/>
+        </w:rPr>
+        <w:t>3.4. Red neuronal</w:t>
+      </w:r>
+      <w:r>
+        <w:rPr>
+          <w:noProof/>
+          <w:sz w:val="32"/>
+          <w:szCs w:val="32"/>
+        </w:rPr>
+        <w:tab/>
+        <w:t>18</w:t>
+      </w:r>
+    </w:p>
+    <w:p>
+      <w:pPr>
+        <w:pStyle w:val="ndice1"/>
+        <w:tabs>
+          <w:tab w:val="right" w:leader="dot" w:pos="8494"/>
+        </w:tabs>
+        <w:rPr>
+          <w:noProof/>
+          <w:sz w:val="32"/>
+          <w:szCs w:val="32"/>
+          <w:lang w:val="en-US"/>
+        </w:rPr>
+      </w:pPr>
+    </w:p>
+    <w:p>
+      <w:pPr>
+        <w:pStyle w:val="ndice1"/>
+        <w:tabs>
+          <w:tab w:val="right" w:leader="dot" w:pos="8494"/>
+        </w:tabs>
+        <w:rPr>
+          <w:noProof/>
+          <w:sz w:val="32"/>
+          <w:szCs w:val="32"/>
+        </w:rPr>
+      </w:pPr>
+      <w:r>
+        <w:rPr>
+          <w:noProof/>
+          <w:sz w:val="32"/>
+          <w:szCs w:val="32"/>
+          <w:lang w:val="en-US"/>
+        </w:rPr>
+        <w:t>3.5. One class SVM</w:t>
+      </w:r>
+      <w:r>
+        <w:rPr>
+          <w:noProof/>
+          <w:sz w:val="32"/>
+          <w:szCs w:val="32"/>
+        </w:rPr>
+        <w:tab/>
+        <w:t>19</w:t>
       </w:r>
     </w:p>
     <w:p>
@@ -336,6 +662,7 @@
           <w:kern w:val="28"/>
           <w:sz w:val="56"/>
           <w:szCs w:val="56"/>
+          <w:lang w:val="en-US"/>
         </w:rPr>
       </w:pPr>
       <w:r>
@@ -343,6 +670,9 @@
         <w:fldChar w:fldCharType="end"/>
       </w:r>
       <w:r>
+        <w:rPr>
+          <w:lang w:val="en-US"/>
+        </w:rPr>
         <w:br w:type="page"/>
       </w:r>
     </w:p>
@@ -352,6 +682,10 @@
         <w:jc w:val="both"/>
       </w:pPr>
       <w:r>
+        <w:rPr>
+          <w:b/>
+          <w:u w:val="single"/>
+        </w:rPr>
         <w:lastRenderedPageBreak/>
         <w:t>Descripción del proyecto</w:t>
       </w:r>
@@ -469,9 +803,55 @@
       <w:pPr>
         <w:pStyle w:val="Ttulo"/>
         <w:jc w:val="both"/>
-      </w:pPr>
-      <w:r>
+        <w:rPr>
+          <w:b/>
+          <w:u w:val="single"/>
+        </w:rPr>
+      </w:pPr>
+      <w:r>
+        <w:rPr>
+          <w:b/>
+          <w:u w:val="single"/>
+        </w:rPr>
         <w:lastRenderedPageBreak/>
+        <w:t>Big Data</w:t>
+      </w:r>
+      <w:r>
+        <w:rPr>
+          <w:b/>
+          <w:u w:val="single"/>
+        </w:rPr>
+        <w:fldChar w:fldCharType="begin"/>
+      </w:r>
+      <w:r>
+        <w:instrText xml:space="preserve"> XE "</w:instrText>
+      </w:r>
+      <w:r>
+        <w:instrText>2</w:instrText>
+      </w:r>
+      <w:r>
+        <w:instrText xml:space="preserve">. </w:instrText>
+      </w:r>
+      <w:r>
+        <w:instrText>Big Data</w:instrText>
+      </w:r>
+      <w:r>
+        <w:instrText xml:space="preserve">" </w:instrText>
+      </w:r>
+      <w:r>
+        <w:rPr>
+          <w:b/>
+          <w:u w:val="single"/>
+        </w:rPr>
+        <w:fldChar w:fldCharType="end"/>
+      </w:r>
+    </w:p>
+    <w:p>
+      <w:pPr>
+        <w:pStyle w:val="Ttulo"/>
+        <w:jc w:val="both"/>
+      </w:pPr>
+      <w:r>
         <w:t>Recuperación de datos</w:t>
       </w:r>
       <w:r>
@@ -481,7 +861,13 @@
         <w:instrText xml:space="preserve"> XE "</w:instrText>
       </w:r>
       <w:r>
-        <w:instrText xml:space="preserve">2. </w:instrText>
+        <w:instrText>2.</w:instrText>
+      </w:r>
+      <w:r>
+        <w:instrText>1.</w:instrText>
+      </w:r>
+      <w:r>
+        <w:instrText xml:space="preserve"> </w:instrText>
       </w:r>
       <w:r>
         <w:instrText>Recuperación de datos</w:instrText>
@@ -662,6 +1048,7 @@
           <w:noProof/>
           <w:lang w:eastAsia="es-ES"/>
         </w:rPr>
+        <w:lastRenderedPageBreak/>
         <w:drawing>
           <wp:inline distT="0" distB="0" distL="0" distR="0" wp14:anchorId="55100AB2" wp14:editId="70C74477">
             <wp:extent cx="5277587" cy="695422"/>
@@ -704,7 +1091,6 @@
         <w:jc w:val="both"/>
       </w:pPr>
       <w:r>
-        <w:lastRenderedPageBreak/>
         <w:t>Después pediremos la información meteorológica para las fechas que nos interesen.</w:t>
       </w:r>
     </w:p>
@@ -886,7 +1272,10 @@
         <w:instrText xml:space="preserve"> XE "</w:instrText>
       </w:r>
       <w:r>
-        <w:instrText xml:space="preserve">3. </w:instrText>
+        <w:instrText>2.2</w:instrText>
+      </w:r>
+      <w:r>
+        <w:instrText xml:space="preserve">. </w:instrText>
       </w:r>
       <w:r>
         <w:instrText>Tratamiento de datos</w:instrText>
@@ -1610,7 +1999,10 @@
         <w:instrText xml:space="preserve"> XE "</w:instrText>
       </w:r>
       <w:r>
-        <w:instrText xml:space="preserve">4. </w:instrText>
+        <w:instrText>2.3</w:instrText>
+      </w:r>
+      <w:r>
+        <w:instrText xml:space="preserve">. </w:instrText>
       </w:r>
       <w:r>
         <w:instrText>Análisis de datos</w:instrText>
@@ -2293,13 +2685,24 @@
       </w:pPr>
       <w:r>
         <w:lastRenderedPageBreak/>
-        <w:t>Almacenamiento en Hive</w:t>
-      </w:r>
+        <w:t xml:space="preserve">Almacenamiento en </w:t>
+      </w:r>
+      <w:proofErr w:type="spellStart"/>
+      <w:r>
+        <w:t>Hive</w:t>
+      </w:r>
+      <w:proofErr w:type="spellEnd"/>
       <w:r>
         <w:fldChar w:fldCharType="begin"/>
       </w:r>
       <w:r>
-        <w:instrText xml:space="preserve"> XE "5. </w:instrText>
+        <w:instrText xml:space="preserve"> XE "</w:instrText>
+      </w:r>
+      <w:r>
+        <w:instrText>2.4</w:instrText>
+      </w:r>
+      <w:r>
+        <w:instrText xml:space="preserve">. </w:instrText>
       </w:r>
       <w:r>
         <w:instrText>Almacenamiento en Hive</w:instrText>
@@ -2869,6 +3272,1318 @@
       </w:pPr>
       <w:r>
         <w:t>En la configuración de la propia tabla elegimos el formato del csv, separado por comas, con los textos entrecomillados y con las cabeceras en la primera línea.</w:t>
+      </w:r>
+    </w:p>
+    <w:p>
+      <w:pPr>
+        <w:pStyle w:val="Ttulo"/>
+        <w:jc w:val="both"/>
+        <w:rPr>
+          <w:b/>
+          <w:u w:val="single"/>
+        </w:rPr>
+      </w:pPr>
+      <w:r>
+        <w:rPr>
+          <w:b/>
+          <w:u w:val="single"/>
+        </w:rPr>
+        <w:lastRenderedPageBreak/>
+        <w:t>Modelos predictivos</w:t>
+      </w:r>
+      <w:r>
+        <w:fldChar w:fldCharType="begin"/>
+      </w:r>
+      <w:r>
+        <w:instrText xml:space="preserve"> XE "3.</w:instrText>
+      </w:r>
+      <w:r>
+        <w:instrText xml:space="preserve"> </w:instrText>
+      </w:r>
+      <w:r>
+        <w:instrText xml:space="preserve">Modelos predictivos" </w:instrText>
+      </w:r>
+      <w:r>
+        <w:fldChar w:fldCharType="end"/>
+      </w:r>
+    </w:p>
+    <w:p>
+      <w:pPr>
+        <w:pStyle w:val="Ttulo"/>
+        <w:jc w:val="both"/>
+      </w:pPr>
+      <w:r>
+        <w:t>Preparación de los datos</w:t>
+      </w:r>
+      <w:r>
+        <w:fldChar w:fldCharType="begin"/>
+      </w:r>
+      <w:r>
+        <w:instrText xml:space="preserve"> XE "3.1. </w:instrText>
+      </w:r>
+      <w:r>
+        <w:instrText>Preparación de los datos</w:instrText>
+      </w:r>
+      <w:r>
+        <w:instrText xml:space="preserve">" </w:instrText>
+      </w:r>
+      <w:r>
+        <w:fldChar w:fldCharType="end"/>
+      </w:r>
+    </w:p>
+    <w:p>
+      <w:pPr>
+        <w:jc w:val="both"/>
+      </w:pPr>
+      <w:r>
+        <w:t>El primer paso para poder desarrollar cualquier modelo predictivo será preparar los datos para su ingesta.</w:t>
+      </w:r>
+    </w:p>
+    <w:p>
+      <w:pPr>
+        <w:jc w:val="both"/>
+      </w:pPr>
+      <w:r>
+        <w:t>Parte de esta preparación se ha realizado durante la fase del tratamiento de datos: eliminación de valores nulos, transformación en datos</w:t>
+      </w:r>
+      <w:r>
+        <w:t xml:space="preserve"> en</w:t>
+      </w:r>
+      <w:r>
+        <w:t xml:space="preserve"> </w:t>
+      </w:r>
+      <w:r>
+        <w:t xml:space="preserve">numéricos y </w:t>
+      </w:r>
+      <w:proofErr w:type="spellStart"/>
+      <w:r>
+        <w:t>one</w:t>
+      </w:r>
+      <w:proofErr w:type="spellEnd"/>
+      <w:r>
+        <w:t xml:space="preserve"> </w:t>
+      </w:r>
+      <w:proofErr w:type="spellStart"/>
+      <w:r>
+        <w:t>hot</w:t>
+      </w:r>
+      <w:proofErr w:type="spellEnd"/>
+      <w:r>
+        <w:t xml:space="preserve"> </w:t>
+      </w:r>
+      <w:proofErr w:type="spellStart"/>
+      <w:r>
+        <w:t>encoding</w:t>
+      </w:r>
+      <w:proofErr w:type="spellEnd"/>
+      <w:r>
+        <w:t>.</w:t>
+      </w:r>
+    </w:p>
+    <w:p>
+      <w:pPr>
+        <w:jc w:val="both"/>
+      </w:pPr>
+      <w:r>
+        <w:t>Tras esto es importante seleccionar las columnas más significativas para evitar que los modelos cometan errores al tratar de utilizar datos irrelevantes.</w:t>
+      </w:r>
+    </w:p>
+    <w:p>
+      <w:pPr>
+        <w:jc w:val="both"/>
+      </w:pPr>
+      <w:r>
+        <w:rPr>
+          <w:noProof/>
+          <w:lang w:eastAsia="es-ES"/>
+        </w:rPr>
+        <w:drawing>
+          <wp:inline distT="0" distB="0" distL="0" distR="0">
+            <wp:extent cx="4610100" cy="2305050"/>
+            <wp:effectExtent l="0" t="0" r="0" b="0"/>
+            <wp:docPr id="38" name="Imagen 38"/>
+            <wp:cNvGraphicFramePr>
+              <a:graphicFrameLocks xmlns:a="http://schemas.openxmlformats.org/drawingml/2006/main" noChangeAspect="1"/>
+            </wp:cNvGraphicFramePr>
+            <a:graphic xmlns:a="http://schemas.openxmlformats.org/drawingml/2006/main">
+              <a:graphicData uri="http://schemas.openxmlformats.org/drawingml/2006/picture">
+                <pic:pic xmlns:pic="http://schemas.openxmlformats.org/drawingml/2006/picture">
+                  <pic:nvPicPr>
+                    <pic:cNvPr id="0" name="Picture 1"/>
+                    <pic:cNvPicPr>
+                      <a:picLocks noChangeAspect="1" noChangeArrowheads="1"/>
+                    </pic:cNvPicPr>
+                  </pic:nvPicPr>
+                  <pic:blipFill>
+                    <a:blip r:embed="rId48">
+                      <a:extLst>
+                        <a:ext uri="{28A0092B-C50C-407E-A947-70E740481C1C}">
+                          <a14:useLocalDpi xmlns:a14="http://schemas.microsoft.com/office/drawing/2010/main" val="0"/>
+                        </a:ext>
+                      </a:extLst>
+                    </a:blip>
+                    <a:srcRect/>
+                    <a:stretch>
+                      <a:fillRect/>
+                    </a:stretch>
+                  </pic:blipFill>
+                  <pic:spPr bwMode="auto">
+                    <a:xfrm>
+                      <a:off x="0" y="0"/>
+                      <a:ext cx="4610100" cy="2305050"/>
+                    </a:xfrm>
+                    <a:prstGeom prst="rect">
+                      <a:avLst/>
+                    </a:prstGeom>
+                    <a:noFill/>
+                    <a:ln>
+                      <a:noFill/>
+                    </a:ln>
+                  </pic:spPr>
+                </pic:pic>
+              </a:graphicData>
+            </a:graphic>
+          </wp:inline>
+        </w:drawing>
+      </w:r>
+    </w:p>
+    <w:p>
+      <w:pPr>
+        <w:jc w:val="both"/>
+      </w:pPr>
+      <w:r>
+        <w:t>Una vez localizadas eliminaremos las sobrantes.</w:t>
+      </w:r>
+    </w:p>
+    <w:p>
+      <w:pPr>
+        <w:jc w:val="both"/>
+      </w:pPr>
+      <w:r>
+        <w:drawing>
+          <wp:inline distT="0" distB="0" distL="0" distR="0" wp14:anchorId="39E3B548" wp14:editId="0D20ED69">
+            <wp:extent cx="2286319" cy="1600423"/>
+            <wp:effectExtent l="0" t="0" r="0" b="0"/>
+            <wp:docPr id="39" name="Imagen 39"/>
+            <wp:cNvGraphicFramePr>
+              <a:graphicFrameLocks xmlns:a="http://schemas.openxmlformats.org/drawingml/2006/main" noChangeAspect="1"/>
+            </wp:cNvGraphicFramePr>
+            <a:graphic xmlns:a="http://schemas.openxmlformats.org/drawingml/2006/main">
+              <a:graphicData uri="http://schemas.openxmlformats.org/drawingml/2006/picture">
+                <pic:pic xmlns:pic="http://schemas.openxmlformats.org/drawingml/2006/picture">
+                  <pic:nvPicPr>
+                    <pic:cNvPr id="1" name=""/>
+                    <pic:cNvPicPr/>
+                  </pic:nvPicPr>
+                  <pic:blipFill>
+                    <a:blip r:embed="rId49"/>
+                    <a:stretch>
+                      <a:fillRect/>
+                    </a:stretch>
+                  </pic:blipFill>
+                  <pic:spPr>
+                    <a:xfrm>
+                      <a:off x="0" y="0"/>
+                      <a:ext cx="2286319" cy="1600423"/>
+                    </a:xfrm>
+                    <a:prstGeom prst="rect">
+                      <a:avLst/>
+                    </a:prstGeom>
+                  </pic:spPr>
+                </pic:pic>
+              </a:graphicData>
+            </a:graphic>
+          </wp:inline>
+        </w:drawing>
+      </w:r>
+    </w:p>
+    <w:p>
+      <w:pPr>
+        <w:jc w:val="both"/>
+      </w:pPr>
+      <w:r>
+        <w:t>También eliminaremos los datos fuera de lo normal.</w:t>
+      </w:r>
+    </w:p>
+    <w:p>
+      <w:pPr>
+        <w:jc w:val="both"/>
+      </w:pPr>
+      <w:r>
+        <w:drawing>
+          <wp:inline distT="0" distB="0" distL="0" distR="0" wp14:anchorId="268A9C9E" wp14:editId="577ED31C">
+            <wp:extent cx="3096057" cy="181000"/>
+            <wp:effectExtent l="0" t="0" r="9525" b="9525"/>
+            <wp:docPr id="49" name="Imagen 49"/>
+            <wp:cNvGraphicFramePr>
+              <a:graphicFrameLocks xmlns:a="http://schemas.openxmlformats.org/drawingml/2006/main" noChangeAspect="1"/>
+            </wp:cNvGraphicFramePr>
+            <a:graphic xmlns:a="http://schemas.openxmlformats.org/drawingml/2006/main">
+              <a:graphicData uri="http://schemas.openxmlformats.org/drawingml/2006/picture">
+                <pic:pic xmlns:pic="http://schemas.openxmlformats.org/drawingml/2006/picture">
+                  <pic:nvPicPr>
+                    <pic:cNvPr id="1" name=""/>
+                    <pic:cNvPicPr/>
+                  </pic:nvPicPr>
+                  <pic:blipFill>
+                    <a:blip r:embed="rId50"/>
+                    <a:stretch>
+                      <a:fillRect/>
+                    </a:stretch>
+                  </pic:blipFill>
+                  <pic:spPr>
+                    <a:xfrm>
+                      <a:off x="0" y="0"/>
+                      <a:ext cx="3096057" cy="181000"/>
+                    </a:xfrm>
+                    <a:prstGeom prst="rect">
+                      <a:avLst/>
+                    </a:prstGeom>
+                  </pic:spPr>
+                </pic:pic>
+              </a:graphicData>
+            </a:graphic>
+          </wp:inline>
+        </w:drawing>
+      </w:r>
+    </w:p>
+    <w:p>
+      <w:pPr>
+        <w:jc w:val="both"/>
+      </w:pPr>
+      <w:r>
+        <w:t>El último paso de preparación de datos será escalar los datos de entrada para que todas ellas puedan ser comparables y sea el modelo el que asigne el peso de las relaciones.</w:t>
+      </w:r>
+    </w:p>
+    <w:p>
+      <w:pPr>
+        <w:jc w:val="both"/>
+      </w:pPr>
+      <w:r>
+        <w:drawing>
+          <wp:inline distT="0" distB="0" distL="0" distR="0" wp14:anchorId="622F62C2" wp14:editId="6C1DF5E9">
+            <wp:extent cx="5400040" cy="262255"/>
+            <wp:effectExtent l="0" t="0" r="0" b="4445"/>
+            <wp:docPr id="40" name="Imagen 40"/>
+            <wp:cNvGraphicFramePr>
+              <a:graphicFrameLocks xmlns:a="http://schemas.openxmlformats.org/drawingml/2006/main" noChangeAspect="1"/>
+            </wp:cNvGraphicFramePr>
+            <a:graphic xmlns:a="http://schemas.openxmlformats.org/drawingml/2006/main">
+              <a:graphicData uri="http://schemas.openxmlformats.org/drawingml/2006/picture">
+                <pic:pic xmlns:pic="http://schemas.openxmlformats.org/drawingml/2006/picture">
+                  <pic:nvPicPr>
+                    <pic:cNvPr id="1" name=""/>
+                    <pic:cNvPicPr/>
+                  </pic:nvPicPr>
+                  <pic:blipFill>
+                    <a:blip r:embed="rId51"/>
+                    <a:stretch>
+                      <a:fillRect/>
+                    </a:stretch>
+                  </pic:blipFill>
+                  <pic:spPr>
+                    <a:xfrm>
+                      <a:off x="0" y="0"/>
+                      <a:ext cx="5400040" cy="262255"/>
+                    </a:xfrm>
+                    <a:prstGeom prst="rect">
+                      <a:avLst/>
+                    </a:prstGeom>
+                  </pic:spPr>
+                </pic:pic>
+              </a:graphicData>
+            </a:graphic>
+          </wp:inline>
+        </w:drawing>
+      </w:r>
+    </w:p>
+    <w:p>
+      <w:pPr>
+        <w:jc w:val="both"/>
+        <w:rPr>
+          <w:rFonts w:asciiTheme="majorHAnsi" w:eastAsiaTheme="majorEastAsia" w:hAnsiTheme="majorHAnsi" w:cstheme="majorBidi"/>
+          <w:spacing w:val="-10"/>
+          <w:kern w:val="28"/>
+          <w:sz w:val="56"/>
+          <w:szCs w:val="56"/>
+        </w:rPr>
+      </w:pPr>
+      <w:r>
+        <w:br w:type="page"/>
+      </w:r>
+    </w:p>
+    <w:p>
+      <w:pPr>
+        <w:pStyle w:val="Ttulo"/>
+        <w:jc w:val="both"/>
+        <w:rPr>
+          <w:lang w:val="en-US"/>
+        </w:rPr>
+      </w:pPr>
+      <w:r>
+        <w:rPr>
+          <w:lang w:val="en-US"/>
+        </w:rPr>
+        <w:lastRenderedPageBreak/>
+        <w:t>Clustering</w:t>
+      </w:r>
+      <w:r>
+        <w:fldChar w:fldCharType="begin"/>
+      </w:r>
+      <w:r>
+        <w:rPr>
+          <w:lang w:val="en-US"/>
+        </w:rPr>
+        <w:instrText xml:space="preserve"> XE "3.2. Clustering" </w:instrText>
+      </w:r>
+      <w:r>
+        <w:fldChar w:fldCharType="end"/>
+      </w:r>
+    </w:p>
+    <w:p>
+      <w:pPr>
+        <w:jc w:val="both"/>
+      </w:pPr>
+      <w:r>
+        <w:t xml:space="preserve">El </w:t>
+      </w:r>
+      <w:proofErr w:type="spellStart"/>
+      <w:r>
+        <w:t>clustering</w:t>
+      </w:r>
+      <w:proofErr w:type="spellEnd"/>
+      <w:r>
+        <w:t xml:space="preserve"> nos ayuda</w:t>
+      </w:r>
+      <w:r>
+        <w:t>rá a agrupar los datos sin necesidad de tener un conocimiento previo en la materia.</w:t>
+      </w:r>
+      <w:r>
+        <w:t xml:space="preserve"> </w:t>
+      </w:r>
+      <w:r>
+        <w:t>En nuestro caso nos servirá para tratar de agrupar las especies en familias con características similares y así poder clasificarlas.</w:t>
+      </w:r>
+    </w:p>
+    <w:p>
+      <w:pPr>
+        <w:jc w:val="both"/>
+      </w:pPr>
+      <w:r>
+        <w:t xml:space="preserve">Para buscar el numero óptimo de </w:t>
+      </w:r>
+      <w:proofErr w:type="spellStart"/>
+      <w:r>
+        <w:t>clusters</w:t>
+      </w:r>
+      <w:proofErr w:type="spellEnd"/>
+      <w:r>
+        <w:t xml:space="preserve"> utilizaremos el método del codo</w:t>
+      </w:r>
+      <w:r>
+        <w:t xml:space="preserve">, en el que utilizaremos la distorsión calculada con diferentes cantidades de </w:t>
+      </w:r>
+      <w:proofErr w:type="spellStart"/>
+      <w:r>
+        <w:t>clusters</w:t>
+      </w:r>
+      <w:proofErr w:type="spellEnd"/>
+      <w:r>
+        <w:t>.</w:t>
+      </w:r>
+    </w:p>
+    <w:p>
+      <w:pPr>
+        <w:jc w:val="both"/>
+      </w:pPr>
+      <w:r>
+        <w:drawing>
+          <wp:inline distT="0" distB="0" distL="0" distR="0" wp14:anchorId="17E8E70B" wp14:editId="69D57076">
+            <wp:extent cx="5400040" cy="922655"/>
+            <wp:effectExtent l="0" t="0" r="0" b="0"/>
+            <wp:docPr id="42" name="Imagen 42"/>
+            <wp:cNvGraphicFramePr>
+              <a:graphicFrameLocks xmlns:a="http://schemas.openxmlformats.org/drawingml/2006/main" noChangeAspect="1"/>
+            </wp:cNvGraphicFramePr>
+            <a:graphic xmlns:a="http://schemas.openxmlformats.org/drawingml/2006/main">
+              <a:graphicData uri="http://schemas.openxmlformats.org/drawingml/2006/picture">
+                <pic:pic xmlns:pic="http://schemas.openxmlformats.org/drawingml/2006/picture">
+                  <pic:nvPicPr>
+                    <pic:cNvPr id="1" name=""/>
+                    <pic:cNvPicPr/>
+                  </pic:nvPicPr>
+                  <pic:blipFill>
+                    <a:blip r:embed="rId52"/>
+                    <a:stretch>
+                      <a:fillRect/>
+                    </a:stretch>
+                  </pic:blipFill>
+                  <pic:spPr>
+                    <a:xfrm>
+                      <a:off x="0" y="0"/>
+                      <a:ext cx="5400040" cy="922655"/>
+                    </a:xfrm>
+                    <a:prstGeom prst="rect">
+                      <a:avLst/>
+                    </a:prstGeom>
+                  </pic:spPr>
+                </pic:pic>
+              </a:graphicData>
+            </a:graphic>
+          </wp:inline>
+        </w:drawing>
+      </w:r>
+    </w:p>
+    <w:p>
+      <w:pPr>
+        <w:jc w:val="both"/>
+      </w:pPr>
+      <w:r>
+        <w:rPr>
+          <w:noProof/>
+          <w:lang w:eastAsia="es-ES"/>
+        </w:rPr>
+        <w:drawing>
+          <wp:inline distT="0" distB="0" distL="0" distR="0">
+            <wp:extent cx="5400040" cy="5177790"/>
+            <wp:effectExtent l="0" t="0" r="0" b="3810"/>
+            <wp:docPr id="41" name="Imagen 41"/>
+            <wp:cNvGraphicFramePr>
+              <a:graphicFrameLocks xmlns:a="http://schemas.openxmlformats.org/drawingml/2006/main" noChangeAspect="1"/>
+            </wp:cNvGraphicFramePr>
+            <a:graphic xmlns:a="http://schemas.openxmlformats.org/drawingml/2006/main">
+              <a:graphicData uri="http://schemas.openxmlformats.org/drawingml/2006/picture">
+                <pic:pic xmlns:pic="http://schemas.openxmlformats.org/drawingml/2006/picture">
+                  <pic:nvPicPr>
+                    <pic:cNvPr id="41" name="elbow.png"/>
+                    <pic:cNvPicPr/>
+                  </pic:nvPicPr>
+                  <pic:blipFill>
+                    <a:blip r:embed="rId53">
+                      <a:extLst>
+                        <a:ext uri="{28A0092B-C50C-407E-A947-70E740481C1C}">
+                          <a14:useLocalDpi xmlns:a14="http://schemas.microsoft.com/office/drawing/2010/main" val="0"/>
+                        </a:ext>
+                      </a:extLst>
+                    </a:blip>
+                    <a:stretch>
+                      <a:fillRect/>
+                    </a:stretch>
+                  </pic:blipFill>
+                  <pic:spPr>
+                    <a:xfrm>
+                      <a:off x="0" y="0"/>
+                      <a:ext cx="5400040" cy="5177790"/>
+                    </a:xfrm>
+                    <a:prstGeom prst="rect">
+                      <a:avLst/>
+                    </a:prstGeom>
+                  </pic:spPr>
+                </pic:pic>
+              </a:graphicData>
+            </a:graphic>
+          </wp:inline>
+        </w:drawing>
+      </w:r>
+    </w:p>
+    <w:p>
+      <w:pPr>
+        <w:jc w:val="both"/>
+      </w:pPr>
+      <w:r>
+        <w:t xml:space="preserve">En nuestro caso el resultado óptimo han sido 6 </w:t>
+      </w:r>
+      <w:proofErr w:type="spellStart"/>
+      <w:r>
+        <w:t>clusters</w:t>
+      </w:r>
+      <w:proofErr w:type="spellEnd"/>
+      <w:r>
+        <w:t>.</w:t>
+      </w:r>
+    </w:p>
+    <w:p>
+      <w:pPr>
+        <w:jc w:val="both"/>
+      </w:pPr>
+      <w:r>
+        <w:t xml:space="preserve">Para comprobar si las especies están directamente relacionadas con estos </w:t>
+      </w:r>
+      <w:proofErr w:type="spellStart"/>
+      <w:r>
+        <w:t>clusters</w:t>
+      </w:r>
+      <w:proofErr w:type="spellEnd"/>
+      <w:r>
+        <w:t xml:space="preserve"> se han realizado diagramas de </w:t>
+      </w:r>
+      <w:proofErr w:type="spellStart"/>
+      <w:r>
+        <w:t>venn</w:t>
+      </w:r>
+      <w:proofErr w:type="spellEnd"/>
+      <w:r>
+        <w:t xml:space="preserve"> en los que se puede comprobar de forma sencilla cuantas especies diferentes hay en cada </w:t>
+      </w:r>
+      <w:proofErr w:type="spellStart"/>
+      <w:r>
+        <w:t>cluster</w:t>
+      </w:r>
+      <w:proofErr w:type="spellEnd"/>
+      <w:r>
+        <w:t>.</w:t>
+      </w:r>
+    </w:p>
+    <w:p>
+      <w:pPr>
+        <w:jc w:val="both"/>
+      </w:pPr>
+      <w:r>
+        <w:lastRenderedPageBreak/>
+        <w:t xml:space="preserve">Primero calcularemos las especies que hay en cada </w:t>
+      </w:r>
+      <w:proofErr w:type="spellStart"/>
+      <w:r>
+        <w:t>cluster</w:t>
+      </w:r>
+      <w:proofErr w:type="spellEnd"/>
+      <w:r>
+        <w:t>.</w:t>
+      </w:r>
+    </w:p>
+    <w:p>
+      <w:pPr>
+        <w:jc w:val="both"/>
+      </w:pPr>
+      <w:r>
+        <w:drawing>
+          <wp:inline distT="0" distB="0" distL="0" distR="0" wp14:anchorId="45CAE7BA" wp14:editId="64C881CC">
+            <wp:extent cx="5400040" cy="645795"/>
+            <wp:effectExtent l="0" t="0" r="0" b="1905"/>
+            <wp:docPr id="43" name="Imagen 43"/>
+            <wp:cNvGraphicFramePr>
+              <a:graphicFrameLocks xmlns:a="http://schemas.openxmlformats.org/drawingml/2006/main" noChangeAspect="1"/>
+            </wp:cNvGraphicFramePr>
+            <a:graphic xmlns:a="http://schemas.openxmlformats.org/drawingml/2006/main">
+              <a:graphicData uri="http://schemas.openxmlformats.org/drawingml/2006/picture">
+                <pic:pic xmlns:pic="http://schemas.openxmlformats.org/drawingml/2006/picture">
+                  <pic:nvPicPr>
+                    <pic:cNvPr id="1" name=""/>
+                    <pic:cNvPicPr/>
+                  </pic:nvPicPr>
+                  <pic:blipFill>
+                    <a:blip r:embed="rId54"/>
+                    <a:stretch>
+                      <a:fillRect/>
+                    </a:stretch>
+                  </pic:blipFill>
+                  <pic:spPr>
+                    <a:xfrm>
+                      <a:off x="0" y="0"/>
+                      <a:ext cx="5400040" cy="645795"/>
+                    </a:xfrm>
+                    <a:prstGeom prst="rect">
+                      <a:avLst/>
+                    </a:prstGeom>
+                  </pic:spPr>
+                </pic:pic>
+              </a:graphicData>
+            </a:graphic>
+          </wp:inline>
+        </w:drawing>
+      </w:r>
+    </w:p>
+    <w:p>
+      <w:pPr>
+        <w:jc w:val="both"/>
+      </w:pPr>
+      <w:r>
+        <w:t>Y con estos datos realizaremos el diagrama.</w:t>
+      </w:r>
+    </w:p>
+    <w:p>
+      <w:pPr>
+        <w:jc w:val="both"/>
+      </w:pPr>
+      <w:r>
+        <w:drawing>
+          <wp:inline distT="0" distB="0" distL="0" distR="0" wp14:anchorId="7EEC1354" wp14:editId="22BEC258">
+            <wp:extent cx="5400040" cy="1949450"/>
+            <wp:effectExtent l="0" t="0" r="0" b="0"/>
+            <wp:docPr id="44" name="Imagen 44"/>
+            <wp:cNvGraphicFramePr>
+              <a:graphicFrameLocks xmlns:a="http://schemas.openxmlformats.org/drawingml/2006/main" noChangeAspect="1"/>
+            </wp:cNvGraphicFramePr>
+            <a:graphic xmlns:a="http://schemas.openxmlformats.org/drawingml/2006/main">
+              <a:graphicData uri="http://schemas.openxmlformats.org/drawingml/2006/picture">
+                <pic:pic xmlns:pic="http://schemas.openxmlformats.org/drawingml/2006/picture">
+                  <pic:nvPicPr>
+                    <pic:cNvPr id="1" name=""/>
+                    <pic:cNvPicPr/>
+                  </pic:nvPicPr>
+                  <pic:blipFill>
+                    <a:blip r:embed="rId55"/>
+                    <a:stretch>
+                      <a:fillRect/>
+                    </a:stretch>
+                  </pic:blipFill>
+                  <pic:spPr>
+                    <a:xfrm>
+                      <a:off x="0" y="0"/>
+                      <a:ext cx="5400040" cy="1949450"/>
+                    </a:xfrm>
+                    <a:prstGeom prst="rect">
+                      <a:avLst/>
+                    </a:prstGeom>
+                  </pic:spPr>
+                </pic:pic>
+              </a:graphicData>
+            </a:graphic>
+          </wp:inline>
+        </w:drawing>
+      </w:r>
+    </w:p>
+    <w:p>
+      <w:pPr>
+        <w:jc w:val="both"/>
+      </w:pPr>
+      <w:r>
+        <w:rPr>
+          <w:noProof/>
+          <w:lang w:eastAsia="es-ES"/>
+        </w:rPr>
+        <w:drawing>
+          <wp:inline distT="0" distB="0" distL="0" distR="0">
+            <wp:extent cx="5162550" cy="4950074"/>
+            <wp:effectExtent l="0" t="0" r="0" b="3175"/>
+            <wp:docPr id="45" name="Imagen 45"/>
+            <wp:cNvGraphicFramePr>
+              <a:graphicFrameLocks xmlns:a="http://schemas.openxmlformats.org/drawingml/2006/main" noChangeAspect="1"/>
+            </wp:cNvGraphicFramePr>
+            <a:graphic xmlns:a="http://schemas.openxmlformats.org/drawingml/2006/main">
+              <a:graphicData uri="http://schemas.openxmlformats.org/drawingml/2006/picture">
+                <pic:pic xmlns:pic="http://schemas.openxmlformats.org/drawingml/2006/picture">
+                  <pic:nvPicPr>
+                    <pic:cNvPr id="45" name="VennNormalized.png"/>
+                    <pic:cNvPicPr/>
+                  </pic:nvPicPr>
+                  <pic:blipFill>
+                    <a:blip r:embed="rId56">
+                      <a:extLst>
+                        <a:ext uri="{28A0092B-C50C-407E-A947-70E740481C1C}">
+                          <a14:useLocalDpi xmlns:a14="http://schemas.microsoft.com/office/drawing/2010/main" val="0"/>
+                        </a:ext>
+                      </a:extLst>
+                    </a:blip>
+                    <a:stretch>
+                      <a:fillRect/>
+                    </a:stretch>
+                  </pic:blipFill>
+                  <pic:spPr>
+                    <a:xfrm>
+                      <a:off x="0" y="0"/>
+                      <a:ext cx="5168115" cy="4955410"/>
+                    </a:xfrm>
+                    <a:prstGeom prst="rect">
+                      <a:avLst/>
+                    </a:prstGeom>
+                  </pic:spPr>
+                </pic:pic>
+              </a:graphicData>
+            </a:graphic>
+          </wp:inline>
+        </w:drawing>
+      </w:r>
+    </w:p>
+    <w:p>
+      <w:pPr>
+        <w:jc w:val="both"/>
+      </w:pPr>
+      <w:r>
+        <w:t>La conclusión de este diagrama es que no podemos clasificar las especies por la relación entre sus avistamientos y el clima.</w:t>
+      </w:r>
+      <w:r>
+        <w:br w:type="page"/>
+      </w:r>
+    </w:p>
+    <w:p>
+      <w:pPr>
+        <w:pStyle w:val="Ttulo"/>
+        <w:jc w:val="both"/>
+      </w:pPr>
+      <w:r>
+        <w:lastRenderedPageBreak/>
+        <w:t>Regresión lineal</w:t>
+      </w:r>
+      <w:r>
+        <w:fldChar w:fldCharType="begin"/>
+      </w:r>
+      <w:r>
+        <w:instrText xml:space="preserve"> XE "3.3. Regresión lineal" </w:instrText>
+      </w:r>
+      <w:r>
+        <w:fldChar w:fldCharType="end"/>
+      </w:r>
+    </w:p>
+    <w:p>
+      <w:pPr>
+        <w:jc w:val="both"/>
+      </w:pPr>
+      <w:r>
+        <w:t>Abandonada la opción de clasificarlas especies trataremos de realizar una regresión lineal con la que predecir la cantidad de aves que serán avistadas en un día y lugar concretos.</w:t>
+      </w:r>
+    </w:p>
+    <w:p>
+      <w:pPr>
+        <w:jc w:val="both"/>
+      </w:pPr>
+      <w:r>
+        <w:t xml:space="preserve">Para poder comprobar la calidad de nuestro modelo utilizaremos </w:t>
+      </w:r>
+      <w:proofErr w:type="spellStart"/>
+      <w:r>
+        <w:t>cross</w:t>
+      </w:r>
+      <w:proofErr w:type="spellEnd"/>
+      <w:r>
+        <w:t xml:space="preserve"> </w:t>
+      </w:r>
+      <w:proofErr w:type="spellStart"/>
+      <w:r>
+        <w:t>validation</w:t>
+      </w:r>
+      <w:proofErr w:type="spellEnd"/>
+      <w:r>
+        <w:t xml:space="preserve">, separando nuestros datos en 10 conjuntos y entrenando el modelo con diferentes combinaciones de datos de entrenamiento y pruebas. </w:t>
+      </w:r>
+    </w:p>
+    <w:p>
+      <w:pPr>
+        <w:jc w:val="both"/>
+      </w:pPr>
+      <w:r>
+        <w:drawing>
+          <wp:inline distT="0" distB="0" distL="0" distR="0" wp14:anchorId="2A99F2E8" wp14:editId="34862881">
+            <wp:extent cx="2581635" cy="2419688"/>
+            <wp:effectExtent l="0" t="0" r="0" b="0"/>
+            <wp:docPr id="46" name="Imagen 46"/>
+            <wp:cNvGraphicFramePr>
+              <a:graphicFrameLocks xmlns:a="http://schemas.openxmlformats.org/drawingml/2006/main" noChangeAspect="1"/>
+            </wp:cNvGraphicFramePr>
+            <a:graphic xmlns:a="http://schemas.openxmlformats.org/drawingml/2006/main">
+              <a:graphicData uri="http://schemas.openxmlformats.org/drawingml/2006/picture">
+                <pic:pic xmlns:pic="http://schemas.openxmlformats.org/drawingml/2006/picture">
+                  <pic:nvPicPr>
+                    <pic:cNvPr id="1" name=""/>
+                    <pic:cNvPicPr/>
+                  </pic:nvPicPr>
+                  <pic:blipFill>
+                    <a:blip r:embed="rId57"/>
+                    <a:stretch>
+                      <a:fillRect/>
+                    </a:stretch>
+                  </pic:blipFill>
+                  <pic:spPr>
+                    <a:xfrm>
+                      <a:off x="0" y="0"/>
+                      <a:ext cx="2581635" cy="2419688"/>
+                    </a:xfrm>
+                    <a:prstGeom prst="rect">
+                      <a:avLst/>
+                    </a:prstGeom>
+                  </pic:spPr>
+                </pic:pic>
+              </a:graphicData>
+            </a:graphic>
+          </wp:inline>
+        </w:drawing>
+      </w:r>
+    </w:p>
+    <w:p>
+      <w:pPr>
+        <w:jc w:val="both"/>
+      </w:pPr>
+      <w:r>
+        <w:t>Este ha sido el resultado de nuestro entrenamiento.</w:t>
+      </w:r>
+    </w:p>
+    <w:p>
+      <w:pPr>
+        <w:jc w:val="both"/>
+      </w:pPr>
+      <w:r>
+        <w:drawing>
+          <wp:inline distT="0" distB="0" distL="0" distR="0" wp14:anchorId="6BC6103E" wp14:editId="069665AB">
+            <wp:extent cx="5277587" cy="838317"/>
+            <wp:effectExtent l="0" t="0" r="0" b="0"/>
+            <wp:docPr id="50" name="Imagen 50"/>
+            <wp:cNvGraphicFramePr>
+              <a:graphicFrameLocks xmlns:a="http://schemas.openxmlformats.org/drawingml/2006/main" noChangeAspect="1"/>
+            </wp:cNvGraphicFramePr>
+            <a:graphic xmlns:a="http://schemas.openxmlformats.org/drawingml/2006/main">
+              <a:graphicData uri="http://schemas.openxmlformats.org/drawingml/2006/picture">
+                <pic:pic xmlns:pic="http://schemas.openxmlformats.org/drawingml/2006/picture">
+                  <pic:nvPicPr>
+                    <pic:cNvPr id="1" name=""/>
+                    <pic:cNvPicPr/>
+                  </pic:nvPicPr>
+                  <pic:blipFill>
+                    <a:blip r:embed="rId58"/>
+                    <a:stretch>
+                      <a:fillRect/>
+                    </a:stretch>
+                  </pic:blipFill>
+                  <pic:spPr>
+                    <a:xfrm>
+                      <a:off x="0" y="0"/>
+                      <a:ext cx="5277587" cy="838317"/>
+                    </a:xfrm>
+                    <a:prstGeom prst="rect">
+                      <a:avLst/>
+                    </a:prstGeom>
+                  </pic:spPr>
+                </pic:pic>
+              </a:graphicData>
+            </a:graphic>
+          </wp:inline>
+        </w:drawing>
+      </w:r>
+    </w:p>
+    <w:p>
+      <w:pPr>
+        <w:jc w:val="both"/>
+      </w:pPr>
+      <w:r>
+        <w:t>De nuevo a pesar de haber limpiado los datos y haber utilizado únicamente los parámetros más significativos el resultado ha sido pobre.</w:t>
+      </w:r>
+    </w:p>
+    <w:p>
+      <w:pPr>
+        <w:jc w:val="both"/>
+      </w:pPr>
+      <w:r>
+        <w:t>El RMSE y el MAE podemos considerarlos altos porque nuestros datos únicamente varían entre 1 y 5, de forma que un error de casi 1 representa una gran diferencia.</w:t>
+      </w:r>
+    </w:p>
+    <w:p>
+      <w:pPr>
+        <w:jc w:val="both"/>
+      </w:pPr>
+      <w:r>
+        <w:t>R^2 es bajo cuando este parámetro nos muestra de forma porcentual como nuestro modelo es capaz de definir los datos, siendo 1 el valor al que debería acercarse.</w:t>
+      </w:r>
+    </w:p>
+    <w:p>
+      <w:pPr>
+        <w:jc w:val="both"/>
+        <w:rPr>
+          <w:rFonts w:asciiTheme="majorHAnsi" w:eastAsiaTheme="majorEastAsia" w:hAnsiTheme="majorHAnsi" w:cstheme="majorBidi"/>
+          <w:spacing w:val="-10"/>
+          <w:kern w:val="28"/>
+          <w:sz w:val="56"/>
+          <w:szCs w:val="56"/>
+        </w:rPr>
+      </w:pPr>
+      <w:r>
+        <w:br w:type="page"/>
+      </w:r>
+    </w:p>
+    <w:p>
+      <w:pPr>
+        <w:pStyle w:val="Ttulo"/>
+        <w:jc w:val="both"/>
+        <w:rPr>
+          <w:lang w:val="en-US"/>
+        </w:rPr>
+      </w:pPr>
+      <w:r>
+        <w:rPr>
+          <w:lang w:val="en-US"/>
+        </w:rPr>
+        <w:lastRenderedPageBreak/>
+        <w:t>Red neuronal</w:t>
+      </w:r>
+      <w:r>
+        <w:rPr>
+          <w:lang w:val="en-US"/>
+        </w:rPr>
+        <w:fldChar w:fldCharType="begin"/>
+      </w:r>
+      <w:r>
+        <w:rPr>
+          <w:lang w:val="en-US"/>
+        </w:rPr>
+        <w:instrText xml:space="preserve"> XE "3.4. </w:instrText>
+      </w:r>
+      <w:r>
+        <w:rPr>
+          <w:lang w:val="en-US"/>
+        </w:rPr>
+        <w:instrText>Red neuronal</w:instrText>
+      </w:r>
+      <w:r>
+        <w:rPr>
+          <w:lang w:val="en-US"/>
+        </w:rPr>
+        <w:instrText xml:space="preserve">" </w:instrText>
+      </w:r>
+      <w:r>
+        <w:rPr>
+          <w:lang w:val="en-US"/>
+        </w:rPr>
+        <w:fldChar w:fldCharType="end"/>
+      </w:r>
+    </w:p>
+    <w:p>
+      <w:pPr>
+        <w:jc w:val="both"/>
+      </w:pPr>
+      <w:r>
+        <w:t xml:space="preserve">El siguiente modelo a entrenar será una red neuronal con la que intentaremos mejorar los resultados de la </w:t>
+      </w:r>
+      <w:r>
+        <w:t>regre</w:t>
+      </w:r>
+      <w:r>
+        <w:t>sión lineal</w:t>
+      </w:r>
+      <w:r>
+        <w:t>.</w:t>
+      </w:r>
+    </w:p>
+    <w:p>
+      <w:pPr>
+        <w:jc w:val="both"/>
+      </w:pPr>
+      <w:r>
+        <w:t>En este caso, por agilidad únicamente se ha utilizado un grupo de entrenamiento y otro de prueba.</w:t>
+      </w:r>
+    </w:p>
+    <w:p>
+      <w:pPr>
+        <w:jc w:val="both"/>
+      </w:pPr>
+      <w:r>
+        <w:drawing>
+          <wp:inline distT="0" distB="0" distL="0" distR="0" wp14:anchorId="177CF31C" wp14:editId="37307DF5">
+            <wp:extent cx="5400040" cy="888365"/>
+            <wp:effectExtent l="0" t="0" r="0" b="6985"/>
+            <wp:docPr id="51" name="Imagen 51"/>
+            <wp:cNvGraphicFramePr>
+              <a:graphicFrameLocks xmlns:a="http://schemas.openxmlformats.org/drawingml/2006/main" noChangeAspect="1"/>
+            </wp:cNvGraphicFramePr>
+            <a:graphic xmlns:a="http://schemas.openxmlformats.org/drawingml/2006/main">
+              <a:graphicData uri="http://schemas.openxmlformats.org/drawingml/2006/picture">
+                <pic:pic xmlns:pic="http://schemas.openxmlformats.org/drawingml/2006/picture">
+                  <pic:nvPicPr>
+                    <pic:cNvPr id="1" name=""/>
+                    <pic:cNvPicPr/>
+                  </pic:nvPicPr>
+                  <pic:blipFill>
+                    <a:blip r:embed="rId59"/>
+                    <a:stretch>
+                      <a:fillRect/>
+                    </a:stretch>
+                  </pic:blipFill>
+                  <pic:spPr>
+                    <a:xfrm>
+                      <a:off x="0" y="0"/>
+                      <a:ext cx="5400040" cy="888365"/>
+                    </a:xfrm>
+                    <a:prstGeom prst="rect">
+                      <a:avLst/>
+                    </a:prstGeom>
+                  </pic:spPr>
+                </pic:pic>
+              </a:graphicData>
+            </a:graphic>
+          </wp:inline>
+        </w:drawing>
+      </w:r>
+    </w:p>
+    <w:p>
+      <w:pPr>
+        <w:jc w:val="both"/>
+      </w:pPr>
+      <w:r>
+        <w:t>Estos han sido los resultados</w:t>
+      </w:r>
+    </w:p>
+    <w:p>
+      <w:pPr>
+        <w:jc w:val="both"/>
+      </w:pPr>
+      <w:r>
+        <w:drawing>
+          <wp:inline distT="0" distB="0" distL="0" distR="0" wp14:anchorId="6D12A691" wp14:editId="1200D104">
+            <wp:extent cx="5400040" cy="513715"/>
+            <wp:effectExtent l="0" t="0" r="0" b="635"/>
+            <wp:docPr id="52" name="Imagen 52"/>
+            <wp:cNvGraphicFramePr>
+              <a:graphicFrameLocks xmlns:a="http://schemas.openxmlformats.org/drawingml/2006/main" noChangeAspect="1"/>
+            </wp:cNvGraphicFramePr>
+            <a:graphic xmlns:a="http://schemas.openxmlformats.org/drawingml/2006/main">
+              <a:graphicData uri="http://schemas.openxmlformats.org/drawingml/2006/picture">
+                <pic:pic xmlns:pic="http://schemas.openxmlformats.org/drawingml/2006/picture">
+                  <pic:nvPicPr>
+                    <pic:cNvPr id="1" name=""/>
+                    <pic:cNvPicPr/>
+                  </pic:nvPicPr>
+                  <pic:blipFill>
+                    <a:blip r:embed="rId60"/>
+                    <a:stretch>
+                      <a:fillRect/>
+                    </a:stretch>
+                  </pic:blipFill>
+                  <pic:spPr>
+                    <a:xfrm>
+                      <a:off x="0" y="0"/>
+                      <a:ext cx="5400040" cy="513715"/>
+                    </a:xfrm>
+                    <a:prstGeom prst="rect">
+                      <a:avLst/>
+                    </a:prstGeom>
+                  </pic:spPr>
+                </pic:pic>
+              </a:graphicData>
+            </a:graphic>
+          </wp:inline>
+        </w:drawing>
+      </w:r>
+    </w:p>
+    <w:p>
+      <w:pPr>
+        <w:jc w:val="both"/>
+      </w:pPr>
+      <w:r>
+        <w:t>Podemos ver que R^2</w:t>
+      </w:r>
+      <w:r>
+        <w:t xml:space="preserve"> ha mejorado </w:t>
+      </w:r>
+      <w:r>
+        <w:t>respecto al obtenido en la regresión lineal, aunque sigue siendo muy bajo y el RMSE es prácticamente idéntico.</w:t>
+      </w:r>
+    </w:p>
+    <w:p>
+      <w:pPr>
+        <w:jc w:val="both"/>
+        <w:rPr>
+          <w:rFonts w:asciiTheme="majorHAnsi" w:eastAsiaTheme="majorEastAsia" w:hAnsiTheme="majorHAnsi" w:cstheme="majorBidi"/>
+          <w:spacing w:val="-10"/>
+          <w:kern w:val="28"/>
+          <w:sz w:val="56"/>
+          <w:szCs w:val="56"/>
+        </w:rPr>
+      </w:pPr>
+      <w:r>
+        <w:t>Tras haber obtenido resultados similares entrenando con diferentes parámetros la conclusión a la que podemos llegar es que los datos no tienen una relación suficientemente fuerte para tratar de realizar este tipo de predicciones.</w:t>
+      </w:r>
+      <w:r>
+        <w:br w:type="page"/>
+      </w:r>
+    </w:p>
+    <w:p>
+      <w:pPr>
+        <w:pStyle w:val="Ttulo"/>
+        <w:jc w:val="both"/>
+        <w:rPr>
+          <w:lang w:val="en-US"/>
+        </w:rPr>
+      </w:pPr>
+      <w:r>
+        <w:rPr>
+          <w:lang w:val="en-US"/>
+        </w:rPr>
+        <w:lastRenderedPageBreak/>
+        <w:t>One class SVM</w:t>
+      </w:r>
+      <w:r>
+        <w:rPr>
+          <w:lang w:val="en-US"/>
+        </w:rPr>
+        <w:fldChar w:fldCharType="begin"/>
+      </w:r>
+      <w:r>
+        <w:rPr>
+          <w:lang w:val="en-US"/>
+        </w:rPr>
+        <w:instrText xml:space="preserve"> XE "</w:instrText>
+      </w:r>
+      <w:r>
+        <w:rPr>
+          <w:lang w:val="en-US"/>
+        </w:rPr>
+        <w:instrText xml:space="preserve">3.5. </w:instrText>
+      </w:r>
+      <w:r>
+        <w:rPr>
+          <w:lang w:val="en-US"/>
+        </w:rPr>
+        <w:instrText>One class SVM</w:instrText>
+      </w:r>
+      <w:r>
+        <w:rPr>
+          <w:lang w:val="en-US"/>
+        </w:rPr>
+        <w:instrText xml:space="preserve">" </w:instrText>
+      </w:r>
+      <w:r>
+        <w:rPr>
+          <w:lang w:val="en-US"/>
+        </w:rPr>
+        <w:fldChar w:fldCharType="end"/>
+      </w:r>
+    </w:p>
+    <w:p>
+      <w:pPr>
+        <w:jc w:val="both"/>
+      </w:pPr>
+      <w:r>
+        <w:t xml:space="preserve">Como última prueba intentaremos entrenar un modelo </w:t>
+      </w:r>
+      <w:r>
+        <w:t xml:space="preserve">que prediga únicamente si un avistamiento es posible en unas condiciones concretas. Para esto utilizaremos </w:t>
+      </w:r>
+      <w:proofErr w:type="spellStart"/>
+      <w:r>
+        <w:t>one</w:t>
+      </w:r>
+      <w:proofErr w:type="spellEnd"/>
+      <w:r>
+        <w:t xml:space="preserve"> </w:t>
+      </w:r>
+      <w:proofErr w:type="spellStart"/>
+      <w:r>
+        <w:t>class</w:t>
+      </w:r>
+      <w:proofErr w:type="spellEnd"/>
+      <w:r>
+        <w:t xml:space="preserve"> SVM, un sistema u</w:t>
+      </w:r>
+      <w:r>
+        <w:t xml:space="preserve">tilizado para detectar </w:t>
+      </w:r>
+      <w:proofErr w:type="spellStart"/>
+      <w:r>
+        <w:t>outliers</w:t>
+      </w:r>
+      <w:proofErr w:type="spellEnd"/>
+      <w:r>
+        <w:t xml:space="preserve"> en conjuntos de datos.</w:t>
+      </w:r>
+    </w:p>
+    <w:p>
+      <w:pPr>
+        <w:jc w:val="both"/>
+      </w:pPr>
+      <w:r>
+        <w:drawing>
+          <wp:inline distT="0" distB="0" distL="0" distR="0" wp14:anchorId="0DC96D04" wp14:editId="3655CF5F">
+            <wp:extent cx="3801005" cy="1314633"/>
+            <wp:effectExtent l="0" t="0" r="9525" b="0"/>
+            <wp:docPr id="53" name="Imagen 53"/>
+            <wp:cNvGraphicFramePr>
+              <a:graphicFrameLocks xmlns:a="http://schemas.openxmlformats.org/drawingml/2006/main" noChangeAspect="1"/>
+            </wp:cNvGraphicFramePr>
+            <a:graphic xmlns:a="http://schemas.openxmlformats.org/drawingml/2006/main">
+              <a:graphicData uri="http://schemas.openxmlformats.org/drawingml/2006/picture">
+                <pic:pic xmlns:pic="http://schemas.openxmlformats.org/drawingml/2006/picture">
+                  <pic:nvPicPr>
+                    <pic:cNvPr id="1" name=""/>
+                    <pic:cNvPicPr/>
+                  </pic:nvPicPr>
+                  <pic:blipFill>
+                    <a:blip r:embed="rId61"/>
+                    <a:stretch>
+                      <a:fillRect/>
+                    </a:stretch>
+                  </pic:blipFill>
+                  <pic:spPr>
+                    <a:xfrm>
+                      <a:off x="0" y="0"/>
+                      <a:ext cx="3801005" cy="1314633"/>
+                    </a:xfrm>
+                    <a:prstGeom prst="rect">
+                      <a:avLst/>
+                    </a:prstGeom>
+                  </pic:spPr>
+                </pic:pic>
+              </a:graphicData>
+            </a:graphic>
+          </wp:inline>
+        </w:drawing>
+      </w:r>
+    </w:p>
+    <w:p>
+      <w:pPr>
+        <w:jc w:val="both"/>
+      </w:pPr>
+      <w:r>
+        <w:t xml:space="preserve">Este es el resultado no habiendo introducido ningún </w:t>
+      </w:r>
+      <w:proofErr w:type="spellStart"/>
+      <w:r>
+        <w:t>outlier</w:t>
+      </w:r>
+      <w:proofErr w:type="spellEnd"/>
+      <w:r>
+        <w:t xml:space="preserve"> en los datos de prueba:</w:t>
+      </w:r>
+    </w:p>
+    <w:p>
+      <w:pPr>
+        <w:jc w:val="both"/>
+      </w:pPr>
+      <w:r>
+        <w:drawing>
+          <wp:inline distT="0" distB="0" distL="0" distR="0" wp14:anchorId="08DDECB4" wp14:editId="604305A0">
+            <wp:extent cx="1324160" cy="409632"/>
+            <wp:effectExtent l="0" t="0" r="9525" b="9525"/>
+            <wp:docPr id="54" name="Imagen 54"/>
+            <wp:cNvGraphicFramePr>
+              <a:graphicFrameLocks xmlns:a="http://schemas.openxmlformats.org/drawingml/2006/main" noChangeAspect="1"/>
+            </wp:cNvGraphicFramePr>
+            <a:graphic xmlns:a="http://schemas.openxmlformats.org/drawingml/2006/main">
+              <a:graphicData uri="http://schemas.openxmlformats.org/drawingml/2006/picture">
+                <pic:pic xmlns:pic="http://schemas.openxmlformats.org/drawingml/2006/picture">
+                  <pic:nvPicPr>
+                    <pic:cNvPr id="1" name=""/>
+                    <pic:cNvPicPr/>
+                  </pic:nvPicPr>
+                  <pic:blipFill>
+                    <a:blip r:embed="rId62"/>
+                    <a:stretch>
+                      <a:fillRect/>
+                    </a:stretch>
+                  </pic:blipFill>
+                  <pic:spPr>
+                    <a:xfrm>
+                      <a:off x="0" y="0"/>
+                      <a:ext cx="1324160" cy="409632"/>
+                    </a:xfrm>
+                    <a:prstGeom prst="rect">
+                      <a:avLst/>
+                    </a:prstGeom>
+                  </pic:spPr>
+                </pic:pic>
+              </a:graphicData>
+            </a:graphic>
+          </wp:inline>
+        </w:drawing>
+      </w:r>
+    </w:p>
+    <w:p>
+      <w:pPr>
+        <w:jc w:val="both"/>
+      </w:pPr>
+      <w:r>
+        <w:t>Claramente el modelo no ha sido capaz de generalizar los datos, reforzando de nuevo la conclusión de que los datos no tienen una relación significante entre sí</w:t>
+      </w:r>
+      <w:bookmarkStart w:id="0" w:name="_GoBack"/>
+      <w:bookmarkEnd w:id="0"/>
+      <w:r>
+        <w:t>.</w:t>
       </w:r>
     </w:p>
     <w:sectPr>
@@ -3813,7 +5528,7 @@
 </file>
 
 <file path=customXml/itemProps1.xml><?xml version="1.0" encoding="utf-8"?>
-<ds:datastoreItem xmlns:ds="http://schemas.openxmlformats.org/officeDocument/2006/customXml" ds:itemID="{C1CF8218-7124-4F68-B1B1-0C34F7BAF20C}">
+<ds:datastoreItem xmlns:ds="http://schemas.openxmlformats.org/officeDocument/2006/customXml" ds:itemID="{A65D8975-330A-4F47-BC9D-0EE9A36054C1}">
   <ds:schemaRefs>
     <ds:schemaRef ds:uri="http://schemas.openxmlformats.org/officeDocument/2006/bibliography"/>
   </ds:schemaRefs>
